--- a/需求文档/需求文档汇总/九州国际_财务管理.docx
+++ b/需求文档/需求文档汇总/九州国际_财务管理.docx
@@ -520,11 +520,11 @@
             </w:pPr>
             <w:smartTag w:uri="urn:schemas-microsoft-com:office:smarttags" w:element="chsdate">
               <w:smartTagPr>
+                <w:attr w:name="IsROCDate" w:val="False"/>
+                <w:attr w:name="IsLunarDate" w:val="False"/>
+                <w:attr w:name="Day" w:val="7"/>
+                <w:attr w:name="Month" w:val="12"/>
                 <w:attr w:name="Year" w:val="2009"/>
-                <w:attr w:name="Month" w:val="12"/>
-                <w:attr w:name="Day" w:val="7"/>
-                <w:attr w:name="IsLunarDate" w:val="False"/>
-                <w:attr w:name="IsROCDate" w:val="False"/>
               </w:smartTagPr>
               <w:r>
                 <w:rPr>
@@ -646,11 +646,11 @@
             </w:pPr>
             <w:smartTag w:uri="urn:schemas-microsoft-com:office:smarttags" w:element="chsdate">
               <w:smartTagPr>
+                <w:attr w:name="IsROCDate" w:val="False"/>
+                <w:attr w:name="IsLunarDate" w:val="False"/>
+                <w:attr w:name="Day" w:val="7"/>
+                <w:attr w:name="Month" w:val="12"/>
                 <w:attr w:name="Year" w:val="2009"/>
-                <w:attr w:name="Month" w:val="12"/>
-                <w:attr w:name="Day" w:val="7"/>
-                <w:attr w:name="IsLunarDate" w:val="False"/>
-                <w:attr w:name="IsROCDate" w:val="False"/>
               </w:smartTagPr>
               <w:r>
                 <w:rPr>
@@ -732,10 +732,10 @@
               <v:path o:extrusionok="f" gradientshapeok="t" o:connecttype="rect"/>
               <o:lock v:ext="edit" aspectratio="t"/>
             </v:shapetype>
-            <v:shape id="_x0000_i1025" type="#_x0000_t75" style="width:395.7pt;height:666.8pt" o:ole="">
+            <v:shape id="_x0000_i1025" type="#_x0000_t75" style="width:395.3pt;height:667pt" o:ole="">
               <v:imagedata r:id="rId8" o:title=""/>
             </v:shape>
-            <o:OLEObject Type="Embed" ProgID="Visio.Drawing.11" ShapeID="_x0000_i1025" DrawAspect="Content" ObjectID="_1326699170" r:id="rId9"/>
+            <o:OLEObject Type="Embed" ProgID="Visio.Drawing.11" ShapeID="_x0000_i1025" DrawAspect="Content" ObjectID="_1329308330" r:id="rId9"/>
           </w:object>
         </w:r>
       </w:ins>
@@ -795,6 +795,14 @@
           <w:szCs w:val="24"/>
         </w:rPr>
         <w:t>财务管理人员</w:t>
+      </w:r>
+      <w:r>
+        <w:rPr>
+          <w:rFonts w:ascii="华文楷体" w:eastAsia="华文楷体" w:hAnsi="华文楷体" w:hint="eastAsia"/>
+          <w:sz w:val="24"/>
+          <w:szCs w:val="24"/>
+        </w:rPr>
+        <w:t>、财务审核人员</w:t>
       </w:r>
     </w:p>
     <w:p>
@@ -1208,7 +1216,7 @@
         <w:spacing w:line="360" w:lineRule="auto"/>
         <w:ind w:left="1134" w:firstLineChars="0" w:hanging="708"/>
         <w:rPr>
-          <w:rFonts w:ascii="华文楷体" w:eastAsia="华文楷体" w:hAnsi="华文楷体"/>
+          <w:rFonts w:ascii="华文楷体" w:eastAsia="华文楷体" w:hAnsi="华文楷体" w:hint="eastAsia"/>
           <w:sz w:val="24"/>
           <w:szCs w:val="24"/>
         </w:rPr>
@@ -1243,15 +1251,7 @@
           <w:sz w:val="24"/>
           <w:szCs w:val="24"/>
         </w:rPr>
-        <w:t>周期性质</w:t>
-      </w:r>
-      <w:r>
-        <w:rPr>
-          <w:rFonts w:ascii="华文楷体" w:eastAsia="华文楷体" w:hAnsi="华文楷体" w:hint="eastAsia"/>
-          <w:sz w:val="24"/>
-          <w:szCs w:val="24"/>
-        </w:rPr>
-        <w:t>（一次性、周期性）</w:t>
+        <w:t>是否合同收费</w:t>
       </w:r>
     </w:p>
     <w:p>
@@ -1264,18 +1264,18 @@
         <w:spacing w:line="360" w:lineRule="auto"/>
         <w:ind w:left="1134" w:firstLineChars="0" w:hanging="708"/>
         <w:rPr>
-          <w:rFonts w:ascii="华文楷体" w:eastAsia="华文楷体" w:hAnsi="华文楷体"/>
-          <w:sz w:val="24"/>
-          <w:szCs w:val="24"/>
-        </w:rPr>
-      </w:pPr>
-      <w:r>
-        <w:rPr>
-          <w:rFonts w:ascii="华文楷体" w:eastAsia="华文楷体" w:hAnsi="华文楷体" w:hint="eastAsia"/>
-          <w:sz w:val="24"/>
-          <w:szCs w:val="24"/>
-        </w:rPr>
-        <w:t>收入性质</w:t>
+          <w:rFonts w:ascii="华文楷体" w:eastAsia="华文楷体" w:hAnsi="华文楷体" w:hint="eastAsia"/>
+          <w:sz w:val="24"/>
+          <w:szCs w:val="24"/>
+        </w:rPr>
+      </w:pPr>
+      <w:r>
+        <w:rPr>
+          <w:rFonts w:ascii="华文楷体" w:eastAsia="华文楷体" w:hAnsi="华文楷体" w:hint="eastAsia"/>
+          <w:sz w:val="24"/>
+          <w:szCs w:val="24"/>
+        </w:rPr>
+        <w:t>费用类型</w:t>
       </w:r>
     </w:p>
     <w:p>
@@ -1299,15 +1299,15 @@
           <w:sz w:val="24"/>
           <w:szCs w:val="24"/>
         </w:rPr>
-        <w:t>合同中费用（是/</w:t>
-      </w:r>
-      <w:r>
-        <w:rPr>
-          <w:rFonts w:ascii="华文楷体" w:eastAsia="华文楷体" w:hAnsi="华文楷体" w:hint="eastAsia"/>
-          <w:sz w:val="24"/>
-          <w:szCs w:val="24"/>
-        </w:rPr>
-        <w:t>否）</w:t>
+        <w:t>费用周期性</w:t>
+      </w:r>
+      <w:r>
+        <w:rPr>
+          <w:rFonts w:ascii="华文楷体" w:eastAsia="华文楷体" w:hAnsi="华文楷体" w:hint="eastAsia"/>
+          <w:sz w:val="24"/>
+          <w:szCs w:val="24"/>
+        </w:rPr>
+        <w:t>描述</w:t>
       </w:r>
     </w:p>
     <w:p>
@@ -1331,7 +1331,7 @@
           <w:sz w:val="24"/>
           <w:szCs w:val="24"/>
         </w:rPr>
-        <w:t>费用类型</w:t>
+        <w:t>费用描述</w:t>
       </w:r>
     </w:p>
     <w:p>
@@ -1355,7 +1355,7 @@
           <w:sz w:val="24"/>
           <w:szCs w:val="24"/>
         </w:rPr>
-        <w:t>费用描述</w:t>
+        <w:t>录入用户编号、录入时间</w:t>
       </w:r>
     </w:p>
     <w:p>
@@ -1379,7 +1379,7 @@
           <w:sz w:val="24"/>
           <w:szCs w:val="24"/>
         </w:rPr>
-        <w:t>录入用户编号、录入时间</w:t>
+        <w:t>最近一次编辑用户编号、最近一次编辑时间</w:t>
       </w:r>
     </w:p>
     <w:p>
@@ -1403,36 +1403,12 @@
           <w:sz w:val="24"/>
           <w:szCs w:val="24"/>
         </w:rPr>
-        <w:t>最近一次编辑用户编号、最近一次编辑时间</w:t>
-      </w:r>
-    </w:p>
-    <w:p>
-      <w:pPr>
-        <w:pStyle w:val="aa"/>
-        <w:numPr>
-          <w:ilvl w:val="0"/>
-          <w:numId w:val="6"/>
-        </w:numPr>
+        <w:t>是否删除</w:t>
+      </w:r>
+    </w:p>
+    <w:p>
+      <w:pPr>
         <w:spacing w:line="360" w:lineRule="auto"/>
-        <w:ind w:left="1134" w:firstLineChars="0" w:hanging="708"/>
-        <w:rPr>
-          <w:rFonts w:ascii="华文楷体" w:eastAsia="华文楷体" w:hAnsi="华文楷体"/>
-          <w:sz w:val="24"/>
-          <w:szCs w:val="24"/>
-        </w:rPr>
-      </w:pPr>
-      <w:r>
-        <w:rPr>
-          <w:rFonts w:ascii="华文楷体" w:eastAsia="华文楷体" w:hAnsi="华文楷体" w:hint="eastAsia"/>
-          <w:sz w:val="24"/>
-          <w:szCs w:val="24"/>
-        </w:rPr>
-        <w:t>是否删除</w:t>
-      </w:r>
-    </w:p>
-    <w:p>
-      <w:pPr>
-        <w:spacing w:line="360" w:lineRule="auto"/>
         <w:rPr>
           <w:rFonts w:ascii="华文楷体" w:eastAsia="华文楷体" w:hAnsi="华文楷体"/>
           <w:sz w:val="24"/>
@@ -1461,7 +1437,63 @@
           <w:sz w:val="24"/>
           <w:szCs w:val="24"/>
         </w:rPr>
-        <w:t>费用分为5类，合同收费、定金（押金）收费、物业收费、其他收费、退费，类别不可设置，只可被选择。</w:t>
+        <w:t>费用类型</w:t>
+      </w:r>
+      <w:r>
+        <w:rPr>
+          <w:rFonts w:ascii="华文楷体" w:eastAsia="华文楷体" w:hAnsi="华文楷体" w:hint="eastAsia"/>
+          <w:sz w:val="24"/>
+          <w:szCs w:val="24"/>
+        </w:rPr>
+        <w:t>分为</w:t>
+      </w:r>
+      <w:r>
+        <w:rPr>
+          <w:rFonts w:ascii="华文楷体" w:eastAsia="华文楷体" w:hAnsi="华文楷体" w:hint="eastAsia"/>
+          <w:sz w:val="24"/>
+          <w:szCs w:val="24"/>
+        </w:rPr>
+        <w:t>:</w:t>
+      </w:r>
+      <w:r>
+        <w:rPr>
+          <w:rFonts w:ascii="华文楷体" w:eastAsia="华文楷体" w:hAnsi="华文楷体" w:hint="eastAsia"/>
+          <w:sz w:val="24"/>
+          <w:szCs w:val="24"/>
+        </w:rPr>
+        <w:tab/>
+      </w:r>
+      <w:r>
+        <w:rPr>
+          <w:rFonts w:ascii="华文楷体" w:eastAsia="华文楷体" w:hAnsi="华文楷体" w:hint="eastAsia"/>
+          <w:sz w:val="24"/>
+          <w:szCs w:val="24"/>
+        </w:rPr>
+        <w:t>物业收费、</w:t>
+      </w:r>
+      <w:r>
+        <w:rPr>
+          <w:rFonts w:ascii="华文楷体" w:eastAsia="华文楷体" w:hAnsi="华文楷体" w:hint="eastAsia"/>
+          <w:sz w:val="24"/>
+          <w:szCs w:val="24"/>
+        </w:rPr>
+        <w:t>定金（押金）收费、</w:t>
+      </w:r>
+      <w:r>
+        <w:rPr>
+          <w:rFonts w:ascii="华文楷体" w:eastAsia="华文楷体" w:hAnsi="华文楷体" w:hint="eastAsia"/>
+          <w:sz w:val="24"/>
+          <w:szCs w:val="24"/>
+        </w:rPr>
+        <w:t>其他收费等，类别为预先设置的</w:t>
+      </w:r>
+      <w:r>
+        <w:rPr>
+          <w:rFonts w:ascii="华文楷体" w:eastAsia="华文楷体" w:hAnsi="华文楷体" w:hint="eastAsia"/>
+          <w:sz w:val="24"/>
+          <w:szCs w:val="24"/>
+        </w:rPr>
+        <w:t>，只可被选择。</w:t>
       </w:r>
     </w:p>
     <w:p>
@@ -1573,7 +1605,15 @@
           <w:sz w:val="24"/>
           <w:szCs w:val="24"/>
         </w:rPr>
-        <w:t>名目名称、周期性质、收入性质、合同中费用（是/否）、费用类型</w:t>
+        <w:t>名目名称、周期性质、收入性质、</w:t>
+      </w:r>
+      <w:r>
+        <w:rPr>
+          <w:rFonts w:ascii="华文楷体" w:eastAsia="华文楷体" w:hAnsi="华文楷体" w:hint="eastAsia"/>
+          <w:sz w:val="24"/>
+          <w:szCs w:val="24"/>
+        </w:rPr>
+        <w:t>费用类型</w:t>
       </w:r>
       <w:r>
         <w:rPr>
@@ -1594,11 +1634,27 @@
         <w:spacing w:line="360" w:lineRule="auto"/>
         <w:ind w:firstLineChars="0"/>
         <w:rPr>
-          <w:rFonts w:ascii="华文楷体" w:eastAsia="华文楷体" w:hAnsi="华文楷体"/>
-          <w:sz w:val="24"/>
-          <w:szCs w:val="24"/>
-        </w:rPr>
-      </w:pPr>
+          <w:rFonts w:ascii="华文楷体" w:eastAsia="华文楷体" w:hAnsi="华文楷体" w:hint="eastAsia"/>
+          <w:sz w:val="24"/>
+          <w:szCs w:val="24"/>
+        </w:rPr>
+      </w:pPr>
+      <w:r>
+        <w:rPr>
+          <w:rFonts w:ascii="华文楷体" w:eastAsia="华文楷体" w:hAnsi="华文楷体" w:hint="eastAsia"/>
+          <w:sz w:val="24"/>
+          <w:szCs w:val="24"/>
+        </w:rPr>
+        <w:t>对于未产生财务记录的费用名目，财务人员可以删除</w:t>
+      </w:r>
+      <w:r>
+        <w:rPr>
+          <w:rFonts w:ascii="华文楷体" w:eastAsia="华文楷体" w:hAnsi="华文楷体" w:hint="eastAsia"/>
+          <w:sz w:val="24"/>
+          <w:szCs w:val="24"/>
+        </w:rPr>
+        <w:t>，经确认后，系统将该</w:t>
+      </w:r>
       <w:r>
         <w:rPr>
           <w:rFonts w:ascii="华文楷体" w:eastAsia="华文楷体" w:hAnsi="华文楷体" w:hint="eastAsia"/>
@@ -1606,53 +1662,7 @@
           <w:szCs w:val="24"/>
         </w:rPr>
         <w:lastRenderedPageBreak/>
-        <w:t>对于未产生财务记录的费用名目，财务人员可以删除</w:t>
-      </w:r>
-      <w:r>
-        <w:rPr>
-          <w:rFonts w:ascii="华文楷体" w:eastAsia="华文楷体" w:hAnsi="华文楷体" w:hint="eastAsia"/>
-          <w:sz w:val="24"/>
-          <w:szCs w:val="24"/>
-        </w:rPr>
-        <w:t>，经确认后，系统将该收费名目之“是否删除”标志设为“是”。</w:t>
-      </w:r>
-    </w:p>
-    <w:p>
-      <w:pPr>
-        <w:pStyle w:val="4"/>
-        <w:rPr>
-          <w:rFonts w:ascii="华文楷体" w:eastAsia="华文楷体" w:hAnsi="华文楷体"/>
-        </w:rPr>
-      </w:pPr>
-      <w:r>
-        <w:rPr>
-          <w:rFonts w:ascii="华文楷体" w:eastAsia="华文楷体" w:hAnsi="华文楷体" w:hint="eastAsia"/>
-        </w:rPr>
-        <w:t>针对</w:t>
-      </w:r>
-      <w:r>
-        <w:rPr>
-          <w:rFonts w:ascii="华文楷体" w:eastAsia="华文楷体" w:hAnsi="华文楷体" w:hint="eastAsia"/>
-        </w:rPr>
-        <w:t>合同</w:t>
-      </w:r>
-      <w:r>
-        <w:rPr>
-          <w:rFonts w:ascii="华文楷体" w:eastAsia="华文楷体" w:hAnsi="华文楷体" w:hint="eastAsia"/>
-        </w:rPr>
-        <w:t>费用</w:t>
-      </w:r>
-      <w:r>
-        <w:rPr>
-          <w:rFonts w:ascii="华文楷体" w:eastAsia="华文楷体" w:hAnsi="华文楷体" w:hint="eastAsia"/>
-        </w:rPr>
-        <w:t>支付</w:t>
-      </w:r>
-      <w:r>
-        <w:rPr>
-          <w:rFonts w:ascii="华文楷体" w:eastAsia="华文楷体" w:hAnsi="华文楷体" w:hint="eastAsia"/>
-        </w:rPr>
-        <w:t>的操作</w:t>
+        <w:t>收费名目之“是否删除”标志设为“是”。</w:t>
       </w:r>
     </w:p>
     <w:p>
@@ -1660,103 +1670,23 @@
         <w:pStyle w:val="aa"/>
         <w:numPr>
           <w:ilvl w:val="0"/>
-          <w:numId w:val="8"/>
+          <w:numId w:val="7"/>
         </w:numPr>
         <w:spacing w:line="360" w:lineRule="auto"/>
         <w:ind w:firstLineChars="0"/>
         <w:rPr>
-          <w:rFonts w:ascii="华文楷体" w:eastAsia="华文楷体" w:hAnsi="华文楷体"/>
-          <w:sz w:val="24"/>
-          <w:szCs w:val="24"/>
-        </w:rPr>
-      </w:pPr>
-      <w:r>
-        <w:rPr>
-          <w:rFonts w:ascii="华文楷体" w:eastAsia="华文楷体" w:hAnsi="华文楷体" w:hint="eastAsia"/>
-          <w:sz w:val="24"/>
-          <w:szCs w:val="24"/>
-        </w:rPr>
-        <w:t>合同</w:t>
-      </w:r>
-      <w:r>
-        <w:rPr>
-          <w:rFonts w:ascii="华文楷体" w:eastAsia="华文楷体" w:hAnsi="华文楷体" w:hint="eastAsia"/>
-          <w:sz w:val="24"/>
-          <w:szCs w:val="24"/>
-        </w:rPr>
-        <w:t>费用</w:t>
-      </w:r>
-      <w:r>
-        <w:rPr>
-          <w:rFonts w:ascii="华文楷体" w:eastAsia="华文楷体" w:hAnsi="华文楷体" w:hint="eastAsia"/>
-          <w:sz w:val="24"/>
-          <w:szCs w:val="24"/>
-        </w:rPr>
-        <w:t>支付明细</w:t>
-      </w:r>
-      <w:r>
-        <w:rPr>
-          <w:rFonts w:ascii="华文楷体" w:eastAsia="华文楷体" w:hAnsi="华文楷体" w:hint="eastAsia"/>
-          <w:sz w:val="24"/>
-          <w:szCs w:val="24"/>
-        </w:rPr>
-        <w:t>是在合同签订时生成</w:t>
-      </w:r>
-      <w:r>
-        <w:rPr>
-          <w:rFonts w:ascii="华文楷体" w:eastAsia="华文楷体" w:hAnsi="华文楷体" w:hint="eastAsia"/>
-          <w:sz w:val="24"/>
-          <w:szCs w:val="24"/>
-        </w:rPr>
-        <w:t>的商家应缴</w:t>
-      </w:r>
-      <w:r>
-        <w:rPr>
-          <w:rFonts w:ascii="华文楷体" w:eastAsia="华文楷体" w:hAnsi="华文楷体" w:hint="eastAsia"/>
-          <w:sz w:val="24"/>
-          <w:szCs w:val="24"/>
-        </w:rPr>
-        <w:t>具体</w:t>
-      </w:r>
-      <w:r>
-        <w:rPr>
-          <w:rFonts w:ascii="华文楷体" w:eastAsia="华文楷体" w:hAnsi="华文楷体" w:hint="eastAsia"/>
-          <w:sz w:val="24"/>
-          <w:szCs w:val="24"/>
-        </w:rPr>
-        <w:t>费用</w:t>
-      </w:r>
-      <w:r>
-        <w:rPr>
-          <w:rFonts w:ascii="华文楷体" w:eastAsia="华文楷体" w:hAnsi="华文楷体" w:hint="eastAsia"/>
-          <w:sz w:val="24"/>
-          <w:szCs w:val="24"/>
-        </w:rPr>
-        <w:t>明细</w:t>
-      </w:r>
-      <w:r>
-        <w:rPr>
-          <w:rFonts w:ascii="华文楷体" w:eastAsia="华文楷体" w:hAnsi="华文楷体" w:hint="eastAsia"/>
-          <w:sz w:val="24"/>
-          <w:szCs w:val="24"/>
-        </w:rPr>
-        <w:t>，对于该部分费用在系统中可以进行查询和支付，不能进行删除。</w:t>
-      </w:r>
-      <w:r>
-        <w:rPr>
-          <w:rFonts w:ascii="华文楷体" w:eastAsia="华文楷体" w:hAnsi="华文楷体" w:hint="eastAsia"/>
-          <w:sz w:val="24"/>
-          <w:szCs w:val="24"/>
-        </w:rPr>
-        <w:t>合同</w:t>
-      </w:r>
-      <w:r>
-        <w:rPr>
-          <w:rFonts w:ascii="华文楷体" w:eastAsia="华文楷体" w:hAnsi="华文楷体" w:hint="eastAsia"/>
-          <w:sz w:val="24"/>
-          <w:szCs w:val="24"/>
-        </w:rPr>
-        <w:t>费用包括的内容如下：</w:t>
+          <w:rFonts w:ascii="华文楷体" w:eastAsia="华文楷体" w:hAnsi="华文楷体" w:hint="eastAsia"/>
+          <w:sz w:val="24"/>
+          <w:szCs w:val="24"/>
+        </w:rPr>
+      </w:pPr>
+      <w:r>
+        <w:rPr>
+          <w:rFonts w:ascii="华文楷体" w:eastAsia="华文楷体" w:hAnsi="华文楷体" w:hint="eastAsia"/>
+          <w:sz w:val="24"/>
+          <w:szCs w:val="24"/>
+        </w:rPr>
+        <w:t>设置收费名目的作用：</w:t>
       </w:r>
     </w:p>
     <w:p>
@@ -1764,23 +1694,47 @@
         <w:pStyle w:val="aa"/>
         <w:numPr>
           <w:ilvl w:val="0"/>
-          <w:numId w:val="2"/>
+          <w:numId w:val="15"/>
         </w:numPr>
         <w:spacing w:line="360" w:lineRule="auto"/>
-        <w:ind w:left="851" w:firstLineChars="0" w:hanging="425"/>
-        <w:rPr>
-          <w:rFonts w:ascii="华文楷体" w:eastAsia="华文楷体" w:hAnsi="华文楷体"/>
-          <w:sz w:val="24"/>
-          <w:szCs w:val="24"/>
-        </w:rPr>
-      </w:pPr>
-      <w:r>
-        <w:rPr>
-          <w:rFonts w:ascii="华文楷体" w:eastAsia="华文楷体" w:hAnsi="华文楷体" w:hint="eastAsia"/>
-          <w:sz w:val="24"/>
-          <w:szCs w:val="24"/>
-        </w:rPr>
-        <w:t>单据号</w:t>
+        <w:ind w:firstLineChars="0"/>
+        <w:rPr>
+          <w:rFonts w:ascii="华文楷体" w:eastAsia="华文楷体" w:hAnsi="华文楷体" w:hint="eastAsia"/>
+          <w:sz w:val="24"/>
+          <w:szCs w:val="24"/>
+        </w:rPr>
+      </w:pPr>
+      <w:r>
+        <w:rPr>
+          <w:rFonts w:ascii="华文楷体" w:eastAsia="华文楷体" w:hAnsi="华文楷体" w:hint="eastAsia"/>
+          <w:sz w:val="24"/>
+          <w:szCs w:val="24"/>
+        </w:rPr>
+        <w:t>在创建合同时，该合同费用可能包含有很多明细，</w:t>
+      </w:r>
+      <w:r>
+        <w:rPr>
+          <w:rFonts w:ascii="华文楷体" w:eastAsia="华文楷体" w:hAnsi="华文楷体" w:hint="eastAsia"/>
+          <w:sz w:val="24"/>
+          <w:szCs w:val="24"/>
+        </w:rPr>
+        <w:t>这些明细主要来自于两部分：“与合同类型</w:t>
+      </w:r>
+      <w:r>
+        <w:rPr>
+          <w:rFonts w:ascii="华文楷体" w:eastAsia="华文楷体" w:hAnsi="华文楷体" w:hint="eastAsia"/>
+          <w:sz w:val="24"/>
+          <w:szCs w:val="24"/>
+        </w:rPr>
+        <w:t>紧密</w:t>
+      </w:r>
+      <w:r>
+        <w:rPr>
+          <w:rFonts w:ascii="华文楷体" w:eastAsia="华文楷体" w:hAnsi="华文楷体" w:hint="eastAsia"/>
+          <w:sz w:val="24"/>
+          <w:szCs w:val="24"/>
+        </w:rPr>
+        <w:t>相关的收费名目 + 其他任意类型的收费名目”，具体说明如下：</w:t>
       </w:r>
     </w:p>
     <w:p>
@@ -1788,23 +1742,71 @@
         <w:pStyle w:val="aa"/>
         <w:numPr>
           <w:ilvl w:val="0"/>
-          <w:numId w:val="2"/>
+          <w:numId w:val="16"/>
         </w:numPr>
         <w:spacing w:line="360" w:lineRule="auto"/>
-        <w:ind w:left="851" w:firstLineChars="0" w:hanging="425"/>
-        <w:rPr>
-          <w:rFonts w:ascii="华文楷体" w:eastAsia="华文楷体" w:hAnsi="华文楷体"/>
-          <w:sz w:val="24"/>
-          <w:szCs w:val="24"/>
-        </w:rPr>
-      </w:pPr>
-      <w:r>
-        <w:rPr>
-          <w:rFonts w:ascii="华文楷体" w:eastAsia="华文楷体" w:hAnsi="华文楷体" w:hint="eastAsia"/>
-          <w:sz w:val="24"/>
-          <w:szCs w:val="24"/>
-        </w:rPr>
-        <w:t>合同号</w:t>
+        <w:ind w:left="1276" w:firstLineChars="0" w:hanging="567"/>
+        <w:rPr>
+          <w:rFonts w:ascii="华文楷体" w:eastAsia="华文楷体" w:hAnsi="华文楷体" w:hint="eastAsia"/>
+          <w:sz w:val="24"/>
+          <w:szCs w:val="24"/>
+        </w:rPr>
+      </w:pPr>
+      <w:r>
+        <w:rPr>
+          <w:rFonts w:ascii="华文楷体" w:eastAsia="华文楷体" w:hAnsi="华文楷体" w:hint="eastAsia"/>
+          <w:sz w:val="24"/>
+          <w:szCs w:val="24"/>
+        </w:rPr>
+        <w:t>租赁合同：资源租赁费用（</w:t>
+      </w:r>
+      <w:r>
+        <w:rPr>
+          <w:rFonts w:ascii="华文楷体" w:eastAsia="华文楷体" w:hAnsi="华文楷体" w:hint="eastAsia"/>
+          <w:sz w:val="24"/>
+          <w:szCs w:val="24"/>
+        </w:rPr>
+        <w:t>参考收费信息</w:t>
+      </w:r>
+      <w:r>
+        <w:rPr>
+          <w:rFonts w:ascii="华文楷体" w:eastAsia="华文楷体" w:hAnsi="华文楷体" w:hint="eastAsia"/>
+          <w:sz w:val="24"/>
+          <w:szCs w:val="24"/>
+        </w:rPr>
+        <w:t>来自于“资源模块 - 资源</w:t>
+      </w:r>
+      <w:r>
+        <w:rPr>
+          <w:rFonts w:ascii="华文楷体" w:eastAsia="华文楷体" w:hAnsi="华文楷体" w:hint="eastAsia"/>
+          <w:sz w:val="24"/>
+          <w:szCs w:val="24"/>
+        </w:rPr>
+        <w:t>标准</w:t>
+      </w:r>
+      <w:r>
+        <w:rPr>
+          <w:rFonts w:ascii="华文楷体" w:eastAsia="华文楷体" w:hAnsi="华文楷体" w:hint="eastAsia"/>
+          <w:sz w:val="24"/>
+          <w:szCs w:val="24"/>
+        </w:rPr>
+        <w:t>收费款项信息”）+ 其他任意类型的收费名目（</w:t>
+      </w:r>
+      <w:r>
+        <w:rPr>
+          <w:rFonts w:ascii="华文楷体" w:eastAsia="华文楷体" w:hAnsi="华文楷体" w:hint="eastAsia"/>
+          <w:sz w:val="24"/>
+          <w:szCs w:val="24"/>
+        </w:rPr>
+        <w:t>参考收费信息</w:t>
+      </w:r>
+      <w:r>
+        <w:rPr>
+          <w:rFonts w:ascii="华文楷体" w:eastAsia="华文楷体" w:hAnsi="华文楷体" w:hint="eastAsia"/>
+          <w:sz w:val="24"/>
+          <w:szCs w:val="24"/>
+        </w:rPr>
+        <w:t>来自于“如上的收费名目设置”）</w:t>
       </w:r>
     </w:p>
     <w:p>
@@ -1812,31 +1814,119 @@
         <w:pStyle w:val="aa"/>
         <w:numPr>
           <w:ilvl w:val="0"/>
-          <w:numId w:val="2"/>
+          <w:numId w:val="16"/>
         </w:numPr>
         <w:spacing w:line="360" w:lineRule="auto"/>
-        <w:ind w:left="851" w:firstLineChars="0" w:hanging="425"/>
-        <w:rPr>
-          <w:rFonts w:ascii="华文楷体" w:eastAsia="华文楷体" w:hAnsi="华文楷体"/>
-          <w:sz w:val="24"/>
-          <w:szCs w:val="24"/>
-        </w:rPr>
-      </w:pPr>
-      <w:r>
-        <w:rPr>
-          <w:rFonts w:ascii="华文楷体" w:eastAsia="华文楷体" w:hAnsi="华文楷体" w:hint="eastAsia"/>
-          <w:sz w:val="24"/>
-          <w:szCs w:val="24"/>
-        </w:rPr>
-        <w:t>商户号、</w:t>
-      </w:r>
-      <w:r>
-        <w:rPr>
-          <w:rFonts w:ascii="华文楷体" w:eastAsia="华文楷体" w:hAnsi="华文楷体" w:hint="eastAsia"/>
-          <w:sz w:val="24"/>
-          <w:szCs w:val="24"/>
-        </w:rPr>
-        <w:t>商户名称、摊位号</w:t>
+        <w:ind w:left="1276" w:firstLineChars="0" w:hanging="567"/>
+        <w:rPr>
+          <w:rFonts w:ascii="华文楷体" w:eastAsia="华文楷体" w:hAnsi="华文楷体" w:hint="eastAsia"/>
+          <w:sz w:val="24"/>
+          <w:szCs w:val="24"/>
+        </w:rPr>
+      </w:pPr>
+      <w:r>
+        <w:rPr>
+          <w:rFonts w:ascii="华文楷体" w:eastAsia="华文楷体" w:hAnsi="华文楷体" w:hint="eastAsia"/>
+          <w:sz w:val="24"/>
+          <w:szCs w:val="24"/>
+        </w:rPr>
+        <w:t>项目合同： 项目参与费用</w:t>
+      </w:r>
+      <w:r>
+        <w:rPr>
+          <w:rFonts w:ascii="华文楷体" w:eastAsia="华文楷体" w:hAnsi="华文楷体" w:hint="eastAsia"/>
+          <w:sz w:val="24"/>
+          <w:szCs w:val="24"/>
+        </w:rPr>
+        <w:t>（</w:t>
+      </w:r>
+      <w:r>
+        <w:rPr>
+          <w:rFonts w:ascii="华文楷体" w:eastAsia="华文楷体" w:hAnsi="华文楷体" w:hint="eastAsia"/>
+          <w:sz w:val="24"/>
+          <w:szCs w:val="24"/>
+        </w:rPr>
+        <w:t>参考收费信息</w:t>
+      </w:r>
+      <w:r>
+        <w:rPr>
+          <w:rFonts w:ascii="华文楷体" w:eastAsia="华文楷体" w:hAnsi="华文楷体" w:hint="eastAsia"/>
+          <w:sz w:val="24"/>
+          <w:szCs w:val="24"/>
+        </w:rPr>
+        <w:t>来自于“</w:t>
+      </w:r>
+      <w:r>
+        <w:rPr>
+          <w:rFonts w:ascii="华文楷体" w:eastAsia="华文楷体" w:hAnsi="华文楷体" w:hint="eastAsia"/>
+          <w:sz w:val="24"/>
+          <w:szCs w:val="24"/>
+        </w:rPr>
+        <w:t>项目</w:t>
+      </w:r>
+      <w:r>
+        <w:rPr>
+          <w:rFonts w:ascii="华文楷体" w:eastAsia="华文楷体" w:hAnsi="华文楷体" w:hint="eastAsia"/>
+          <w:sz w:val="24"/>
+          <w:szCs w:val="24"/>
+        </w:rPr>
+        <w:t xml:space="preserve">模块 </w:t>
+      </w:r>
+      <w:r>
+        <w:rPr>
+          <w:rFonts w:ascii="华文楷体" w:eastAsia="华文楷体" w:hAnsi="华文楷体"/>
+          <w:sz w:val="24"/>
+          <w:szCs w:val="24"/>
+        </w:rPr>
+        <w:t>–</w:t>
+      </w:r>
+      <w:r>
+        <w:rPr>
+          <w:rFonts w:ascii="华文楷体" w:eastAsia="华文楷体" w:hAnsi="华文楷体" w:hint="eastAsia"/>
+          <w:sz w:val="24"/>
+          <w:szCs w:val="24"/>
+        </w:rPr>
+        <w:t xml:space="preserve">项目基本信息 </w:t>
+      </w:r>
+      <w:r>
+        <w:rPr>
+          <w:rFonts w:ascii="华文楷体" w:eastAsia="华文楷体" w:hAnsi="华文楷体"/>
+          <w:sz w:val="24"/>
+          <w:szCs w:val="24"/>
+        </w:rPr>
+        <w:t>–</w:t>
+      </w:r>
+      <w:r>
+        <w:rPr>
+          <w:rFonts w:ascii="华文楷体" w:eastAsia="华文楷体" w:hAnsi="华文楷体" w:hint="eastAsia"/>
+          <w:sz w:val="24"/>
+          <w:szCs w:val="24"/>
+        </w:rPr>
+        <w:t xml:space="preserve"> 项目门槛费</w:t>
+      </w:r>
+      <w:r>
+        <w:rPr>
+          <w:rFonts w:ascii="华文楷体" w:eastAsia="华文楷体" w:hAnsi="华文楷体" w:hint="eastAsia"/>
+          <w:sz w:val="24"/>
+          <w:szCs w:val="24"/>
+        </w:rPr>
+        <w:t>”）+ 其他任意类型的收费名目（</w:t>
+      </w:r>
+      <w:r>
+        <w:rPr>
+          <w:rFonts w:ascii="华文楷体" w:eastAsia="华文楷体" w:hAnsi="华文楷体" w:hint="eastAsia"/>
+          <w:sz w:val="24"/>
+          <w:szCs w:val="24"/>
+        </w:rPr>
+        <w:t>参考收费信息</w:t>
+      </w:r>
+      <w:r>
+        <w:rPr>
+          <w:rFonts w:ascii="华文楷体" w:eastAsia="华文楷体" w:hAnsi="华文楷体" w:hint="eastAsia"/>
+          <w:sz w:val="24"/>
+          <w:szCs w:val="24"/>
+        </w:rPr>
+        <w:t>来自于“如上的收费名目设置”）</w:t>
       </w:r>
     </w:p>
     <w:p>
@@ -1844,23 +1934,79 @@
         <w:pStyle w:val="aa"/>
         <w:numPr>
           <w:ilvl w:val="0"/>
-          <w:numId w:val="2"/>
+          <w:numId w:val="16"/>
         </w:numPr>
         <w:spacing w:line="360" w:lineRule="auto"/>
-        <w:ind w:left="851" w:firstLineChars="0" w:hanging="425"/>
-        <w:rPr>
-          <w:rFonts w:ascii="华文楷体" w:eastAsia="华文楷体" w:hAnsi="华文楷体"/>
-          <w:sz w:val="24"/>
-          <w:szCs w:val="24"/>
-        </w:rPr>
-      </w:pPr>
-      <w:r>
-        <w:rPr>
-          <w:rFonts w:ascii="华文楷体" w:eastAsia="华文楷体" w:hAnsi="华文楷体" w:hint="eastAsia"/>
-          <w:sz w:val="24"/>
-          <w:szCs w:val="24"/>
-        </w:rPr>
-        <w:t>费用名目、应收费用、优惠类型、优惠额度、优惠费用、实收费用</w:t>
+        <w:ind w:left="1276" w:firstLineChars="0" w:hanging="567"/>
+        <w:rPr>
+          <w:rFonts w:ascii="华文楷体" w:eastAsia="华文楷体" w:hAnsi="华文楷体" w:hint="eastAsia"/>
+          <w:sz w:val="24"/>
+          <w:szCs w:val="24"/>
+        </w:rPr>
+      </w:pPr>
+      <w:r>
+        <w:rPr>
+          <w:rFonts w:ascii="华文楷体" w:eastAsia="华文楷体" w:hAnsi="华文楷体" w:hint="eastAsia"/>
+          <w:sz w:val="24"/>
+          <w:szCs w:val="24"/>
+        </w:rPr>
+        <w:t>物业合同：物业服务费用</w:t>
+      </w:r>
+      <w:r>
+        <w:rPr>
+          <w:rFonts w:ascii="华文楷体" w:eastAsia="华文楷体" w:hAnsi="华文楷体" w:hint="eastAsia"/>
+          <w:sz w:val="24"/>
+          <w:szCs w:val="24"/>
+        </w:rPr>
+        <w:t>（</w:t>
+      </w:r>
+      <w:r>
+        <w:rPr>
+          <w:rFonts w:ascii="华文楷体" w:eastAsia="华文楷体" w:hAnsi="华文楷体" w:hint="eastAsia"/>
+          <w:sz w:val="24"/>
+          <w:szCs w:val="24"/>
+        </w:rPr>
+        <w:t>参考收费信息</w:t>
+      </w:r>
+      <w:r>
+        <w:rPr>
+          <w:rFonts w:ascii="华文楷体" w:eastAsia="华文楷体" w:hAnsi="华文楷体" w:hint="eastAsia"/>
+          <w:sz w:val="24"/>
+          <w:szCs w:val="24"/>
+        </w:rPr>
+        <w:t>来自于“如上的收费名目设置</w:t>
+      </w:r>
+      <w:r>
+        <w:rPr>
+          <w:rFonts w:ascii="华文楷体" w:eastAsia="华文楷体" w:hAnsi="华文楷体" w:hint="eastAsia"/>
+          <w:sz w:val="24"/>
+          <w:szCs w:val="24"/>
+        </w:rPr>
+        <w:t xml:space="preserve"> </w:t>
+      </w:r>
+      <w:r>
+        <w:rPr>
+          <w:rFonts w:ascii="华文楷体" w:eastAsia="华文楷体" w:hAnsi="华文楷体"/>
+          <w:sz w:val="24"/>
+          <w:szCs w:val="24"/>
+        </w:rPr>
+        <w:t>–</w:t>
+      </w:r>
+      <w:r>
+        <w:rPr>
+          <w:rFonts w:ascii="华文楷体" w:eastAsia="华文楷体" w:hAnsi="华文楷体" w:hint="eastAsia"/>
+          <w:sz w:val="24"/>
+          <w:szCs w:val="24"/>
+        </w:rPr>
+        <w:t xml:space="preserve"> 物业名目的收费</w:t>
+      </w:r>
+      <w:r>
+        <w:rPr>
+          <w:rFonts w:ascii="华文楷体" w:eastAsia="华文楷体" w:hAnsi="华文楷体" w:hint="eastAsia"/>
+          <w:sz w:val="24"/>
+          <w:szCs w:val="24"/>
+        </w:rPr>
+        <w:t>”）</w:t>
       </w:r>
     </w:p>
     <w:p>
@@ -1868,23 +2014,63 @@
         <w:pStyle w:val="aa"/>
         <w:numPr>
           <w:ilvl w:val="0"/>
-          <w:numId w:val="2"/>
+          <w:numId w:val="15"/>
         </w:numPr>
         <w:spacing w:line="360" w:lineRule="auto"/>
-        <w:ind w:left="851" w:firstLineChars="0" w:hanging="425"/>
-        <w:rPr>
-          <w:rFonts w:ascii="华文楷体" w:eastAsia="华文楷体" w:hAnsi="华文楷体"/>
-          <w:sz w:val="24"/>
-          <w:szCs w:val="24"/>
-        </w:rPr>
-      </w:pPr>
-      <w:r>
-        <w:rPr>
-          <w:rFonts w:ascii="华文楷体" w:eastAsia="华文楷体" w:hAnsi="华文楷体" w:hint="eastAsia"/>
-          <w:sz w:val="24"/>
-          <w:szCs w:val="24"/>
-        </w:rPr>
-        <w:t>缴费截止日期、实际缴费日期</w:t>
+        <w:ind w:firstLineChars="0"/>
+        <w:rPr>
+          <w:rFonts w:ascii="华文楷体" w:eastAsia="华文楷体" w:hAnsi="华文楷体" w:hint="eastAsia"/>
+          <w:sz w:val="24"/>
+          <w:szCs w:val="24"/>
+        </w:rPr>
+      </w:pPr>
+      <w:r>
+        <w:rPr>
+          <w:rFonts w:ascii="华文楷体" w:eastAsia="华文楷体" w:hAnsi="华文楷体" w:hint="eastAsia"/>
+          <w:sz w:val="24"/>
+          <w:szCs w:val="24"/>
+        </w:rPr>
+        <w:t>除了与合同类型紧密相关的收费名目外（见如上介绍），要为某合同添加其他任意类型的收费款项时，</w:t>
+      </w:r>
+      <w:r>
+        <w:rPr>
+          <w:rFonts w:ascii="华文楷体" w:eastAsia="华文楷体" w:hAnsi="华文楷体" w:hint="eastAsia"/>
+          <w:sz w:val="24"/>
+          <w:szCs w:val="24"/>
+        </w:rPr>
+        <w:t>可以参考这里的收费名目，该条</w:t>
+      </w:r>
+      <w:r>
+        <w:rPr>
+          <w:rFonts w:ascii="华文楷体" w:eastAsia="华文楷体" w:hAnsi="华文楷体" w:hint="eastAsia"/>
+          <w:sz w:val="24"/>
+          <w:szCs w:val="24"/>
+        </w:rPr>
+        <w:t>收费款项</w:t>
+      </w:r>
+      <w:r>
+        <w:rPr>
+          <w:rFonts w:ascii="华文楷体" w:eastAsia="华文楷体" w:hAnsi="华文楷体" w:hint="eastAsia"/>
+          <w:sz w:val="24"/>
+          <w:szCs w:val="24"/>
+        </w:rPr>
+        <w:t>必须隶属于</w:t>
+      </w:r>
+      <w:r>
+        <w:rPr>
+          <w:rFonts w:ascii="华文楷体" w:eastAsia="华文楷体" w:hAnsi="华文楷体" w:hint="eastAsia"/>
+          <w:sz w:val="24"/>
+          <w:szCs w:val="24"/>
+        </w:rPr>
+        <w:t>某</w:t>
+      </w:r>
+      <w:r>
+        <w:rPr>
+          <w:rFonts w:ascii="华文楷体" w:eastAsia="华文楷体" w:hAnsi="华文楷体" w:hint="eastAsia"/>
+          <w:sz w:val="24"/>
+          <w:szCs w:val="24"/>
+        </w:rPr>
+        <w:t>个已设置的收费名目。</w:t>
       </w:r>
     </w:p>
     <w:p>
@@ -1892,111 +2078,7 @@
         <w:pStyle w:val="aa"/>
         <w:numPr>
           <w:ilvl w:val="0"/>
-          <w:numId w:val="2"/>
-        </w:numPr>
-        <w:spacing w:line="360" w:lineRule="auto"/>
-        <w:ind w:left="851" w:firstLineChars="0" w:hanging="425"/>
-        <w:rPr>
-          <w:rFonts w:ascii="华文楷体" w:eastAsia="华文楷体" w:hAnsi="华文楷体"/>
-          <w:sz w:val="24"/>
-          <w:szCs w:val="24"/>
-        </w:rPr>
-      </w:pPr>
-      <w:r>
-        <w:rPr>
-          <w:rFonts w:ascii="华文楷体" w:eastAsia="华文楷体" w:hAnsi="华文楷体" w:hint="eastAsia"/>
-          <w:sz w:val="24"/>
-          <w:szCs w:val="24"/>
-        </w:rPr>
-        <w:t>经手人</w:t>
-      </w:r>
-    </w:p>
-    <w:p>
-      <w:pPr>
-        <w:pStyle w:val="aa"/>
-        <w:numPr>
-          <w:ilvl w:val="0"/>
-          <w:numId w:val="2"/>
-        </w:numPr>
-        <w:spacing w:line="360" w:lineRule="auto"/>
-        <w:ind w:left="851" w:firstLineChars="0" w:hanging="425"/>
-        <w:rPr>
-          <w:rFonts w:ascii="华文楷体" w:eastAsia="华文楷体" w:hAnsi="华文楷体"/>
-          <w:sz w:val="24"/>
-          <w:szCs w:val="24"/>
-        </w:rPr>
-      </w:pPr>
-      <w:r>
-        <w:rPr>
-          <w:rFonts w:ascii="华文楷体" w:eastAsia="华文楷体" w:hAnsi="华文楷体" w:hint="eastAsia"/>
-          <w:sz w:val="24"/>
-          <w:szCs w:val="24"/>
-        </w:rPr>
-        <w:t>缴费状态</w:t>
-      </w:r>
-      <w:r>
-        <w:rPr>
-          <w:rFonts w:ascii="华文楷体" w:eastAsia="华文楷体" w:hAnsi="华文楷体" w:hint="eastAsia"/>
-          <w:sz w:val="24"/>
-          <w:szCs w:val="24"/>
-        </w:rPr>
-        <w:t>（未缴费、已缴费）</w:t>
-      </w:r>
-    </w:p>
-    <w:p>
-      <w:pPr>
-        <w:pStyle w:val="aa"/>
-        <w:numPr>
-          <w:ilvl w:val="0"/>
-          <w:numId w:val="2"/>
-        </w:numPr>
-        <w:spacing w:line="360" w:lineRule="auto"/>
-        <w:ind w:left="851" w:firstLineChars="0" w:hanging="425"/>
-        <w:rPr>
-          <w:rFonts w:ascii="华文楷体" w:eastAsia="华文楷体" w:hAnsi="华文楷体"/>
-          <w:sz w:val="24"/>
-          <w:szCs w:val="24"/>
-        </w:rPr>
-      </w:pPr>
-      <w:r>
-        <w:rPr>
-          <w:rFonts w:ascii="华文楷体" w:eastAsia="华文楷体" w:hAnsi="华文楷体" w:hint="eastAsia"/>
-          <w:sz w:val="24"/>
-          <w:szCs w:val="24"/>
-        </w:rPr>
-        <w:t>备注</w:t>
-      </w:r>
-    </w:p>
-    <w:p>
-      <w:pPr>
-        <w:pStyle w:val="aa"/>
-        <w:numPr>
-          <w:ilvl w:val="0"/>
-          <w:numId w:val="2"/>
-        </w:numPr>
-        <w:spacing w:line="360" w:lineRule="auto"/>
-        <w:ind w:left="851" w:firstLineChars="0" w:hanging="425"/>
-        <w:rPr>
-          <w:rFonts w:ascii="华文楷体" w:eastAsia="华文楷体" w:hAnsi="华文楷体"/>
-          <w:sz w:val="24"/>
-          <w:szCs w:val="24"/>
-        </w:rPr>
-      </w:pPr>
-      <w:r>
-        <w:rPr>
-          <w:rFonts w:ascii="华文楷体" w:eastAsia="华文楷体" w:hAnsi="华文楷体" w:hint="eastAsia"/>
-          <w:sz w:val="24"/>
-          <w:szCs w:val="24"/>
-        </w:rPr>
-        <w:t>是否删除</w:t>
-      </w:r>
-    </w:p>
-    <w:p>
-      <w:pPr>
-        <w:pStyle w:val="aa"/>
-        <w:numPr>
-          <w:ilvl w:val="0"/>
-          <w:numId w:val="8"/>
+          <w:numId w:val="15"/>
         </w:numPr>
         <w:spacing w:line="360" w:lineRule="auto"/>
         <w:ind w:firstLineChars="0"/>
@@ -2012,7 +2094,15 @@
           <w:sz w:val="24"/>
           <w:szCs w:val="24"/>
         </w:rPr>
-        <w:t>财务人员进入系统查询</w:t>
+        <w:t>针对市场日常管理中的一些</w:t>
+      </w:r>
+      <w:r>
+        <w:rPr>
+          <w:rFonts w:ascii="华文楷体" w:eastAsia="华文楷体" w:hAnsi="华文楷体" w:hint="eastAsia"/>
+          <w:sz w:val="24"/>
+          <w:szCs w:val="24"/>
+        </w:rPr>
+        <w:t>和</w:t>
       </w:r>
       <w:r>
         <w:rPr>
@@ -2028,490 +2118,43 @@
           <w:sz w:val="24"/>
           <w:szCs w:val="24"/>
         </w:rPr>
-        <w:t>费用条目</w:t>
-      </w:r>
-      <w:r>
-        <w:rPr>
-          <w:rFonts w:ascii="华文楷体" w:eastAsia="华文楷体" w:hAnsi="华文楷体" w:hint="eastAsia"/>
-          <w:sz w:val="24"/>
-          <w:szCs w:val="24"/>
-        </w:rPr>
-        <w:t>，</w:t>
-      </w:r>
-      <w:r>
-        <w:rPr>
-          <w:rFonts w:ascii="华文楷体" w:eastAsia="华文楷体" w:hAnsi="华文楷体" w:hint="eastAsia"/>
-          <w:sz w:val="24"/>
-          <w:szCs w:val="24"/>
-        </w:rPr>
-        <w:t>可查询的项目见上“</w:t>
-      </w:r>
-      <w:r>
-        <w:rPr>
-          <w:rFonts w:ascii="华文楷体" w:eastAsia="华文楷体" w:hAnsi="华文楷体" w:hint="eastAsia"/>
-          <w:sz w:val="24"/>
-          <w:szCs w:val="24"/>
-        </w:rPr>
-        <w:t>合同</w:t>
-      </w:r>
-      <w:r>
-        <w:rPr>
-          <w:rFonts w:ascii="华文楷体" w:eastAsia="华文楷体" w:hAnsi="华文楷体" w:hint="eastAsia"/>
-          <w:sz w:val="24"/>
-          <w:szCs w:val="24"/>
-        </w:rPr>
-        <w:t>费用支付明细”</w:t>
-      </w:r>
-      <w:r>
-        <w:rPr>
-          <w:rFonts w:ascii="华文楷体" w:eastAsia="华文楷体" w:hAnsi="华文楷体" w:hint="eastAsia"/>
-          <w:sz w:val="24"/>
-          <w:szCs w:val="24"/>
-        </w:rPr>
-        <w:t>。</w:t>
-      </w:r>
-    </w:p>
-    <w:p>
-      <w:pPr>
-        <w:pStyle w:val="aa"/>
-        <w:numPr>
-          <w:ilvl w:val="0"/>
-          <w:numId w:val="8"/>
-        </w:numPr>
-        <w:spacing w:line="360" w:lineRule="auto"/>
-        <w:ind w:firstLineChars="0"/>
-        <w:rPr>
-          <w:rFonts w:ascii="华文楷体" w:eastAsia="华文楷体" w:hAnsi="华文楷体"/>
-          <w:sz w:val="24"/>
-          <w:szCs w:val="24"/>
-        </w:rPr>
-      </w:pPr>
-      <w:r>
-        <w:rPr>
-          <w:rFonts w:ascii="华文楷体" w:eastAsia="华文楷体" w:hAnsi="华文楷体" w:hint="eastAsia"/>
-          <w:sz w:val="24"/>
-          <w:szCs w:val="24"/>
-        </w:rPr>
-        <w:t>财务人员对选定的</w:t>
-      </w:r>
-      <w:r>
-        <w:rPr>
-          <w:rFonts w:ascii="华文楷体" w:eastAsia="华文楷体" w:hAnsi="华文楷体" w:hint="eastAsia"/>
-          <w:sz w:val="24"/>
-          <w:szCs w:val="24"/>
-        </w:rPr>
-        <w:t>合同</w:t>
-      </w:r>
-      <w:r>
-        <w:rPr>
-          <w:rFonts w:ascii="华文楷体" w:eastAsia="华文楷体" w:hAnsi="华文楷体" w:hint="eastAsia"/>
-          <w:sz w:val="24"/>
-          <w:szCs w:val="24"/>
-        </w:rPr>
-        <w:t>费用进行支付操作，支付时需要改变缴费状态和</w:t>
-      </w:r>
-      <w:r>
-        <w:rPr>
-          <w:rFonts w:ascii="华文楷体" w:eastAsia="华文楷体" w:hAnsi="华文楷体" w:hint="eastAsia"/>
-          <w:sz w:val="24"/>
-          <w:szCs w:val="24"/>
-        </w:rPr>
-        <w:t>实际</w:t>
-      </w:r>
-      <w:r>
-        <w:rPr>
-          <w:rFonts w:ascii="华文楷体" w:eastAsia="华文楷体" w:hAnsi="华文楷体" w:hint="eastAsia"/>
-          <w:sz w:val="24"/>
-          <w:szCs w:val="24"/>
-        </w:rPr>
-        <w:t>缴费日期</w:t>
-      </w:r>
-    </w:p>
-    <w:p>
-      <w:pPr>
-        <w:pStyle w:val="aa"/>
-        <w:numPr>
-          <w:ilvl w:val="0"/>
-          <w:numId w:val="8"/>
-        </w:numPr>
-        <w:spacing w:line="360" w:lineRule="auto"/>
-        <w:ind w:firstLineChars="0"/>
-        <w:rPr>
-          <w:rFonts w:ascii="华文楷体" w:eastAsia="华文楷体" w:hAnsi="华文楷体"/>
-          <w:sz w:val="24"/>
-          <w:szCs w:val="24"/>
-        </w:rPr>
-      </w:pPr>
-      <w:r>
-        <w:rPr>
-          <w:rFonts w:ascii="华文楷体" w:eastAsia="华文楷体" w:hAnsi="华文楷体" w:hint="eastAsia"/>
-          <w:sz w:val="24"/>
-          <w:szCs w:val="24"/>
-        </w:rPr>
-        <w:t>财务人员可对错误创建的合同费用支付记录进行删除，系统将该记录的是否删除标志置为“是”。</w:t>
+        <w:t>无关</w:t>
+      </w:r>
+      <w:r>
+        <w:rPr>
+          <w:rFonts w:ascii="华文楷体" w:eastAsia="华文楷体" w:hAnsi="华文楷体" w:hint="eastAsia"/>
+          <w:sz w:val="24"/>
+          <w:szCs w:val="24"/>
+        </w:rPr>
+        <w:t>的收费名目，</w:t>
+      </w:r>
+      <w:r>
+        <w:rPr>
+          <w:rFonts w:ascii="华文楷体" w:eastAsia="华文楷体" w:hAnsi="华文楷体" w:hint="eastAsia"/>
+          <w:sz w:val="24"/>
+          <w:szCs w:val="24"/>
+        </w:rPr>
+        <w:t>诸如一些临行性的收费名目，也需要在此处维护该收费名目的信息，并用作收费时的参考依据。</w:t>
       </w:r>
     </w:p>
     <w:p>
       <w:pPr>
         <w:pStyle w:val="4"/>
         <w:rPr>
-          <w:rFonts w:ascii="华文楷体" w:eastAsia="华文楷体" w:hAnsi="华文楷体"/>
-        </w:rPr>
-      </w:pPr>
-      <w:r>
-        <w:rPr>
-          <w:rFonts w:ascii="华文楷体" w:eastAsia="华文楷体" w:hAnsi="华文楷体" w:hint="eastAsia"/>
-        </w:rPr>
-        <w:lastRenderedPageBreak/>
+          <w:rFonts w:ascii="华文楷体" w:eastAsia="华文楷体" w:hAnsi="华文楷体" w:hint="eastAsia"/>
+        </w:rPr>
+      </w:pPr>
+      <w:r>
+        <w:rPr>
+          <w:rFonts w:ascii="华文楷体" w:eastAsia="华文楷体" w:hAnsi="华文楷体" w:hint="eastAsia"/>
+        </w:rPr>
         <w:t>针对</w:t>
       </w:r>
       <w:r>
         <w:rPr>
           <w:rFonts w:ascii="华文楷体" w:eastAsia="华文楷体" w:hAnsi="华文楷体" w:hint="eastAsia"/>
         </w:rPr>
-        <w:t>收取物业费用</w:t>
-      </w:r>
-      <w:r>
-        <w:rPr>
-          <w:rFonts w:ascii="华文楷体" w:eastAsia="华文楷体" w:hAnsi="华文楷体" w:hint="eastAsia"/>
-        </w:rPr>
-        <w:t>的操作</w:t>
-      </w:r>
-    </w:p>
-    <w:p>
-      <w:pPr>
-        <w:pStyle w:val="aa"/>
-        <w:numPr>
-          <w:ilvl w:val="0"/>
-          <w:numId w:val="9"/>
-        </w:numPr>
-        <w:spacing w:line="360" w:lineRule="auto"/>
-        <w:ind w:firstLineChars="0"/>
-        <w:rPr>
-          <w:rFonts w:ascii="华文楷体" w:eastAsia="华文楷体" w:hAnsi="华文楷体"/>
-          <w:sz w:val="24"/>
-          <w:szCs w:val="24"/>
-        </w:rPr>
-      </w:pPr>
-      <w:r>
-        <w:rPr>
-          <w:rFonts w:ascii="华文楷体" w:eastAsia="华文楷体" w:hAnsi="华文楷体" w:hint="eastAsia"/>
-          <w:sz w:val="24"/>
-          <w:szCs w:val="24"/>
-        </w:rPr>
-        <w:t>物业费用包括：水费、电费、暖气费、卫生费</w:t>
-      </w:r>
-      <w:r>
-        <w:rPr>
-          <w:rFonts w:ascii="华文楷体" w:eastAsia="华文楷体" w:hAnsi="华文楷体" w:hint="eastAsia"/>
-          <w:sz w:val="24"/>
-          <w:szCs w:val="24"/>
-        </w:rPr>
-        <w:t>以及财务人员添加的其他物业费。</w:t>
-      </w:r>
-      <w:r>
-        <w:rPr>
-          <w:rFonts w:ascii="华文楷体" w:eastAsia="华文楷体" w:hAnsi="华文楷体" w:hint="eastAsia"/>
-          <w:sz w:val="24"/>
-          <w:szCs w:val="24"/>
-        </w:rPr>
-        <w:t>可以</w:t>
-      </w:r>
-      <w:r>
-        <w:rPr>
-          <w:rFonts w:ascii="华文楷体" w:eastAsia="华文楷体" w:hAnsi="华文楷体" w:hint="eastAsia"/>
-          <w:sz w:val="24"/>
-          <w:szCs w:val="24"/>
-        </w:rPr>
-        <w:t>对</w:t>
-      </w:r>
-      <w:r>
-        <w:rPr>
-          <w:rFonts w:ascii="华文楷体" w:eastAsia="华文楷体" w:hAnsi="华文楷体" w:hint="eastAsia"/>
-          <w:sz w:val="24"/>
-          <w:szCs w:val="24"/>
-        </w:rPr>
-        <w:t>物业费</w:t>
-      </w:r>
-      <w:r>
-        <w:rPr>
-          <w:rFonts w:ascii="华文楷体" w:eastAsia="华文楷体" w:hAnsi="华文楷体" w:hint="eastAsia"/>
-          <w:sz w:val="24"/>
-          <w:szCs w:val="24"/>
-        </w:rPr>
-        <w:t>进行</w:t>
-      </w:r>
-      <w:r>
-        <w:rPr>
-          <w:rFonts w:ascii="华文楷体" w:eastAsia="华文楷体" w:hAnsi="华文楷体" w:hint="eastAsia"/>
-          <w:sz w:val="24"/>
-          <w:szCs w:val="24"/>
-        </w:rPr>
-        <w:t>添加、编辑、查询和删除</w:t>
-      </w:r>
-      <w:r>
-        <w:rPr>
-          <w:rFonts w:ascii="华文楷体" w:eastAsia="华文楷体" w:hAnsi="华文楷体" w:hint="eastAsia"/>
-          <w:sz w:val="24"/>
-          <w:szCs w:val="24"/>
-        </w:rPr>
-        <w:t>的操作</w:t>
-      </w:r>
-      <w:r>
-        <w:rPr>
-          <w:rFonts w:ascii="华文楷体" w:eastAsia="华文楷体" w:hAnsi="华文楷体" w:hint="eastAsia"/>
-          <w:sz w:val="24"/>
-          <w:szCs w:val="24"/>
-        </w:rPr>
-        <w:t>。物业费包括的内容如下：</w:t>
-      </w:r>
-    </w:p>
-    <w:p>
-      <w:pPr>
-        <w:pStyle w:val="aa"/>
-        <w:numPr>
-          <w:ilvl w:val="0"/>
-          <w:numId w:val="3"/>
-        </w:numPr>
-        <w:spacing w:line="360" w:lineRule="auto"/>
-        <w:ind w:left="993" w:firstLineChars="0" w:hanging="567"/>
-        <w:rPr>
-          <w:rFonts w:ascii="华文楷体" w:eastAsia="华文楷体" w:hAnsi="华文楷体"/>
-          <w:sz w:val="24"/>
-          <w:szCs w:val="24"/>
-        </w:rPr>
-      </w:pPr>
-      <w:r>
-        <w:rPr>
-          <w:rFonts w:ascii="华文楷体" w:eastAsia="华文楷体" w:hAnsi="华文楷体" w:hint="eastAsia"/>
-          <w:sz w:val="24"/>
-          <w:szCs w:val="24"/>
-        </w:rPr>
-        <w:t>单据号</w:t>
-      </w:r>
-    </w:p>
-    <w:p>
-      <w:pPr>
-        <w:pStyle w:val="aa"/>
-        <w:numPr>
-          <w:ilvl w:val="0"/>
-          <w:numId w:val="3"/>
-        </w:numPr>
-        <w:spacing w:line="360" w:lineRule="auto"/>
-        <w:ind w:left="993" w:firstLineChars="0" w:hanging="567"/>
-        <w:rPr>
-          <w:rFonts w:ascii="华文楷体" w:eastAsia="华文楷体" w:hAnsi="华文楷体"/>
-          <w:sz w:val="24"/>
-          <w:szCs w:val="24"/>
-        </w:rPr>
-      </w:pPr>
-      <w:r>
-        <w:rPr>
-          <w:rFonts w:ascii="华文楷体" w:eastAsia="华文楷体" w:hAnsi="华文楷体" w:hint="eastAsia"/>
-          <w:sz w:val="24"/>
-          <w:szCs w:val="24"/>
-        </w:rPr>
-        <w:t>合同号</w:t>
-      </w:r>
-    </w:p>
-    <w:p>
-      <w:pPr>
-        <w:pStyle w:val="aa"/>
-        <w:numPr>
-          <w:ilvl w:val="0"/>
-          <w:numId w:val="3"/>
-        </w:numPr>
-        <w:spacing w:line="360" w:lineRule="auto"/>
-        <w:ind w:left="993" w:firstLineChars="0" w:hanging="567"/>
-        <w:rPr>
-          <w:rFonts w:ascii="华文楷体" w:eastAsia="华文楷体" w:hAnsi="华文楷体"/>
-          <w:sz w:val="24"/>
-          <w:szCs w:val="24"/>
-        </w:rPr>
-      </w:pPr>
-      <w:r>
-        <w:rPr>
-          <w:rFonts w:ascii="华文楷体" w:eastAsia="华文楷体" w:hAnsi="华文楷体" w:hint="eastAsia"/>
-          <w:sz w:val="24"/>
-          <w:szCs w:val="24"/>
-        </w:rPr>
-        <w:t>商户号、</w:t>
-      </w:r>
-      <w:r>
-        <w:rPr>
-          <w:rFonts w:ascii="华文楷体" w:eastAsia="华文楷体" w:hAnsi="华文楷体" w:hint="eastAsia"/>
-          <w:sz w:val="24"/>
-          <w:szCs w:val="24"/>
-        </w:rPr>
-        <w:t>商户名称、摊位号</w:t>
-      </w:r>
-    </w:p>
-    <w:p>
-      <w:pPr>
-        <w:pStyle w:val="aa"/>
-        <w:numPr>
-          <w:ilvl w:val="0"/>
-          <w:numId w:val="3"/>
-        </w:numPr>
-        <w:spacing w:line="360" w:lineRule="auto"/>
-        <w:ind w:left="993" w:firstLineChars="0" w:hanging="567"/>
-        <w:rPr>
-          <w:rFonts w:ascii="华文楷体" w:eastAsia="华文楷体" w:hAnsi="华文楷体"/>
-          <w:sz w:val="24"/>
-          <w:szCs w:val="24"/>
-        </w:rPr>
-      </w:pPr>
-      <w:r>
-        <w:rPr>
-          <w:rFonts w:ascii="华文楷体" w:eastAsia="华文楷体" w:hAnsi="华文楷体" w:hint="eastAsia"/>
-          <w:sz w:val="24"/>
-          <w:szCs w:val="24"/>
-        </w:rPr>
-        <w:t>费用名目</w:t>
-      </w:r>
-      <w:r>
-        <w:rPr>
-          <w:rFonts w:ascii="华文楷体" w:eastAsia="华文楷体" w:hAnsi="华文楷体" w:hint="eastAsia"/>
-          <w:sz w:val="24"/>
-          <w:szCs w:val="24"/>
-        </w:rPr>
-        <w:t>、应收</w:t>
-      </w:r>
-      <w:r>
-        <w:rPr>
-          <w:rFonts w:ascii="华文楷体" w:eastAsia="华文楷体" w:hAnsi="华文楷体" w:hint="eastAsia"/>
-          <w:sz w:val="24"/>
-          <w:szCs w:val="24"/>
-        </w:rPr>
-        <w:t>费用、</w:t>
-      </w:r>
-    </w:p>
-    <w:p>
-      <w:pPr>
-        <w:pStyle w:val="aa"/>
-        <w:numPr>
-          <w:ilvl w:val="0"/>
-          <w:numId w:val="3"/>
-        </w:numPr>
-        <w:spacing w:line="360" w:lineRule="auto"/>
-        <w:ind w:left="993" w:firstLineChars="0" w:hanging="567"/>
-        <w:rPr>
-          <w:rFonts w:ascii="华文楷体" w:eastAsia="华文楷体" w:hAnsi="华文楷体"/>
-          <w:sz w:val="24"/>
-          <w:szCs w:val="24"/>
-        </w:rPr>
-      </w:pPr>
-      <w:r>
-        <w:rPr>
-          <w:rFonts w:ascii="华文楷体" w:eastAsia="华文楷体" w:hAnsi="华文楷体" w:hint="eastAsia"/>
-          <w:sz w:val="24"/>
-          <w:szCs w:val="24"/>
-        </w:rPr>
-        <w:t>缴费截止日期、</w:t>
-      </w:r>
-      <w:r>
-        <w:rPr>
-          <w:rFonts w:ascii="华文楷体" w:eastAsia="华文楷体" w:hAnsi="华文楷体" w:hint="eastAsia"/>
-          <w:sz w:val="24"/>
-          <w:szCs w:val="24"/>
-        </w:rPr>
-        <w:t>实际</w:t>
-      </w:r>
-      <w:r>
-        <w:rPr>
-          <w:rFonts w:ascii="华文楷体" w:eastAsia="华文楷体" w:hAnsi="华文楷体" w:hint="eastAsia"/>
-          <w:sz w:val="24"/>
-          <w:szCs w:val="24"/>
-        </w:rPr>
-        <w:t>缴费日期</w:t>
-      </w:r>
-    </w:p>
-    <w:p>
-      <w:pPr>
-        <w:pStyle w:val="aa"/>
-        <w:numPr>
-          <w:ilvl w:val="0"/>
-          <w:numId w:val="3"/>
-        </w:numPr>
-        <w:spacing w:line="360" w:lineRule="auto"/>
-        <w:ind w:left="993" w:firstLineChars="0" w:hanging="567"/>
-        <w:rPr>
-          <w:rFonts w:ascii="华文楷体" w:eastAsia="华文楷体" w:hAnsi="华文楷体"/>
-          <w:sz w:val="24"/>
-          <w:szCs w:val="24"/>
-        </w:rPr>
-      </w:pPr>
-      <w:r>
-        <w:rPr>
-          <w:rFonts w:ascii="华文楷体" w:eastAsia="华文楷体" w:hAnsi="华文楷体" w:hint="eastAsia"/>
-          <w:sz w:val="24"/>
-          <w:szCs w:val="24"/>
-        </w:rPr>
-        <w:t>经手人、</w:t>
-      </w:r>
-      <w:r>
-        <w:rPr>
-          <w:rFonts w:ascii="华文楷体" w:eastAsia="华文楷体" w:hAnsi="华文楷体" w:hint="eastAsia"/>
-          <w:sz w:val="24"/>
-          <w:szCs w:val="24"/>
-        </w:rPr>
-        <w:t>缴费状态</w:t>
-      </w:r>
-      <w:r>
-        <w:rPr>
-          <w:rFonts w:ascii="华文楷体" w:eastAsia="华文楷体" w:hAnsi="华文楷体" w:hint="eastAsia"/>
-          <w:sz w:val="24"/>
-          <w:szCs w:val="24"/>
-        </w:rPr>
-        <w:t>（未缴费、已缴费）</w:t>
-      </w:r>
-    </w:p>
-    <w:p>
-      <w:pPr>
-        <w:pStyle w:val="aa"/>
-        <w:numPr>
-          <w:ilvl w:val="0"/>
-          <w:numId w:val="3"/>
-        </w:numPr>
-        <w:spacing w:line="360" w:lineRule="auto"/>
-        <w:ind w:left="993" w:firstLineChars="0" w:hanging="567"/>
-        <w:rPr>
-          <w:rFonts w:ascii="华文楷体" w:eastAsia="华文楷体" w:hAnsi="华文楷体"/>
-          <w:sz w:val="24"/>
-          <w:szCs w:val="24"/>
-        </w:rPr>
-      </w:pPr>
-      <w:r>
-        <w:rPr>
-          <w:rFonts w:ascii="华文楷体" w:eastAsia="华文楷体" w:hAnsi="华文楷体" w:hint="eastAsia"/>
-          <w:sz w:val="24"/>
-          <w:szCs w:val="24"/>
-        </w:rPr>
-        <w:t>备注</w:t>
-      </w:r>
-    </w:p>
-    <w:p>
-      <w:pPr>
-        <w:pStyle w:val="aa"/>
-        <w:numPr>
-          <w:ilvl w:val="0"/>
-          <w:numId w:val="3"/>
-        </w:numPr>
-        <w:spacing w:line="360" w:lineRule="auto"/>
-        <w:ind w:left="993" w:firstLineChars="0" w:hanging="567"/>
-        <w:rPr>
-          <w:rFonts w:ascii="华文楷体" w:eastAsia="华文楷体" w:hAnsi="华文楷体"/>
-          <w:sz w:val="24"/>
-          <w:szCs w:val="24"/>
-        </w:rPr>
-      </w:pPr>
-      <w:r>
-        <w:rPr>
-          <w:rFonts w:ascii="华文楷体" w:eastAsia="华文楷体" w:hAnsi="华文楷体" w:hint="eastAsia"/>
-          <w:sz w:val="24"/>
-          <w:szCs w:val="24"/>
-        </w:rPr>
-        <w:t>是否删除</w:t>
+        <w:t>合同收费的确认操作</w:t>
       </w:r>
     </w:p>
     <w:p>
@@ -2521,53 +2164,69 @@
           <w:ilvl w:val="0"/>
           <w:numId w:val="10"/>
         </w:numPr>
-        <w:spacing w:line="360" w:lineRule="auto"/>
         <w:ind w:firstLineChars="0"/>
         <w:rPr>
-          <w:rFonts w:ascii="华文楷体" w:eastAsia="华文楷体" w:hAnsi="华文楷体"/>
-          <w:sz w:val="24"/>
-          <w:szCs w:val="24"/>
-        </w:rPr>
-      </w:pPr>
-      <w:r>
-        <w:rPr>
-          <w:rFonts w:ascii="华文楷体" w:eastAsia="华文楷体" w:hAnsi="华文楷体" w:hint="eastAsia"/>
-          <w:sz w:val="24"/>
-          <w:szCs w:val="24"/>
-        </w:rPr>
-        <w:t>财务人员进入系统查询指定用户的物业费用</w:t>
-      </w:r>
-      <w:r>
-        <w:rPr>
-          <w:rFonts w:ascii="华文楷体" w:eastAsia="华文楷体" w:hAnsi="华文楷体" w:hint="eastAsia"/>
-          <w:sz w:val="24"/>
-          <w:szCs w:val="24"/>
-        </w:rPr>
-        <w:t>，可查询的项目见上“</w:t>
-      </w:r>
-      <w:r>
-        <w:rPr>
-          <w:rFonts w:ascii="华文楷体" w:eastAsia="华文楷体" w:hAnsi="华文楷体" w:hint="eastAsia"/>
-          <w:sz w:val="24"/>
-          <w:szCs w:val="24"/>
-        </w:rPr>
-        <w:t>收取</w:t>
-      </w:r>
-      <w:r>
-        <w:rPr>
-          <w:rFonts w:ascii="华文楷体" w:eastAsia="华文楷体" w:hAnsi="华文楷体" w:hint="eastAsia"/>
-          <w:sz w:val="24"/>
-          <w:szCs w:val="24"/>
-        </w:rPr>
-        <w:t>物业</w:t>
-      </w:r>
-      <w:r>
-        <w:rPr>
-          <w:rFonts w:ascii="华文楷体" w:eastAsia="华文楷体" w:hAnsi="华文楷体" w:hint="eastAsia"/>
-          <w:sz w:val="24"/>
-          <w:szCs w:val="24"/>
-        </w:rPr>
-        <w:t>费用明细”。</w:t>
+          <w:rFonts w:ascii="华文楷体" w:eastAsia="华文楷体" w:hAnsi="华文楷体" w:hint="eastAsia"/>
+          <w:sz w:val="24"/>
+          <w:szCs w:val="24"/>
+        </w:rPr>
+      </w:pPr>
+      <w:r>
+        <w:rPr>
+          <w:rFonts w:ascii="华文楷体" w:eastAsia="华文楷体" w:hAnsi="华文楷体" w:hint="eastAsia"/>
+          <w:sz w:val="24"/>
+          <w:szCs w:val="24"/>
+        </w:rPr>
+        <w:t>在合同</w:t>
+      </w:r>
+      <w:r>
+        <w:rPr>
+          <w:rFonts w:ascii="华文楷体" w:eastAsia="华文楷体" w:hAnsi="华文楷体" w:hint="eastAsia"/>
+          <w:sz w:val="24"/>
+          <w:szCs w:val="24"/>
+        </w:rPr>
+        <w:t>签订</w:t>
+      </w:r>
+      <w:r>
+        <w:rPr>
+          <w:rFonts w:ascii="华文楷体" w:eastAsia="华文楷体" w:hAnsi="华文楷体" w:hint="eastAsia"/>
+          <w:sz w:val="24"/>
+          <w:szCs w:val="24"/>
+        </w:rPr>
+        <w:t>后，便会生成该合同的缴费通知单，商户持该合同缴费通知单</w:t>
+      </w:r>
+      <w:r>
+        <w:rPr>
+          <w:rFonts w:ascii="华文楷体" w:eastAsia="华文楷体" w:hAnsi="华文楷体" w:hint="eastAsia"/>
+          <w:sz w:val="24"/>
+          <w:szCs w:val="24"/>
+        </w:rPr>
+        <w:t>到财务部缴费，财务部根据缴费通知单上的合同编号，查询到该合同的详细收</w:t>
+      </w:r>
+      <w:r>
+        <w:rPr>
+          <w:rFonts w:ascii="华文楷体" w:eastAsia="华文楷体" w:hAnsi="华文楷体" w:hint="eastAsia"/>
+          <w:sz w:val="24"/>
+          <w:szCs w:val="24"/>
+        </w:rPr>
+        <w:lastRenderedPageBreak/>
+        <w:t>费信息并进行收费，无论以何种方式收费，最终主要款项确认到账，相关财务人员即可做确认缴费的操作，此时该签订的合同才可真正生效，即该合同的状态</w:t>
+      </w:r>
+      <w:r>
+        <w:rPr>
+          <w:rFonts w:ascii="华文楷体" w:eastAsia="华文楷体" w:hAnsi="华文楷体" w:hint="eastAsia"/>
+          <w:sz w:val="24"/>
+          <w:szCs w:val="24"/>
+        </w:rPr>
+        <w:t>可更新</w:t>
+      </w:r>
+      <w:r>
+        <w:rPr>
+          <w:rFonts w:ascii="华文楷体" w:eastAsia="华文楷体" w:hAnsi="华文楷体" w:hint="eastAsia"/>
+          <w:sz w:val="24"/>
+          <w:szCs w:val="24"/>
+        </w:rPr>
+        <w:t>为“合同生效（已缴费）”。</w:t>
       </w:r>
     </w:p>
     <w:p>
@@ -2577,7 +2236,6 @@
           <w:ilvl w:val="0"/>
           <w:numId w:val="10"/>
         </w:numPr>
-        <w:spacing w:line="360" w:lineRule="auto"/>
         <w:ind w:firstLineChars="0"/>
         <w:rPr>
           <w:rFonts w:ascii="华文楷体" w:eastAsia="华文楷体" w:hAnsi="华文楷体"/>
@@ -2591,76 +2249,49 @@
           <w:sz w:val="24"/>
           <w:szCs w:val="24"/>
         </w:rPr>
-        <w:t>财务人员编辑指定的</w:t>
-      </w:r>
-      <w:r>
-        <w:rPr>
-          <w:rFonts w:ascii="华文楷体" w:eastAsia="华文楷体" w:hAnsi="华文楷体" w:hint="eastAsia"/>
-          <w:sz w:val="24"/>
-          <w:szCs w:val="24"/>
-        </w:rPr>
-        <w:t>物业条目，可修改的内容包括：</w:t>
-      </w:r>
-    </w:p>
-    <w:p>
-      <w:pPr>
-        <w:spacing w:line="360" w:lineRule="auto"/>
-        <w:ind w:firstLine="360"/>
-        <w:rPr>
-          <w:rFonts w:ascii="华文楷体" w:eastAsia="华文楷体" w:hAnsi="华文楷体"/>
-          <w:sz w:val="24"/>
-          <w:szCs w:val="24"/>
-        </w:rPr>
-      </w:pPr>
-      <w:r>
-        <w:rPr>
-          <w:rFonts w:ascii="华文楷体" w:eastAsia="华文楷体" w:hAnsi="华文楷体" w:hint="eastAsia"/>
-          <w:sz w:val="24"/>
-          <w:szCs w:val="24"/>
-        </w:rPr>
-        <w:t xml:space="preserve">--- </w:t>
-      </w:r>
-      <w:r>
-        <w:rPr>
-          <w:rFonts w:ascii="华文楷体" w:eastAsia="华文楷体" w:hAnsi="华文楷体" w:hint="eastAsia"/>
-          <w:sz w:val="24"/>
-          <w:szCs w:val="24"/>
-        </w:rPr>
-        <w:t>单据号、费用、费用名目、缴费日期、缴费截止日期、备注、缴费状态。</w:t>
-      </w:r>
-    </w:p>
-    <w:p>
-      <w:pPr>
-        <w:spacing w:line="360" w:lineRule="auto"/>
-        <w:rPr>
-          <w:rFonts w:ascii="华文楷体" w:eastAsia="华文楷体" w:hAnsi="华文楷体"/>
-          <w:sz w:val="24"/>
-          <w:szCs w:val="24"/>
-        </w:rPr>
-      </w:pPr>
-      <w:r>
-        <w:rPr>
-          <w:rFonts w:ascii="华文楷体" w:eastAsia="华文楷体" w:hAnsi="华文楷体" w:hint="eastAsia"/>
-          <w:sz w:val="24"/>
-          <w:szCs w:val="24"/>
-        </w:rPr>
-        <w:t xml:space="preserve">c1: </w:t>
-      </w:r>
-      <w:r>
-        <w:rPr>
-          <w:rFonts w:ascii="华文楷体" w:eastAsia="华文楷体" w:hAnsi="华文楷体" w:hint="eastAsia"/>
-          <w:sz w:val="24"/>
-          <w:szCs w:val="24"/>
-        </w:rPr>
-        <w:t>支付物业费用时需修改：实际</w:t>
-      </w:r>
-      <w:r>
-        <w:rPr>
-          <w:rFonts w:ascii="华文楷体" w:eastAsia="华文楷体" w:hAnsi="华文楷体" w:hint="eastAsia"/>
-          <w:sz w:val="24"/>
-          <w:szCs w:val="24"/>
-        </w:rPr>
-        <w:t>缴费日期和缴费状态。</w:t>
+        <w:t>对涉及到合同终止的操作，在相关人员提交终止申请后，</w:t>
+      </w:r>
+      <w:r>
+        <w:rPr>
+          <w:rFonts w:ascii="华文楷体" w:eastAsia="华文楷体" w:hAnsi="华文楷体" w:hint="eastAsia"/>
+          <w:sz w:val="24"/>
+          <w:szCs w:val="24"/>
+        </w:rPr>
+        <w:t>由合同审核人员进行审核操作。当通过审核后，最终还要由财务人员进行相关的财务确认操作，即确认商户和市场间的相关款项已经全部结清，此时该合同的状态可更新为“合同终止”。</w:t>
+      </w:r>
+    </w:p>
+    <w:p>
+      <w:pPr>
+        <w:pStyle w:val="3"/>
+        <w:rPr>
+          <w:rFonts w:ascii="华文楷体" w:eastAsia="华文楷体" w:hAnsi="华文楷体"/>
+        </w:rPr>
+      </w:pPr>
+      <w:r>
+        <w:rPr>
+          <w:rFonts w:ascii="华文楷体" w:eastAsia="华文楷体" w:hAnsi="华文楷体" w:hint="eastAsia"/>
+        </w:rPr>
+        <w:t>可选事件流</w:t>
+      </w:r>
+    </w:p>
+    <w:p>
+      <w:pPr>
+        <w:pStyle w:val="4"/>
+        <w:rPr>
+          <w:rFonts w:ascii="华文楷体" w:eastAsia="华文楷体" w:hAnsi="华文楷体"/>
+        </w:rPr>
+      </w:pPr>
+      <w:r>
+        <w:rPr>
+          <w:rFonts w:ascii="华文楷体" w:eastAsia="华文楷体" w:hAnsi="华文楷体" w:hint="eastAsia"/>
+        </w:rPr>
+        <w:t>收取</w:t>
+      </w:r>
+      <w:r>
+        <w:rPr>
+          <w:rFonts w:ascii="华文楷体" w:eastAsia="华文楷体" w:hAnsi="华文楷体" w:hint="eastAsia"/>
+        </w:rPr>
+        <w:t>定金</w:t>
       </w:r>
     </w:p>
     <w:p>
@@ -2668,7 +2299,7 @@
         <w:pStyle w:val="aa"/>
         <w:numPr>
           <w:ilvl w:val="0"/>
-          <w:numId w:val="10"/>
+          <w:numId w:val="11"/>
         </w:numPr>
         <w:spacing w:line="360" w:lineRule="auto"/>
         <w:ind w:firstLineChars="0"/>
@@ -2684,7 +2315,926 @@
           <w:sz w:val="24"/>
           <w:szCs w:val="24"/>
         </w:rPr>
-        <w:t>财务人员可对错误创建的物业费用支付记录进行删除，系统将该记录的是否删除标志置为“是”。</w:t>
+        <w:t>财务人员</w:t>
+      </w:r>
+      <w:r>
+        <w:rPr>
+          <w:rFonts w:ascii="华文楷体" w:eastAsia="华文楷体" w:hAnsi="华文楷体" w:hint="eastAsia"/>
+          <w:sz w:val="24"/>
+          <w:szCs w:val="24"/>
+        </w:rPr>
+        <w:t>为</w:t>
+      </w:r>
+      <w:r>
+        <w:rPr>
+          <w:rFonts w:ascii="华文楷体" w:eastAsia="华文楷体" w:hAnsi="华文楷体" w:hint="eastAsia"/>
+          <w:sz w:val="24"/>
+          <w:szCs w:val="24"/>
+        </w:rPr>
+        <w:t>要</w:t>
+      </w:r>
+      <w:r>
+        <w:rPr>
+          <w:rFonts w:ascii="华文楷体" w:eastAsia="华文楷体" w:hAnsi="华文楷体" w:hint="eastAsia"/>
+          <w:sz w:val="24"/>
+          <w:szCs w:val="24"/>
+        </w:rPr>
+        <w:t>缴纳定金的商</w:t>
+      </w:r>
+      <w:r>
+        <w:rPr>
+          <w:rFonts w:ascii="华文楷体" w:eastAsia="华文楷体" w:hAnsi="华文楷体" w:hint="eastAsia"/>
+          <w:sz w:val="24"/>
+          <w:szCs w:val="24"/>
+        </w:rPr>
+        <w:t>户添加收费记录</w:t>
+      </w:r>
+      <w:r>
+        <w:rPr>
+          <w:rFonts w:ascii="华文楷体" w:eastAsia="华文楷体" w:hAnsi="华文楷体" w:hint="eastAsia"/>
+          <w:sz w:val="24"/>
+          <w:szCs w:val="24"/>
+        </w:rPr>
+        <w:t>，</w:t>
+      </w:r>
+      <w:r>
+        <w:rPr>
+          <w:rFonts w:ascii="华文楷体" w:eastAsia="华文楷体" w:hAnsi="华文楷体" w:hint="eastAsia"/>
+          <w:sz w:val="24"/>
+          <w:szCs w:val="24"/>
+        </w:rPr>
+        <w:t>具体如下</w:t>
+      </w:r>
+      <w:r>
+        <w:rPr>
+          <w:rFonts w:ascii="华文楷体" w:eastAsia="华文楷体" w:hAnsi="华文楷体" w:hint="eastAsia"/>
+          <w:sz w:val="24"/>
+          <w:szCs w:val="24"/>
+        </w:rPr>
+        <w:t>：</w:t>
+      </w:r>
+    </w:p>
+    <w:p>
+      <w:pPr>
+        <w:pStyle w:val="aa"/>
+        <w:numPr>
+          <w:ilvl w:val="0"/>
+          <w:numId w:val="17"/>
+        </w:numPr>
+        <w:spacing w:line="360" w:lineRule="auto"/>
+        <w:ind w:firstLineChars="0"/>
+        <w:rPr>
+          <w:rFonts w:ascii="华文楷体" w:eastAsia="华文楷体" w:hAnsi="华文楷体" w:hint="eastAsia"/>
+          <w:sz w:val="24"/>
+          <w:szCs w:val="24"/>
+        </w:rPr>
+      </w:pPr>
+      <w:r>
+        <w:rPr>
+          <w:rFonts w:ascii="华文楷体" w:eastAsia="华文楷体" w:hAnsi="华文楷体" w:hint="eastAsia"/>
+          <w:sz w:val="24"/>
+          <w:szCs w:val="24"/>
+        </w:rPr>
+        <w:t>收费</w:t>
+      </w:r>
+      <w:r>
+        <w:rPr>
+          <w:rFonts w:ascii="华文楷体" w:eastAsia="华文楷体" w:hAnsi="华文楷体" w:hint="eastAsia"/>
+          <w:sz w:val="24"/>
+          <w:szCs w:val="24"/>
+        </w:rPr>
+        <w:t>单据号、</w:t>
+      </w:r>
+      <w:r>
+        <w:rPr>
+          <w:rFonts w:ascii="华文楷体" w:eastAsia="华文楷体" w:hAnsi="华文楷体" w:hint="eastAsia"/>
+          <w:sz w:val="24"/>
+          <w:szCs w:val="24"/>
+        </w:rPr>
+        <w:t>原缴费单据号</w:t>
+      </w:r>
+    </w:p>
+    <w:p>
+      <w:pPr>
+        <w:pStyle w:val="aa"/>
+        <w:numPr>
+          <w:ilvl w:val="0"/>
+          <w:numId w:val="17"/>
+        </w:numPr>
+        <w:spacing w:line="360" w:lineRule="auto"/>
+        <w:ind w:firstLineChars="0"/>
+        <w:rPr>
+          <w:rFonts w:ascii="华文楷体" w:eastAsia="华文楷体" w:hAnsi="华文楷体" w:hint="eastAsia"/>
+          <w:sz w:val="24"/>
+          <w:szCs w:val="24"/>
+        </w:rPr>
+      </w:pPr>
+      <w:r>
+        <w:rPr>
+          <w:rFonts w:ascii="华文楷体" w:eastAsia="华文楷体" w:hAnsi="华文楷体" w:hint="eastAsia"/>
+          <w:sz w:val="24"/>
+          <w:szCs w:val="24"/>
+        </w:rPr>
+        <w:t>所属</w:t>
+      </w:r>
+      <w:r>
+        <w:rPr>
+          <w:rFonts w:ascii="华文楷体" w:eastAsia="华文楷体" w:hAnsi="华文楷体" w:hint="eastAsia"/>
+          <w:sz w:val="24"/>
+          <w:szCs w:val="24"/>
+        </w:rPr>
+        <w:t>合同</w:t>
+      </w:r>
+      <w:r>
+        <w:rPr>
+          <w:rFonts w:ascii="华文楷体" w:eastAsia="华文楷体" w:hAnsi="华文楷体" w:hint="eastAsia"/>
+          <w:sz w:val="24"/>
+          <w:szCs w:val="24"/>
+        </w:rPr>
+        <w:t>编</w:t>
+      </w:r>
+      <w:r>
+        <w:rPr>
+          <w:rFonts w:ascii="华文楷体" w:eastAsia="华文楷体" w:hAnsi="华文楷体" w:hint="eastAsia"/>
+          <w:sz w:val="24"/>
+          <w:szCs w:val="24"/>
+        </w:rPr>
+        <w:t>号、</w:t>
+      </w:r>
+      <w:r>
+        <w:rPr>
+          <w:rFonts w:ascii="华文楷体" w:eastAsia="华文楷体" w:hAnsi="华文楷体" w:hint="eastAsia"/>
+          <w:sz w:val="24"/>
+          <w:szCs w:val="24"/>
+        </w:rPr>
+        <w:t>所属</w:t>
+      </w:r>
+      <w:r>
+        <w:rPr>
+          <w:rFonts w:ascii="华文楷体" w:eastAsia="华文楷体" w:hAnsi="华文楷体" w:hint="eastAsia"/>
+          <w:sz w:val="24"/>
+          <w:szCs w:val="24"/>
+        </w:rPr>
+        <w:t>商户</w:t>
+      </w:r>
+      <w:r>
+        <w:rPr>
+          <w:rFonts w:ascii="华文楷体" w:eastAsia="华文楷体" w:hAnsi="华文楷体" w:hint="eastAsia"/>
+          <w:sz w:val="24"/>
+          <w:szCs w:val="24"/>
+        </w:rPr>
+        <w:t>编</w:t>
+      </w:r>
+      <w:r>
+        <w:rPr>
+          <w:rFonts w:ascii="华文楷体" w:eastAsia="华文楷体" w:hAnsi="华文楷体" w:hint="eastAsia"/>
+          <w:sz w:val="24"/>
+          <w:szCs w:val="24"/>
+        </w:rPr>
+        <w:t>号</w:t>
+      </w:r>
+      <w:r>
+        <w:rPr>
+          <w:rFonts w:ascii="华文楷体" w:eastAsia="华文楷体" w:hAnsi="华文楷体" w:hint="eastAsia"/>
+          <w:sz w:val="24"/>
+          <w:szCs w:val="24"/>
+        </w:rPr>
+        <w:t>、摊位号</w:t>
+      </w:r>
+    </w:p>
+    <w:p>
+      <w:pPr>
+        <w:pStyle w:val="aa"/>
+        <w:numPr>
+          <w:ilvl w:val="0"/>
+          <w:numId w:val="17"/>
+        </w:numPr>
+        <w:spacing w:line="360" w:lineRule="auto"/>
+        <w:ind w:firstLineChars="0"/>
+        <w:rPr>
+          <w:rFonts w:ascii="华文楷体" w:eastAsia="华文楷体" w:hAnsi="华文楷体" w:hint="eastAsia"/>
+          <w:sz w:val="24"/>
+          <w:szCs w:val="24"/>
+        </w:rPr>
+      </w:pPr>
+      <w:r>
+        <w:rPr>
+          <w:rFonts w:ascii="华文楷体" w:eastAsia="华文楷体" w:hAnsi="华文楷体" w:hint="eastAsia"/>
+          <w:sz w:val="24"/>
+          <w:szCs w:val="24"/>
+        </w:rPr>
+        <w:t>费用名目</w:t>
+      </w:r>
+      <w:r>
+        <w:rPr>
+          <w:rFonts w:ascii="华文楷体" w:eastAsia="华文楷体" w:hAnsi="华文楷体" w:hint="eastAsia"/>
+          <w:sz w:val="24"/>
+          <w:szCs w:val="24"/>
+        </w:rPr>
+        <w:t>编号</w:t>
+      </w:r>
+      <w:r>
+        <w:rPr>
+          <w:rFonts w:ascii="华文楷体" w:eastAsia="华文楷体" w:hAnsi="华文楷体" w:hint="eastAsia"/>
+          <w:sz w:val="24"/>
+          <w:szCs w:val="24"/>
+        </w:rPr>
+        <w:t>（某中类型的定金，可在收费名目中设置）</w:t>
+      </w:r>
+      <w:r>
+        <w:rPr>
+          <w:rFonts w:ascii="华文楷体" w:eastAsia="华文楷体" w:hAnsi="华文楷体" w:hint="eastAsia"/>
+          <w:sz w:val="24"/>
+          <w:szCs w:val="24"/>
+        </w:rPr>
+        <w:t>、</w:t>
+      </w:r>
+      <w:r>
+        <w:rPr>
+          <w:rFonts w:ascii="华文楷体" w:eastAsia="华文楷体" w:hAnsi="华文楷体" w:hint="eastAsia"/>
+          <w:sz w:val="24"/>
+          <w:szCs w:val="24"/>
+        </w:rPr>
+        <w:t>费用</w:t>
+      </w:r>
+    </w:p>
+    <w:p>
+      <w:pPr>
+        <w:pStyle w:val="aa"/>
+        <w:numPr>
+          <w:ilvl w:val="0"/>
+          <w:numId w:val="17"/>
+        </w:numPr>
+        <w:spacing w:line="360" w:lineRule="auto"/>
+        <w:ind w:firstLineChars="0"/>
+        <w:rPr>
+          <w:rFonts w:ascii="华文楷体" w:eastAsia="华文楷体" w:hAnsi="华文楷体" w:hint="eastAsia"/>
+          <w:sz w:val="24"/>
+          <w:szCs w:val="24"/>
+        </w:rPr>
+      </w:pPr>
+      <w:r>
+        <w:rPr>
+          <w:rFonts w:ascii="华文楷体" w:eastAsia="华文楷体" w:hAnsi="华文楷体" w:hint="eastAsia"/>
+          <w:sz w:val="24"/>
+          <w:szCs w:val="24"/>
+        </w:rPr>
+        <w:t>经办用户编号、经办</w:t>
+      </w:r>
+      <w:r>
+        <w:rPr>
+          <w:rFonts w:ascii="华文楷体" w:eastAsia="华文楷体" w:hAnsi="华文楷体" w:hint="eastAsia"/>
+          <w:sz w:val="24"/>
+          <w:szCs w:val="24"/>
+        </w:rPr>
+        <w:t>日</w:t>
+      </w:r>
+      <w:r>
+        <w:rPr>
+          <w:rFonts w:ascii="华文楷体" w:eastAsia="华文楷体" w:hAnsi="华文楷体" w:hint="eastAsia"/>
+          <w:sz w:val="24"/>
+          <w:szCs w:val="24"/>
+        </w:rPr>
+        <w:t>期</w:t>
+      </w:r>
+    </w:p>
+    <w:p>
+      <w:pPr>
+        <w:pStyle w:val="aa"/>
+        <w:numPr>
+          <w:ilvl w:val="0"/>
+          <w:numId w:val="17"/>
+        </w:numPr>
+        <w:spacing w:line="360" w:lineRule="auto"/>
+        <w:ind w:firstLineChars="0"/>
+        <w:rPr>
+          <w:rFonts w:ascii="华文楷体" w:eastAsia="华文楷体" w:hAnsi="华文楷体" w:hint="eastAsia"/>
+          <w:sz w:val="24"/>
+          <w:szCs w:val="24"/>
+        </w:rPr>
+      </w:pPr>
+      <w:r>
+        <w:rPr>
+          <w:rFonts w:ascii="华文楷体" w:eastAsia="华文楷体" w:hAnsi="华文楷体" w:hint="eastAsia"/>
+          <w:sz w:val="24"/>
+          <w:szCs w:val="24"/>
+        </w:rPr>
+        <w:t>缴费起始日期、缴费截止日期</w:t>
+      </w:r>
+    </w:p>
+    <w:p>
+      <w:pPr>
+        <w:pStyle w:val="aa"/>
+        <w:numPr>
+          <w:ilvl w:val="0"/>
+          <w:numId w:val="17"/>
+        </w:numPr>
+        <w:spacing w:line="360" w:lineRule="auto"/>
+        <w:ind w:firstLineChars="0"/>
+        <w:rPr>
+          <w:rFonts w:ascii="华文楷体" w:eastAsia="华文楷体" w:hAnsi="华文楷体" w:hint="eastAsia"/>
+          <w:sz w:val="24"/>
+          <w:szCs w:val="24"/>
+        </w:rPr>
+      </w:pPr>
+      <w:r>
+        <w:rPr>
+          <w:rFonts w:ascii="华文楷体" w:eastAsia="华文楷体" w:hAnsi="华文楷体" w:hint="eastAsia"/>
+          <w:sz w:val="24"/>
+          <w:szCs w:val="24"/>
+        </w:rPr>
+        <w:t>缴费</w:t>
+      </w:r>
+      <w:r>
+        <w:rPr>
+          <w:rFonts w:ascii="华文楷体" w:eastAsia="华文楷体" w:hAnsi="华文楷体" w:hint="eastAsia"/>
+          <w:sz w:val="24"/>
+          <w:szCs w:val="24"/>
+        </w:rPr>
+        <w:t>状态（尚未缴费、已缴费、退费</w:t>
+      </w:r>
+      <w:r>
+        <w:rPr>
+          <w:rFonts w:ascii="华文楷体" w:eastAsia="华文楷体" w:hAnsi="华文楷体" w:hint="eastAsia"/>
+          <w:sz w:val="24"/>
+          <w:szCs w:val="24"/>
+        </w:rPr>
+        <w:t>待确认、退费</w:t>
+      </w:r>
+      <w:r>
+        <w:rPr>
+          <w:rFonts w:ascii="华文楷体" w:eastAsia="华文楷体" w:hAnsi="华文楷体" w:hint="eastAsia"/>
+          <w:sz w:val="24"/>
+          <w:szCs w:val="24"/>
+        </w:rPr>
+        <w:t>确认</w:t>
+      </w:r>
+      <w:r>
+        <w:rPr>
+          <w:rFonts w:ascii="华文楷体" w:eastAsia="华文楷体" w:hAnsi="华文楷体" w:hint="eastAsia"/>
+          <w:sz w:val="24"/>
+          <w:szCs w:val="24"/>
+        </w:rPr>
+        <w:t>、退费成功</w:t>
+      </w:r>
+      <w:r>
+        <w:rPr>
+          <w:rFonts w:ascii="华文楷体" w:eastAsia="华文楷体" w:hAnsi="华文楷体" w:hint="eastAsia"/>
+          <w:sz w:val="24"/>
+          <w:szCs w:val="24"/>
+        </w:rPr>
+        <w:t>）</w:t>
+      </w:r>
+    </w:p>
+    <w:p>
+      <w:pPr>
+        <w:pStyle w:val="aa"/>
+        <w:numPr>
+          <w:ilvl w:val="0"/>
+          <w:numId w:val="17"/>
+        </w:numPr>
+        <w:spacing w:line="360" w:lineRule="auto"/>
+        <w:ind w:firstLineChars="0"/>
+        <w:rPr>
+          <w:rFonts w:ascii="华文楷体" w:eastAsia="华文楷体" w:hAnsi="华文楷体"/>
+          <w:sz w:val="24"/>
+          <w:szCs w:val="24"/>
+        </w:rPr>
+      </w:pPr>
+      <w:r>
+        <w:rPr>
+          <w:rFonts w:ascii="华文楷体" w:eastAsia="华文楷体" w:hAnsi="华文楷体" w:hint="eastAsia"/>
+          <w:sz w:val="24"/>
+          <w:szCs w:val="24"/>
+        </w:rPr>
+        <w:t>是否删除</w:t>
+      </w:r>
+      <w:r>
+        <w:rPr>
+          <w:rFonts w:ascii="华文楷体" w:eastAsia="华文楷体" w:hAnsi="华文楷体" w:hint="eastAsia"/>
+          <w:sz w:val="24"/>
+          <w:szCs w:val="24"/>
+        </w:rPr>
+        <w:t>。</w:t>
+      </w:r>
+    </w:p>
+    <w:p>
+      <w:pPr>
+        <w:pStyle w:val="aa"/>
+        <w:numPr>
+          <w:ilvl w:val="0"/>
+          <w:numId w:val="11"/>
+        </w:numPr>
+        <w:spacing w:line="360" w:lineRule="auto"/>
+        <w:ind w:firstLineChars="0"/>
+        <w:rPr>
+          <w:rFonts w:ascii="华文楷体" w:eastAsia="华文楷体" w:hAnsi="华文楷体"/>
+          <w:sz w:val="24"/>
+          <w:szCs w:val="24"/>
+        </w:rPr>
+      </w:pPr>
+      <w:r>
+        <w:rPr>
+          <w:rFonts w:ascii="华文楷体" w:eastAsia="华文楷体" w:hAnsi="华文楷体" w:hint="eastAsia"/>
+          <w:sz w:val="24"/>
+          <w:szCs w:val="24"/>
+        </w:rPr>
+        <w:t>财务人员编辑定金信息。</w:t>
+      </w:r>
+    </w:p>
+    <w:p>
+      <w:pPr>
+        <w:pStyle w:val="aa"/>
+        <w:numPr>
+          <w:ilvl w:val="0"/>
+          <w:numId w:val="11"/>
+        </w:numPr>
+        <w:spacing w:line="360" w:lineRule="auto"/>
+        <w:ind w:firstLineChars="0"/>
+        <w:rPr>
+          <w:rFonts w:ascii="华文楷体" w:eastAsia="华文楷体" w:hAnsi="华文楷体"/>
+          <w:sz w:val="24"/>
+          <w:szCs w:val="24"/>
+        </w:rPr>
+      </w:pPr>
+      <w:r>
+        <w:rPr>
+          <w:rFonts w:ascii="华文楷体" w:eastAsia="华文楷体" w:hAnsi="华文楷体" w:hint="eastAsia"/>
+          <w:sz w:val="24"/>
+          <w:szCs w:val="24"/>
+        </w:rPr>
+        <w:t>财务人员删除定金信息，系统将其是否删除标志置为“是”。</w:t>
+      </w:r>
+    </w:p>
+    <w:p>
+      <w:pPr>
+        <w:pStyle w:val="aa"/>
+        <w:numPr>
+          <w:ilvl w:val="0"/>
+          <w:numId w:val="11"/>
+        </w:numPr>
+        <w:spacing w:line="360" w:lineRule="auto"/>
+        <w:ind w:firstLineChars="0"/>
+        <w:rPr>
+          <w:rFonts w:ascii="华文楷体" w:eastAsia="华文楷体" w:hAnsi="华文楷体"/>
+          <w:sz w:val="24"/>
+          <w:szCs w:val="24"/>
+        </w:rPr>
+      </w:pPr>
+      <w:r>
+        <w:rPr>
+          <w:rFonts w:ascii="华文楷体" w:eastAsia="华文楷体" w:hAnsi="华文楷体" w:hint="eastAsia"/>
+          <w:sz w:val="24"/>
+          <w:szCs w:val="24"/>
+        </w:rPr>
+        <w:t>为制定的定金条目添加退费信息，说明参见退费管理。</w:t>
+      </w:r>
+    </w:p>
+    <w:p>
+      <w:pPr>
+        <w:pStyle w:val="4"/>
+        <w:rPr>
+          <w:rFonts w:ascii="华文楷体" w:eastAsia="华文楷体" w:hAnsi="华文楷体"/>
+        </w:rPr>
+      </w:pPr>
+      <w:r>
+        <w:rPr>
+          <w:rFonts w:ascii="华文楷体" w:eastAsia="华文楷体" w:hAnsi="华文楷体" w:hint="eastAsia"/>
+        </w:rPr>
+        <w:lastRenderedPageBreak/>
+        <w:t>收取其他费用</w:t>
+      </w:r>
+    </w:p>
+    <w:p>
+      <w:pPr>
+        <w:pStyle w:val="aa"/>
+        <w:numPr>
+          <w:ilvl w:val="0"/>
+          <w:numId w:val="12"/>
+        </w:numPr>
+        <w:spacing w:line="360" w:lineRule="auto"/>
+        <w:ind w:firstLineChars="0"/>
+        <w:rPr>
+          <w:rFonts w:ascii="华文楷体" w:eastAsia="华文楷体" w:hAnsi="华文楷体" w:hint="eastAsia"/>
+          <w:sz w:val="24"/>
+          <w:szCs w:val="24"/>
+        </w:rPr>
+      </w:pPr>
+      <w:r>
+        <w:rPr>
+          <w:rFonts w:ascii="华文楷体" w:eastAsia="华文楷体" w:hAnsi="华文楷体" w:hint="eastAsia"/>
+          <w:sz w:val="24"/>
+          <w:szCs w:val="24"/>
+        </w:rPr>
+        <w:t>财务人员为</w:t>
+      </w:r>
+      <w:r>
+        <w:rPr>
+          <w:rFonts w:ascii="华文楷体" w:eastAsia="华文楷体" w:hAnsi="华文楷体" w:hint="eastAsia"/>
+          <w:sz w:val="24"/>
+          <w:szCs w:val="24"/>
+        </w:rPr>
+        <w:t>要</w:t>
+      </w:r>
+      <w:r>
+        <w:rPr>
+          <w:rFonts w:ascii="华文楷体" w:eastAsia="华文楷体" w:hAnsi="华文楷体" w:hint="eastAsia"/>
+          <w:sz w:val="24"/>
+          <w:szCs w:val="24"/>
+        </w:rPr>
+        <w:t>缴纳某项费用的商户添加收费</w:t>
+      </w:r>
+      <w:r>
+        <w:rPr>
+          <w:rFonts w:ascii="华文楷体" w:eastAsia="华文楷体" w:hAnsi="华文楷体" w:hint="eastAsia"/>
+          <w:sz w:val="24"/>
+          <w:szCs w:val="24"/>
+        </w:rPr>
+        <w:t>记录</w:t>
+      </w:r>
+      <w:r>
+        <w:rPr>
+          <w:rFonts w:ascii="华文楷体" w:eastAsia="华文楷体" w:hAnsi="华文楷体" w:hint="eastAsia"/>
+          <w:sz w:val="24"/>
+          <w:szCs w:val="24"/>
+        </w:rPr>
+        <w:t>（该记录涉及的收费项目是除合同费用、物业费用、定金费用以外的其他收费）</w:t>
+      </w:r>
+      <w:r>
+        <w:rPr>
+          <w:rFonts w:ascii="华文楷体" w:eastAsia="华文楷体" w:hAnsi="华文楷体" w:hint="eastAsia"/>
+          <w:sz w:val="24"/>
+          <w:szCs w:val="24"/>
+        </w:rPr>
+        <w:t>，</w:t>
+      </w:r>
+      <w:r>
+        <w:rPr>
+          <w:rFonts w:ascii="华文楷体" w:eastAsia="华文楷体" w:hAnsi="华文楷体" w:hint="eastAsia"/>
+          <w:sz w:val="24"/>
+          <w:szCs w:val="24"/>
+        </w:rPr>
+        <w:t>其中包含的内容类似于收取定金，只不过没有“</w:t>
+      </w:r>
+      <w:r>
+        <w:rPr>
+          <w:rFonts w:ascii="华文楷体" w:eastAsia="华文楷体" w:hAnsi="华文楷体" w:hint="eastAsia"/>
+          <w:sz w:val="24"/>
+          <w:szCs w:val="24"/>
+        </w:rPr>
+        <w:t>所属合同编号</w:t>
+      </w:r>
+      <w:r>
+        <w:rPr>
+          <w:rFonts w:ascii="华文楷体" w:eastAsia="华文楷体" w:hAnsi="华文楷体" w:hint="eastAsia"/>
+          <w:sz w:val="24"/>
+          <w:szCs w:val="24"/>
+        </w:rPr>
+        <w:t>”</w:t>
+      </w:r>
+      <w:r>
+        <w:rPr>
+          <w:rFonts w:ascii="华文楷体" w:eastAsia="华文楷体" w:hAnsi="华文楷体" w:hint="eastAsia"/>
+          <w:sz w:val="24"/>
+          <w:szCs w:val="24"/>
+        </w:rPr>
+        <w:t>而已</w:t>
+      </w:r>
+      <w:r>
+        <w:rPr>
+          <w:rFonts w:ascii="华文楷体" w:eastAsia="华文楷体" w:hAnsi="华文楷体" w:hint="eastAsia"/>
+          <w:sz w:val="24"/>
+          <w:szCs w:val="24"/>
+        </w:rPr>
+        <w:t>。</w:t>
+      </w:r>
+    </w:p>
+    <w:p>
+      <w:pPr>
+        <w:pStyle w:val="aa"/>
+        <w:numPr>
+          <w:ilvl w:val="0"/>
+          <w:numId w:val="12"/>
+        </w:numPr>
+        <w:spacing w:line="360" w:lineRule="auto"/>
+        <w:ind w:firstLineChars="0"/>
+        <w:rPr>
+          <w:rFonts w:ascii="华文楷体" w:eastAsia="华文楷体" w:hAnsi="华文楷体"/>
+          <w:sz w:val="24"/>
+          <w:szCs w:val="24"/>
+        </w:rPr>
+      </w:pPr>
+      <w:r>
+        <w:rPr>
+          <w:rFonts w:ascii="华文楷体" w:eastAsia="华文楷体" w:hAnsi="华文楷体" w:hint="eastAsia"/>
+          <w:sz w:val="24"/>
+          <w:szCs w:val="24"/>
+        </w:rPr>
+        <w:t>财务人员编辑</w:t>
+      </w:r>
+      <w:r>
+        <w:rPr>
+          <w:rFonts w:ascii="华文楷体" w:eastAsia="华文楷体" w:hAnsi="华文楷体" w:hint="eastAsia"/>
+          <w:sz w:val="24"/>
+          <w:szCs w:val="24"/>
+        </w:rPr>
+        <w:t>收费</w:t>
+      </w:r>
+      <w:r>
+        <w:rPr>
+          <w:rFonts w:ascii="华文楷体" w:eastAsia="华文楷体" w:hAnsi="华文楷体" w:hint="eastAsia"/>
+          <w:sz w:val="24"/>
+          <w:szCs w:val="24"/>
+        </w:rPr>
+        <w:t>信息。</w:t>
+      </w:r>
+    </w:p>
+    <w:p>
+      <w:pPr>
+        <w:pStyle w:val="aa"/>
+        <w:numPr>
+          <w:ilvl w:val="0"/>
+          <w:numId w:val="12"/>
+        </w:numPr>
+        <w:spacing w:line="360" w:lineRule="auto"/>
+        <w:ind w:firstLineChars="0"/>
+        <w:rPr>
+          <w:rFonts w:ascii="华文楷体" w:eastAsia="华文楷体" w:hAnsi="华文楷体"/>
+          <w:sz w:val="24"/>
+          <w:szCs w:val="24"/>
+        </w:rPr>
+      </w:pPr>
+      <w:r>
+        <w:rPr>
+          <w:rFonts w:ascii="华文楷体" w:eastAsia="华文楷体" w:hAnsi="华文楷体" w:hint="eastAsia"/>
+          <w:sz w:val="24"/>
+          <w:szCs w:val="24"/>
+        </w:rPr>
+        <w:t>财务人员</w:t>
+      </w:r>
+      <w:r>
+        <w:rPr>
+          <w:rFonts w:ascii="华文楷体" w:eastAsia="华文楷体" w:hAnsi="华文楷体" w:hint="eastAsia"/>
+          <w:sz w:val="24"/>
+          <w:szCs w:val="24"/>
+        </w:rPr>
+        <w:t>删除收费信息</w:t>
+      </w:r>
+      <w:r>
+        <w:rPr>
+          <w:rFonts w:ascii="华文楷体" w:eastAsia="华文楷体" w:hAnsi="华文楷体" w:hint="eastAsia"/>
+          <w:sz w:val="24"/>
+          <w:szCs w:val="24"/>
+        </w:rPr>
+        <w:t>，系统将该信息的“是否删除”标志置为“是”。</w:t>
+      </w:r>
+    </w:p>
+    <w:p>
+      <w:pPr>
+        <w:pStyle w:val="aa"/>
+        <w:numPr>
+          <w:ilvl w:val="0"/>
+          <w:numId w:val="12"/>
+        </w:numPr>
+        <w:spacing w:line="360" w:lineRule="auto"/>
+        <w:ind w:firstLineChars="0"/>
+        <w:rPr>
+          <w:rFonts w:ascii="华文楷体" w:eastAsia="华文楷体" w:hAnsi="华文楷体"/>
+          <w:sz w:val="24"/>
+          <w:szCs w:val="24"/>
+        </w:rPr>
+      </w:pPr>
+      <w:r>
+        <w:rPr>
+          <w:rFonts w:ascii="华文楷体" w:eastAsia="华文楷体" w:hAnsi="华文楷体" w:hint="eastAsia"/>
+          <w:sz w:val="24"/>
+          <w:szCs w:val="24"/>
+        </w:rPr>
+        <w:t>为制定的收费条目添加退费信息，说明参见退费管理。</w:t>
+      </w:r>
+    </w:p>
+    <w:p>
+      <w:pPr>
+        <w:pStyle w:val="4"/>
+        <w:rPr>
+          <w:rFonts w:ascii="华文楷体" w:eastAsia="华文楷体" w:hAnsi="华文楷体"/>
+        </w:rPr>
+      </w:pPr>
+      <w:r>
+        <w:rPr>
+          <w:rFonts w:ascii="华文楷体" w:eastAsia="华文楷体" w:hAnsi="华文楷体" w:hint="eastAsia"/>
+        </w:rPr>
+        <w:t>退费管理</w:t>
+      </w:r>
+    </w:p>
+    <w:p>
+      <w:pPr>
+        <w:pStyle w:val="aa"/>
+        <w:numPr>
+          <w:ilvl w:val="0"/>
+          <w:numId w:val="13"/>
+        </w:numPr>
+        <w:spacing w:line="360" w:lineRule="auto"/>
+        <w:ind w:firstLineChars="0"/>
+        <w:rPr>
+          <w:rFonts w:ascii="华文楷体" w:eastAsia="华文楷体" w:hAnsi="华文楷体" w:hint="eastAsia"/>
+          <w:sz w:val="24"/>
+          <w:szCs w:val="24"/>
+        </w:rPr>
+      </w:pPr>
+      <w:r>
+        <w:rPr>
+          <w:rFonts w:ascii="华文楷体" w:eastAsia="华文楷体" w:hAnsi="华文楷体" w:hint="eastAsia"/>
+          <w:sz w:val="24"/>
+          <w:szCs w:val="24"/>
+        </w:rPr>
+        <w:t>财务人员</w:t>
+      </w:r>
+      <w:r>
+        <w:rPr>
+          <w:rFonts w:ascii="华文楷体" w:eastAsia="华文楷体" w:hAnsi="华文楷体" w:hint="eastAsia"/>
+          <w:sz w:val="24"/>
+          <w:szCs w:val="24"/>
+        </w:rPr>
+        <w:t>要对收取定金、其他费用的操作进行退费处理时，</w:t>
+      </w:r>
+      <w:r>
+        <w:rPr>
+          <w:rFonts w:ascii="华文楷体" w:eastAsia="华文楷体" w:hAnsi="华文楷体" w:hint="eastAsia"/>
+          <w:sz w:val="24"/>
+          <w:szCs w:val="24"/>
+        </w:rPr>
+        <w:t>先要执行相关的查询操作找到对应的原始缴费记录，然后</w:t>
+      </w:r>
+      <w:r>
+        <w:rPr>
+          <w:rFonts w:ascii="华文楷体" w:eastAsia="华文楷体" w:hAnsi="华文楷体" w:hint="eastAsia"/>
+          <w:sz w:val="24"/>
+          <w:szCs w:val="24"/>
+        </w:rPr>
+        <w:t>为其添加对应的退费记录，</w:t>
+      </w:r>
+      <w:r>
+        <w:rPr>
+          <w:rFonts w:ascii="华文楷体" w:eastAsia="华文楷体" w:hAnsi="华文楷体" w:hint="eastAsia"/>
+          <w:sz w:val="24"/>
+          <w:szCs w:val="24"/>
+        </w:rPr>
+        <w:t>其中包含的内容类似于收取定金，只不过是要在记录中填写“原缴费单据号”。</w:t>
+      </w:r>
+    </w:p>
+    <w:p>
+      <w:pPr>
+        <w:spacing w:line="360" w:lineRule="auto"/>
+        <w:rPr>
+          <w:rFonts w:ascii="华文楷体" w:eastAsia="华文楷体" w:hAnsi="华文楷体" w:hint="eastAsia"/>
+          <w:sz w:val="24"/>
+          <w:szCs w:val="24"/>
+        </w:rPr>
+      </w:pPr>
+      <w:r>
+        <w:rPr>
+          <w:rFonts w:ascii="华文楷体" w:eastAsia="华文楷体" w:hAnsi="华文楷体" w:hint="eastAsia"/>
+          <w:sz w:val="24"/>
+          <w:szCs w:val="24"/>
+        </w:rPr>
+        <w:t xml:space="preserve">a1: </w:t>
+      </w:r>
+      <w:r>
+        <w:rPr>
+          <w:rFonts w:ascii="华文楷体" w:eastAsia="华文楷体" w:hAnsi="华文楷体" w:hint="eastAsia"/>
+          <w:sz w:val="24"/>
+          <w:szCs w:val="24"/>
+        </w:rPr>
+        <w:t>添加后的退费状态默认为</w:t>
+      </w:r>
+      <w:r>
+        <w:rPr>
+          <w:rFonts w:ascii="华文楷体" w:eastAsia="华文楷体" w:hAnsi="华文楷体" w:hint="eastAsia"/>
+          <w:sz w:val="24"/>
+          <w:szCs w:val="24"/>
+        </w:rPr>
+        <w:t>“退费待确认”</w:t>
+      </w:r>
+      <w:r>
+        <w:rPr>
+          <w:rFonts w:ascii="华文楷体" w:eastAsia="华文楷体" w:hAnsi="华文楷体" w:hint="eastAsia"/>
+          <w:sz w:val="24"/>
+          <w:szCs w:val="24"/>
+        </w:rPr>
+        <w:t>，等待财务审核人员</w:t>
+      </w:r>
+      <w:r>
+        <w:rPr>
+          <w:rFonts w:ascii="华文楷体" w:eastAsia="华文楷体" w:hAnsi="华文楷体" w:hint="eastAsia"/>
+          <w:sz w:val="24"/>
+          <w:szCs w:val="24"/>
+        </w:rPr>
+        <w:t>进行确认</w:t>
+      </w:r>
+      <w:r>
+        <w:rPr>
+          <w:rFonts w:ascii="华文楷体" w:eastAsia="华文楷体" w:hAnsi="华文楷体" w:hint="eastAsia"/>
+          <w:sz w:val="24"/>
+          <w:szCs w:val="24"/>
+        </w:rPr>
+        <w:t>操作后</w:t>
+      </w:r>
+      <w:r>
+        <w:rPr>
+          <w:rFonts w:ascii="华文楷体" w:eastAsia="华文楷体" w:hAnsi="华文楷体" w:hint="eastAsia"/>
+          <w:sz w:val="24"/>
+          <w:szCs w:val="24"/>
+        </w:rPr>
+        <w:t>，</w:t>
+      </w:r>
+      <w:r>
+        <w:rPr>
+          <w:rFonts w:ascii="华文楷体" w:eastAsia="华文楷体" w:hAnsi="华文楷体" w:hint="eastAsia"/>
+          <w:sz w:val="24"/>
+          <w:szCs w:val="24"/>
+        </w:rPr>
+        <w:t>该退费记录的状态将变为</w:t>
+      </w:r>
+      <w:r>
+        <w:rPr>
+          <w:rFonts w:ascii="华文楷体" w:eastAsia="华文楷体" w:hAnsi="华文楷体" w:hint="eastAsia"/>
+          <w:sz w:val="24"/>
+          <w:szCs w:val="24"/>
+        </w:rPr>
+        <w:t>“退费确认”，此时即可进行真正的退费操作</w:t>
+      </w:r>
+      <w:r>
+        <w:rPr>
+          <w:rFonts w:ascii="华文楷体" w:eastAsia="华文楷体" w:hAnsi="华文楷体" w:hint="eastAsia"/>
+          <w:sz w:val="24"/>
+          <w:szCs w:val="24"/>
+        </w:rPr>
+        <w:t>，执行完毕后可将该记录的状态置为“退费成功”。</w:t>
+      </w:r>
+    </w:p>
+    <w:p>
+      <w:pPr>
+        <w:pStyle w:val="aa"/>
+        <w:numPr>
+          <w:ilvl w:val="0"/>
+          <w:numId w:val="13"/>
+        </w:numPr>
+        <w:spacing w:line="360" w:lineRule="auto"/>
+        <w:ind w:firstLineChars="0"/>
+        <w:rPr>
+          <w:rFonts w:ascii="华文楷体" w:eastAsia="华文楷体" w:hAnsi="华文楷体"/>
+          <w:sz w:val="24"/>
+          <w:szCs w:val="24"/>
+        </w:rPr>
+      </w:pPr>
+      <w:r>
+        <w:rPr>
+          <w:rFonts w:ascii="华文楷体" w:eastAsia="华文楷体" w:hAnsi="华文楷体" w:hint="eastAsia"/>
+          <w:sz w:val="24"/>
+          <w:szCs w:val="24"/>
+        </w:rPr>
+        <w:t>财务人员可以编辑退费内容。</w:t>
+      </w:r>
+    </w:p>
+    <w:p>
+      <w:pPr>
+        <w:pStyle w:val="aa"/>
+        <w:numPr>
+          <w:ilvl w:val="0"/>
+          <w:numId w:val="13"/>
+        </w:numPr>
+        <w:spacing w:line="360" w:lineRule="auto"/>
+        <w:ind w:firstLineChars="0"/>
+        <w:rPr>
+          <w:rFonts w:ascii="华文楷体" w:eastAsia="华文楷体" w:hAnsi="华文楷体" w:hint="eastAsia"/>
+          <w:sz w:val="24"/>
+          <w:szCs w:val="24"/>
+        </w:rPr>
+      </w:pPr>
+      <w:r>
+        <w:rPr>
+          <w:rFonts w:ascii="华文楷体" w:eastAsia="华文楷体" w:hAnsi="华文楷体" w:hint="eastAsia"/>
+          <w:sz w:val="24"/>
+          <w:szCs w:val="24"/>
+        </w:rPr>
+        <w:t>财务人员可以</w:t>
+      </w:r>
+      <w:r>
+        <w:rPr>
+          <w:rFonts w:ascii="华文楷体" w:eastAsia="华文楷体" w:hAnsi="华文楷体" w:hint="eastAsia"/>
+          <w:sz w:val="24"/>
+          <w:szCs w:val="24"/>
+        </w:rPr>
+        <w:t>删除</w:t>
+      </w:r>
+      <w:r>
+        <w:rPr>
+          <w:rFonts w:ascii="华文楷体" w:eastAsia="华文楷体" w:hAnsi="华文楷体" w:hint="eastAsia"/>
+          <w:sz w:val="24"/>
+          <w:szCs w:val="24"/>
+        </w:rPr>
+        <w:t>退费内容，系统将该退费内容的“是否删除”标志置为“是”。</w:t>
       </w:r>
     </w:p>
     <w:p>
@@ -2722,202 +3272,39 @@
           <w:sz w:val="24"/>
           <w:szCs w:val="24"/>
         </w:rPr>
-        <w:t>财务人员进入系统查询指定用户的</w:t>
-      </w:r>
-      <w:r>
-        <w:rPr>
-          <w:rFonts w:ascii="华文楷体" w:eastAsia="华文楷体" w:hAnsi="华文楷体" w:hint="eastAsia"/>
-          <w:sz w:val="24"/>
-          <w:szCs w:val="24"/>
-        </w:rPr>
-        <w:t>欠费记录，可选择查询的内容包括：费用</w:t>
-      </w:r>
-      <w:r>
-        <w:rPr>
-          <w:rFonts w:ascii="华文楷体" w:eastAsia="华文楷体" w:hAnsi="华文楷体" w:hint="eastAsia"/>
-          <w:sz w:val="24"/>
-          <w:szCs w:val="24"/>
-        </w:rPr>
-        <w:lastRenderedPageBreak/>
-        <w:t>名目（可多选）、商户号、摊位号、缴费截止日期范围、经手人</w:t>
-      </w:r>
-    </w:p>
-    <w:p>
-      <w:pPr>
-        <w:pStyle w:val="aa"/>
-        <w:numPr>
-          <w:ilvl w:val="0"/>
-          <w:numId w:val="4"/>
-        </w:numPr>
-        <w:spacing w:line="360" w:lineRule="auto"/>
-        <w:ind w:left="426" w:firstLineChars="0" w:hanging="426"/>
-        <w:rPr>
-          <w:rFonts w:ascii="华文楷体" w:eastAsia="华文楷体" w:hAnsi="华文楷体"/>
-          <w:sz w:val="24"/>
-          <w:szCs w:val="24"/>
-        </w:rPr>
-      </w:pPr>
-      <w:r>
-        <w:rPr>
-          <w:rFonts w:ascii="华文楷体" w:eastAsia="华文楷体" w:hAnsi="华文楷体" w:hint="eastAsia"/>
-          <w:sz w:val="24"/>
-          <w:szCs w:val="24"/>
-        </w:rPr>
-        <w:t>对于指定商户查询出的欠费记录，可以进行催账单生成和打印</w:t>
-      </w:r>
-    </w:p>
-    <w:p>
-      <w:pPr>
-        <w:pStyle w:val="aa"/>
-        <w:numPr>
-          <w:ilvl w:val="0"/>
-          <w:numId w:val="4"/>
-        </w:numPr>
-        <w:spacing w:line="360" w:lineRule="auto"/>
-        <w:ind w:left="426" w:firstLineChars="0" w:hanging="426"/>
-        <w:rPr>
-          <w:rFonts w:ascii="华文楷体" w:eastAsia="华文楷体" w:hAnsi="华文楷体"/>
-          <w:sz w:val="24"/>
-          <w:szCs w:val="24"/>
-        </w:rPr>
-      </w:pPr>
-      <w:r>
-        <w:rPr>
-          <w:rFonts w:ascii="华文楷体" w:eastAsia="华文楷体" w:hAnsi="华文楷体" w:hint="eastAsia"/>
-          <w:sz w:val="24"/>
-          <w:szCs w:val="24"/>
-        </w:rPr>
-        <w:t>财务人员也可以查询缴费记录，可选择查询的内容包括：单据号、费用名目（可多选）、商户号、摊位号、缴费日期范围、缴费截止日期范围、经手人</w:t>
-      </w:r>
-    </w:p>
-    <w:p>
-      <w:pPr>
-        <w:pStyle w:val="3"/>
-        <w:rPr>
-          <w:rFonts w:ascii="华文楷体" w:eastAsia="华文楷体" w:hAnsi="华文楷体"/>
-        </w:rPr>
-      </w:pPr>
-      <w:r>
-        <w:rPr>
-          <w:rFonts w:ascii="华文楷体" w:eastAsia="华文楷体" w:hAnsi="华文楷体" w:hint="eastAsia"/>
-        </w:rPr>
-        <w:t>可选事件流</w:t>
-      </w:r>
-    </w:p>
-    <w:p>
-      <w:pPr>
-        <w:pStyle w:val="4"/>
-        <w:rPr>
-          <w:rFonts w:ascii="华文楷体" w:eastAsia="华文楷体" w:hAnsi="华文楷体"/>
-        </w:rPr>
-      </w:pPr>
-      <w:r>
-        <w:rPr>
-          <w:rFonts w:ascii="华文楷体" w:eastAsia="华文楷体" w:hAnsi="华文楷体" w:hint="eastAsia"/>
-        </w:rPr>
-        <w:t>定金管理</w:t>
-      </w:r>
-    </w:p>
-    <w:p>
-      <w:pPr>
-        <w:pStyle w:val="aa"/>
-        <w:numPr>
-          <w:ilvl w:val="0"/>
-          <w:numId w:val="11"/>
-        </w:numPr>
-        <w:spacing w:line="360" w:lineRule="auto"/>
-        <w:ind w:firstLineChars="0"/>
-        <w:rPr>
-          <w:rFonts w:ascii="华文楷体" w:eastAsia="华文楷体" w:hAnsi="华文楷体"/>
-          <w:sz w:val="24"/>
-          <w:szCs w:val="24"/>
-        </w:rPr>
-      </w:pPr>
-      <w:r>
-        <w:rPr>
-          <w:rFonts w:ascii="华文楷体" w:eastAsia="华文楷体" w:hAnsi="华文楷体" w:hint="eastAsia"/>
-          <w:sz w:val="24"/>
-          <w:szCs w:val="24"/>
-        </w:rPr>
-        <w:t>财务人员进入系统查询为缴纳定金的用户添加定金信息</w:t>
-      </w:r>
-      <w:r>
-        <w:rPr>
-          <w:rFonts w:ascii="华文楷体" w:eastAsia="华文楷体" w:hAnsi="华文楷体" w:hint="eastAsia"/>
-          <w:sz w:val="24"/>
-          <w:szCs w:val="24"/>
-        </w:rPr>
-        <w:t>，</w:t>
-      </w:r>
-      <w:r>
-        <w:rPr>
-          <w:rFonts w:ascii="华文楷体" w:eastAsia="华文楷体" w:hAnsi="华文楷体" w:hint="eastAsia"/>
-          <w:sz w:val="24"/>
-          <w:szCs w:val="24"/>
-        </w:rPr>
-        <w:t>定金信息包括：</w:t>
-      </w:r>
-    </w:p>
-    <w:p>
-      <w:pPr>
-        <w:spacing w:line="360" w:lineRule="auto"/>
-        <w:ind w:firstLine="360"/>
-        <w:rPr>
-          <w:rFonts w:ascii="华文楷体" w:eastAsia="华文楷体" w:hAnsi="华文楷体"/>
-          <w:sz w:val="24"/>
-          <w:szCs w:val="24"/>
-        </w:rPr>
-      </w:pPr>
-      <w:r>
-        <w:rPr>
-          <w:rFonts w:ascii="华文楷体" w:eastAsia="华文楷体" w:hAnsi="华文楷体" w:hint="eastAsia"/>
-          <w:sz w:val="24"/>
-          <w:szCs w:val="24"/>
-        </w:rPr>
-        <w:t xml:space="preserve">--- </w:t>
-      </w:r>
-      <w:r>
-        <w:rPr>
-          <w:rFonts w:ascii="华文楷体" w:eastAsia="华文楷体" w:hAnsi="华文楷体" w:hint="eastAsia"/>
-          <w:sz w:val="24"/>
-          <w:szCs w:val="24"/>
-        </w:rPr>
-        <w:t>单据号、合同号、商户号、商户名称、摊位号、费用、费用名目、缴费日</w:t>
-      </w:r>
-    </w:p>
-    <w:p>
-      <w:pPr>
-        <w:spacing w:line="360" w:lineRule="auto"/>
-        <w:ind w:firstLine="360"/>
-        <w:rPr>
-          <w:rFonts w:ascii="华文楷体" w:eastAsia="华文楷体" w:hAnsi="华文楷体"/>
-          <w:sz w:val="24"/>
-          <w:szCs w:val="24"/>
-        </w:rPr>
-      </w:pPr>
-      <w:r>
-        <w:rPr>
-          <w:rFonts w:ascii="华文楷体" w:eastAsia="华文楷体" w:hAnsi="华文楷体" w:hint="eastAsia"/>
-          <w:sz w:val="24"/>
-          <w:szCs w:val="24"/>
-        </w:rPr>
-        <w:t>期、经手人、备注、缴费状态、退费状态</w:t>
-      </w:r>
-      <w:r>
-        <w:rPr>
-          <w:rFonts w:ascii="华文楷体" w:eastAsia="华文楷体" w:hAnsi="华文楷体" w:hint="eastAsia"/>
-          <w:sz w:val="24"/>
-          <w:szCs w:val="24"/>
-        </w:rPr>
-        <w:t>、退费信息编号</w:t>
-      </w:r>
-      <w:r>
-        <w:rPr>
-          <w:rFonts w:ascii="华文楷体" w:eastAsia="华文楷体" w:hAnsi="华文楷体" w:hint="eastAsia"/>
-          <w:sz w:val="24"/>
-          <w:szCs w:val="24"/>
-        </w:rPr>
-        <w:t>、是否删除</w:t>
+        <w:t>财务人员进入系统查询指定商户</w:t>
+      </w:r>
+      <w:r>
+        <w:rPr>
+          <w:rFonts w:ascii="华文楷体" w:eastAsia="华文楷体" w:hAnsi="华文楷体" w:hint="eastAsia"/>
+          <w:sz w:val="24"/>
+          <w:szCs w:val="24"/>
+        </w:rPr>
+        <w:t>的欠费记录，</w:t>
+      </w:r>
+      <w:r>
+        <w:rPr>
+          <w:rFonts w:ascii="华文楷体" w:eastAsia="华文楷体" w:hAnsi="华文楷体" w:hint="eastAsia"/>
+          <w:sz w:val="24"/>
+          <w:szCs w:val="24"/>
+        </w:rPr>
+        <w:t>即在如上的“收取定金、收取其他费用”的记录中，查询缴费状态为“尚未缴费”的商户信息。并可为其生成、</w:t>
+      </w:r>
+      <w:r>
+        <w:rPr>
+          <w:rFonts w:ascii="华文楷体" w:eastAsia="华文楷体" w:hAnsi="华文楷体" w:hint="eastAsia"/>
+          <w:sz w:val="24"/>
+          <w:szCs w:val="24"/>
+        </w:rPr>
+        <w:t>打印</w:t>
+      </w:r>
+      <w:r>
+        <w:rPr>
+          <w:rFonts w:ascii="华文楷体" w:eastAsia="华文楷体" w:hAnsi="华文楷体" w:hint="eastAsia"/>
+          <w:sz w:val="24"/>
+          <w:szCs w:val="24"/>
+        </w:rPr>
+        <w:t>催账单</w:t>
       </w:r>
       <w:r>
         <w:rPr>
@@ -2926,771 +3313,6 @@
           <w:szCs w:val="24"/>
         </w:rPr>
         <w:t>。</w:t>
-      </w:r>
-    </w:p>
-    <w:p>
-      <w:pPr>
-        <w:pStyle w:val="aa"/>
-        <w:numPr>
-          <w:ilvl w:val="0"/>
-          <w:numId w:val="11"/>
-        </w:numPr>
-        <w:spacing w:line="360" w:lineRule="auto"/>
-        <w:ind w:firstLineChars="0"/>
-        <w:rPr>
-          <w:rFonts w:ascii="华文楷体" w:eastAsia="华文楷体" w:hAnsi="华文楷体"/>
-          <w:sz w:val="24"/>
-          <w:szCs w:val="24"/>
-        </w:rPr>
-      </w:pPr>
-      <w:r>
-        <w:rPr>
-          <w:rFonts w:ascii="华文楷体" w:eastAsia="华文楷体" w:hAnsi="华文楷体" w:hint="eastAsia"/>
-          <w:sz w:val="24"/>
-          <w:szCs w:val="24"/>
-        </w:rPr>
-        <w:t>财务人员查询定金内容</w:t>
-      </w:r>
-      <w:r>
-        <w:rPr>
-          <w:rFonts w:ascii="华文楷体" w:eastAsia="华文楷体" w:hAnsi="华文楷体" w:hint="eastAsia"/>
-          <w:sz w:val="24"/>
-          <w:szCs w:val="24"/>
-        </w:rPr>
-        <w:t>，</w:t>
-      </w:r>
-      <w:r>
-        <w:rPr>
-          <w:rFonts w:ascii="华文楷体" w:eastAsia="华文楷体" w:hAnsi="华文楷体" w:hint="eastAsia"/>
-          <w:sz w:val="24"/>
-          <w:szCs w:val="24"/>
-        </w:rPr>
-        <w:t>可查询项包括：</w:t>
-      </w:r>
-    </w:p>
-    <w:p>
-      <w:pPr>
-        <w:spacing w:line="360" w:lineRule="auto"/>
-        <w:ind w:firstLine="360"/>
-        <w:rPr>
-          <w:rFonts w:ascii="华文楷体" w:eastAsia="华文楷体" w:hAnsi="华文楷体"/>
-          <w:sz w:val="24"/>
-          <w:szCs w:val="24"/>
-        </w:rPr>
-      </w:pPr>
-      <w:r>
-        <w:rPr>
-          <w:rFonts w:ascii="华文楷体" w:eastAsia="华文楷体" w:hAnsi="华文楷体" w:hint="eastAsia"/>
-          <w:sz w:val="24"/>
-          <w:szCs w:val="24"/>
-        </w:rPr>
-        <w:t xml:space="preserve">--- </w:t>
-      </w:r>
-      <w:r>
-        <w:rPr>
-          <w:rFonts w:ascii="华文楷体" w:eastAsia="华文楷体" w:hAnsi="华文楷体" w:hint="eastAsia"/>
-          <w:sz w:val="24"/>
-          <w:szCs w:val="24"/>
-        </w:rPr>
-        <w:t>单据号、合同号、商户号、商户名称、摊位号、费用范围、费用名目、缴</w:t>
-      </w:r>
-    </w:p>
-    <w:p>
-      <w:pPr>
-        <w:spacing w:line="360" w:lineRule="auto"/>
-        <w:ind w:firstLine="360"/>
-        <w:rPr>
-          <w:rFonts w:ascii="华文楷体" w:eastAsia="华文楷体" w:hAnsi="华文楷体"/>
-          <w:sz w:val="24"/>
-          <w:szCs w:val="24"/>
-        </w:rPr>
-      </w:pPr>
-      <w:r>
-        <w:rPr>
-          <w:rFonts w:ascii="华文楷体" w:eastAsia="华文楷体" w:hAnsi="华文楷体" w:hint="eastAsia"/>
-          <w:sz w:val="24"/>
-          <w:szCs w:val="24"/>
-        </w:rPr>
-        <w:t>费日期范围、经手人、缴费状态、退费状态</w:t>
-      </w:r>
-      <w:r>
-        <w:rPr>
-          <w:rFonts w:ascii="华文楷体" w:eastAsia="华文楷体" w:hAnsi="华文楷体" w:hint="eastAsia"/>
-          <w:sz w:val="24"/>
-          <w:szCs w:val="24"/>
-        </w:rPr>
-        <w:t>、是否删除</w:t>
-      </w:r>
-      <w:r>
-        <w:rPr>
-          <w:rFonts w:ascii="华文楷体" w:eastAsia="华文楷体" w:hAnsi="华文楷体" w:hint="eastAsia"/>
-          <w:sz w:val="24"/>
-          <w:szCs w:val="24"/>
-        </w:rPr>
-        <w:t>。</w:t>
-      </w:r>
-    </w:p>
-    <w:p>
-      <w:pPr>
-        <w:pStyle w:val="aa"/>
-        <w:numPr>
-          <w:ilvl w:val="0"/>
-          <w:numId w:val="11"/>
-        </w:numPr>
-        <w:spacing w:line="360" w:lineRule="auto"/>
-        <w:ind w:firstLineChars="0"/>
-        <w:rPr>
-          <w:rFonts w:ascii="华文楷体" w:eastAsia="华文楷体" w:hAnsi="华文楷体"/>
-          <w:sz w:val="24"/>
-          <w:szCs w:val="24"/>
-        </w:rPr>
-      </w:pPr>
-      <w:r>
-        <w:rPr>
-          <w:rFonts w:ascii="华文楷体" w:eastAsia="华文楷体" w:hAnsi="华文楷体" w:hint="eastAsia"/>
-          <w:sz w:val="24"/>
-          <w:szCs w:val="24"/>
-        </w:rPr>
-        <w:t>财务人员编辑定金信息。</w:t>
-      </w:r>
-    </w:p>
-    <w:p>
-      <w:pPr>
-        <w:pStyle w:val="aa"/>
-        <w:numPr>
-          <w:ilvl w:val="0"/>
-          <w:numId w:val="11"/>
-        </w:numPr>
-        <w:spacing w:line="360" w:lineRule="auto"/>
-        <w:ind w:firstLineChars="0"/>
-        <w:rPr>
-          <w:rFonts w:ascii="华文楷体" w:eastAsia="华文楷体" w:hAnsi="华文楷体"/>
-          <w:sz w:val="24"/>
-          <w:szCs w:val="24"/>
-        </w:rPr>
-      </w:pPr>
-      <w:r>
-        <w:rPr>
-          <w:rFonts w:ascii="华文楷体" w:eastAsia="华文楷体" w:hAnsi="华文楷体" w:hint="eastAsia"/>
-          <w:sz w:val="24"/>
-          <w:szCs w:val="24"/>
-        </w:rPr>
-        <w:t>财务人员删除定金信息，系统将其是否删除标志置为“是”。</w:t>
-      </w:r>
-    </w:p>
-    <w:p>
-      <w:pPr>
-        <w:pStyle w:val="aa"/>
-        <w:numPr>
-          <w:ilvl w:val="0"/>
-          <w:numId w:val="11"/>
-        </w:numPr>
-        <w:spacing w:line="360" w:lineRule="auto"/>
-        <w:ind w:firstLineChars="0"/>
-        <w:rPr>
-          <w:rFonts w:ascii="华文楷体" w:eastAsia="华文楷体" w:hAnsi="华文楷体"/>
-          <w:sz w:val="24"/>
-          <w:szCs w:val="24"/>
-        </w:rPr>
-      </w:pPr>
-      <w:r>
-        <w:rPr>
-          <w:rFonts w:ascii="华文楷体" w:eastAsia="华文楷体" w:hAnsi="华文楷体" w:hint="eastAsia"/>
-          <w:sz w:val="24"/>
-          <w:szCs w:val="24"/>
-        </w:rPr>
-        <w:t>为制定的定金条目添加退费信息，说明参见退费管理。</w:t>
-      </w:r>
-    </w:p>
-    <w:p>
-      <w:pPr>
-        <w:pStyle w:val="4"/>
-        <w:rPr>
-          <w:rFonts w:ascii="华文楷体" w:eastAsia="华文楷体" w:hAnsi="华文楷体"/>
-        </w:rPr>
-      </w:pPr>
-      <w:r>
-        <w:rPr>
-          <w:rFonts w:ascii="华文楷体" w:eastAsia="华文楷体" w:hAnsi="华文楷体" w:hint="eastAsia"/>
-        </w:rPr>
-        <w:t>收费管理</w:t>
-      </w:r>
-    </w:p>
-    <w:p>
-      <w:pPr>
-        <w:pStyle w:val="aa"/>
-        <w:numPr>
-          <w:ilvl w:val="0"/>
-          <w:numId w:val="12"/>
-        </w:numPr>
-        <w:spacing w:line="360" w:lineRule="auto"/>
-        <w:ind w:firstLineChars="0"/>
-        <w:rPr>
-          <w:rFonts w:ascii="华文楷体" w:eastAsia="华文楷体" w:hAnsi="华文楷体"/>
-          <w:sz w:val="24"/>
-          <w:szCs w:val="24"/>
-        </w:rPr>
-      </w:pPr>
-      <w:r>
-        <w:rPr>
-          <w:rFonts w:ascii="华文楷体" w:eastAsia="华文楷体" w:hAnsi="华文楷体" w:hint="eastAsia"/>
-          <w:sz w:val="24"/>
-          <w:szCs w:val="24"/>
-        </w:rPr>
-        <w:t>财务人员进入系统查询为缴费用户添加收费信息，此处管理的收费信息为除合同固定费用、物业费、定金费用以外的其他收费项目</w:t>
-      </w:r>
-      <w:r>
-        <w:rPr>
-          <w:rFonts w:ascii="华文楷体" w:eastAsia="华文楷体" w:hAnsi="华文楷体" w:hint="eastAsia"/>
-          <w:sz w:val="24"/>
-          <w:szCs w:val="24"/>
-        </w:rPr>
-        <w:t>，其信息包括：</w:t>
-      </w:r>
-    </w:p>
-    <w:p>
-      <w:pPr>
-        <w:spacing w:line="360" w:lineRule="auto"/>
-        <w:ind w:firstLine="360"/>
-        <w:rPr>
-          <w:rFonts w:ascii="华文楷体" w:eastAsia="华文楷体" w:hAnsi="华文楷体"/>
-          <w:sz w:val="24"/>
-          <w:szCs w:val="24"/>
-        </w:rPr>
-      </w:pPr>
-      <w:r>
-        <w:rPr>
-          <w:rFonts w:ascii="华文楷体" w:eastAsia="华文楷体" w:hAnsi="华文楷体" w:hint="eastAsia"/>
-          <w:sz w:val="24"/>
-          <w:szCs w:val="24"/>
-        </w:rPr>
-        <w:t xml:space="preserve">--- </w:t>
-      </w:r>
-      <w:r>
-        <w:rPr>
-          <w:rFonts w:ascii="华文楷体" w:eastAsia="华文楷体" w:hAnsi="华文楷体" w:hint="eastAsia"/>
-          <w:sz w:val="24"/>
-          <w:szCs w:val="24"/>
-        </w:rPr>
-        <w:t>单据号、合同号、商户号、商户名称、摊位号、费用、费用名目、缴费日</w:t>
-      </w:r>
-    </w:p>
-    <w:p>
-      <w:pPr>
-        <w:spacing w:line="360" w:lineRule="auto"/>
-        <w:ind w:firstLine="360"/>
-        <w:rPr>
-          <w:rFonts w:ascii="华文楷体" w:eastAsia="华文楷体" w:hAnsi="华文楷体"/>
-          <w:sz w:val="24"/>
-          <w:szCs w:val="24"/>
-        </w:rPr>
-      </w:pPr>
-      <w:r>
-        <w:rPr>
-          <w:rFonts w:ascii="华文楷体" w:eastAsia="华文楷体" w:hAnsi="华文楷体" w:hint="eastAsia"/>
-          <w:sz w:val="24"/>
-          <w:szCs w:val="24"/>
-        </w:rPr>
-        <w:t>期、经手人、备注、缴费状态、退费状态</w:t>
-      </w:r>
-      <w:r>
-        <w:rPr>
-          <w:rFonts w:ascii="华文楷体" w:eastAsia="华文楷体" w:hAnsi="华文楷体" w:hint="eastAsia"/>
-          <w:sz w:val="24"/>
-          <w:szCs w:val="24"/>
-        </w:rPr>
-        <w:t>、退费信息编号</w:t>
-      </w:r>
-      <w:r>
-        <w:rPr>
-          <w:rFonts w:ascii="华文楷体" w:eastAsia="华文楷体" w:hAnsi="华文楷体" w:hint="eastAsia"/>
-          <w:sz w:val="24"/>
-          <w:szCs w:val="24"/>
-        </w:rPr>
-        <w:t>。</w:t>
-      </w:r>
-    </w:p>
-    <w:p>
-      <w:pPr>
-        <w:pStyle w:val="aa"/>
-        <w:numPr>
-          <w:ilvl w:val="0"/>
-          <w:numId w:val="12"/>
-        </w:numPr>
-        <w:spacing w:line="360" w:lineRule="auto"/>
-        <w:ind w:firstLineChars="0"/>
-        <w:rPr>
-          <w:rFonts w:ascii="华文楷体" w:eastAsia="华文楷体" w:hAnsi="华文楷体"/>
-          <w:sz w:val="24"/>
-          <w:szCs w:val="24"/>
-        </w:rPr>
-      </w:pPr>
-      <w:r>
-        <w:rPr>
-          <w:rFonts w:ascii="华文楷体" w:eastAsia="华文楷体" w:hAnsi="华文楷体" w:hint="eastAsia"/>
-          <w:sz w:val="24"/>
-          <w:szCs w:val="24"/>
-        </w:rPr>
-        <w:lastRenderedPageBreak/>
-        <w:t>财务人员查询收费内容</w:t>
-      </w:r>
-      <w:r>
-        <w:rPr>
-          <w:rFonts w:ascii="华文楷体" w:eastAsia="华文楷体" w:hAnsi="华文楷体" w:hint="eastAsia"/>
-          <w:sz w:val="24"/>
-          <w:szCs w:val="24"/>
-        </w:rPr>
-        <w:t>，</w:t>
-      </w:r>
-      <w:r>
-        <w:rPr>
-          <w:rFonts w:ascii="华文楷体" w:eastAsia="华文楷体" w:hAnsi="华文楷体" w:hint="eastAsia"/>
-          <w:sz w:val="24"/>
-          <w:szCs w:val="24"/>
-        </w:rPr>
-        <w:t>可查询项包括：</w:t>
-      </w:r>
-    </w:p>
-    <w:p>
-      <w:pPr>
-        <w:spacing w:line="360" w:lineRule="auto"/>
-        <w:ind w:firstLine="360"/>
-        <w:rPr>
-          <w:rFonts w:ascii="华文楷体" w:eastAsia="华文楷体" w:hAnsi="华文楷体"/>
-          <w:sz w:val="24"/>
-          <w:szCs w:val="24"/>
-        </w:rPr>
-      </w:pPr>
-      <w:r>
-        <w:rPr>
-          <w:rFonts w:ascii="华文楷体" w:eastAsia="华文楷体" w:hAnsi="华文楷体" w:hint="eastAsia"/>
-          <w:sz w:val="24"/>
-          <w:szCs w:val="24"/>
-        </w:rPr>
-        <w:t xml:space="preserve">--- </w:t>
-      </w:r>
-      <w:r>
-        <w:rPr>
-          <w:rFonts w:ascii="华文楷体" w:eastAsia="华文楷体" w:hAnsi="华文楷体" w:hint="eastAsia"/>
-          <w:sz w:val="24"/>
-          <w:szCs w:val="24"/>
-        </w:rPr>
-        <w:t>单据号、合同号、商户号、商户名称、摊位号、费用范围、费用名目、缴</w:t>
-      </w:r>
-    </w:p>
-    <w:p>
-      <w:pPr>
-        <w:spacing w:line="360" w:lineRule="auto"/>
-        <w:ind w:firstLine="360"/>
-        <w:rPr>
-          <w:rFonts w:ascii="华文楷体" w:eastAsia="华文楷体" w:hAnsi="华文楷体"/>
-          <w:sz w:val="24"/>
-          <w:szCs w:val="24"/>
-        </w:rPr>
-      </w:pPr>
-      <w:r>
-        <w:rPr>
-          <w:rFonts w:ascii="华文楷体" w:eastAsia="华文楷体" w:hAnsi="华文楷体" w:hint="eastAsia"/>
-          <w:sz w:val="24"/>
-          <w:szCs w:val="24"/>
-        </w:rPr>
-        <w:t>费日期范围、经手人、缴费状态、退费状态</w:t>
-      </w:r>
-      <w:r>
-        <w:rPr>
-          <w:rFonts w:ascii="华文楷体" w:eastAsia="华文楷体" w:hAnsi="华文楷体" w:hint="eastAsia"/>
-          <w:sz w:val="24"/>
-          <w:szCs w:val="24"/>
-        </w:rPr>
-        <w:t>、是否删除</w:t>
-      </w:r>
-      <w:r>
-        <w:rPr>
-          <w:rFonts w:ascii="华文楷体" w:eastAsia="华文楷体" w:hAnsi="华文楷体" w:hint="eastAsia"/>
-          <w:sz w:val="24"/>
-          <w:szCs w:val="24"/>
-        </w:rPr>
-        <w:t>。</w:t>
-      </w:r>
-    </w:p>
-    <w:p>
-      <w:pPr>
-        <w:pStyle w:val="aa"/>
-        <w:numPr>
-          <w:ilvl w:val="0"/>
-          <w:numId w:val="12"/>
-        </w:numPr>
-        <w:spacing w:line="360" w:lineRule="auto"/>
-        <w:ind w:firstLineChars="0"/>
-        <w:rPr>
-          <w:rFonts w:ascii="华文楷体" w:eastAsia="华文楷体" w:hAnsi="华文楷体"/>
-          <w:sz w:val="24"/>
-          <w:szCs w:val="24"/>
-        </w:rPr>
-      </w:pPr>
-      <w:r>
-        <w:rPr>
-          <w:rFonts w:ascii="华文楷体" w:eastAsia="华文楷体" w:hAnsi="华文楷体" w:hint="eastAsia"/>
-          <w:sz w:val="24"/>
-          <w:szCs w:val="24"/>
-        </w:rPr>
-        <w:t>财务人员编辑</w:t>
-      </w:r>
-      <w:r>
-        <w:rPr>
-          <w:rFonts w:ascii="华文楷体" w:eastAsia="华文楷体" w:hAnsi="华文楷体" w:hint="eastAsia"/>
-          <w:sz w:val="24"/>
-          <w:szCs w:val="24"/>
-        </w:rPr>
-        <w:t>收费</w:t>
-      </w:r>
-      <w:r>
-        <w:rPr>
-          <w:rFonts w:ascii="华文楷体" w:eastAsia="华文楷体" w:hAnsi="华文楷体" w:hint="eastAsia"/>
-          <w:sz w:val="24"/>
-          <w:szCs w:val="24"/>
-        </w:rPr>
-        <w:t>信息。</w:t>
-      </w:r>
-    </w:p>
-    <w:p>
-      <w:pPr>
-        <w:pStyle w:val="aa"/>
-        <w:numPr>
-          <w:ilvl w:val="0"/>
-          <w:numId w:val="12"/>
-        </w:numPr>
-        <w:spacing w:line="360" w:lineRule="auto"/>
-        <w:ind w:firstLineChars="0"/>
-        <w:rPr>
-          <w:rFonts w:ascii="华文楷体" w:eastAsia="华文楷体" w:hAnsi="华文楷体"/>
-          <w:sz w:val="24"/>
-          <w:szCs w:val="24"/>
-        </w:rPr>
-      </w:pPr>
-      <w:r>
-        <w:rPr>
-          <w:rFonts w:ascii="华文楷体" w:eastAsia="华文楷体" w:hAnsi="华文楷体" w:hint="eastAsia"/>
-          <w:sz w:val="24"/>
-          <w:szCs w:val="24"/>
-        </w:rPr>
-        <w:t>财务人员</w:t>
-      </w:r>
-      <w:r>
-        <w:rPr>
-          <w:rFonts w:ascii="华文楷体" w:eastAsia="华文楷体" w:hAnsi="华文楷体" w:hint="eastAsia"/>
-          <w:sz w:val="24"/>
-          <w:szCs w:val="24"/>
-        </w:rPr>
-        <w:t>删除收费信息</w:t>
-      </w:r>
-      <w:r>
-        <w:rPr>
-          <w:rFonts w:ascii="华文楷体" w:eastAsia="华文楷体" w:hAnsi="华文楷体" w:hint="eastAsia"/>
-          <w:sz w:val="24"/>
-          <w:szCs w:val="24"/>
-        </w:rPr>
-        <w:t>，系统将该信息的“是否删除”标志置为“是”。</w:t>
-      </w:r>
-    </w:p>
-    <w:p>
-      <w:pPr>
-        <w:pStyle w:val="aa"/>
-        <w:numPr>
-          <w:ilvl w:val="0"/>
-          <w:numId w:val="12"/>
-        </w:numPr>
-        <w:spacing w:line="360" w:lineRule="auto"/>
-        <w:ind w:firstLineChars="0"/>
-        <w:rPr>
-          <w:rFonts w:ascii="华文楷体" w:eastAsia="华文楷体" w:hAnsi="华文楷体"/>
-          <w:sz w:val="24"/>
-          <w:szCs w:val="24"/>
-        </w:rPr>
-      </w:pPr>
-      <w:r>
-        <w:rPr>
-          <w:rFonts w:ascii="华文楷体" w:eastAsia="华文楷体" w:hAnsi="华文楷体" w:hint="eastAsia"/>
-          <w:sz w:val="24"/>
-          <w:szCs w:val="24"/>
-        </w:rPr>
-        <w:t>为制定的收费条目添加退费信息，说明参见退费管理。</w:t>
-      </w:r>
-    </w:p>
-    <w:p>
-      <w:pPr>
-        <w:pStyle w:val="4"/>
-        <w:rPr>
-          <w:rFonts w:ascii="华文楷体" w:eastAsia="华文楷体" w:hAnsi="华文楷体"/>
-        </w:rPr>
-      </w:pPr>
-      <w:r>
-        <w:rPr>
-          <w:rFonts w:ascii="华文楷体" w:eastAsia="华文楷体" w:hAnsi="华文楷体" w:hint="eastAsia"/>
-        </w:rPr>
-        <w:t>退费管理</w:t>
-      </w:r>
-    </w:p>
-    <w:p>
-      <w:pPr>
-        <w:pStyle w:val="aa"/>
-        <w:numPr>
-          <w:ilvl w:val="0"/>
-          <w:numId w:val="13"/>
-        </w:numPr>
-        <w:spacing w:line="360" w:lineRule="auto"/>
-        <w:ind w:firstLineChars="0"/>
-        <w:rPr>
-          <w:rFonts w:ascii="华文楷体" w:eastAsia="华文楷体" w:hAnsi="华文楷体"/>
-          <w:sz w:val="24"/>
-          <w:szCs w:val="24"/>
-        </w:rPr>
-      </w:pPr>
-      <w:r>
-        <w:rPr>
-          <w:rFonts w:ascii="华文楷体" w:eastAsia="华文楷体" w:hAnsi="华文楷体" w:hint="eastAsia"/>
-          <w:sz w:val="24"/>
-          <w:szCs w:val="24"/>
-        </w:rPr>
-        <w:t>财务人员可以对定金、收费信息添加退费信息</w:t>
-      </w:r>
-      <w:r>
-        <w:rPr>
-          <w:rFonts w:ascii="华文楷体" w:eastAsia="华文楷体" w:hAnsi="华文楷体" w:hint="eastAsia"/>
-          <w:sz w:val="24"/>
-          <w:szCs w:val="24"/>
-        </w:rPr>
-        <w:t xml:space="preserve">, </w:t>
-      </w:r>
-      <w:r>
-        <w:rPr>
-          <w:rFonts w:ascii="华文楷体" w:eastAsia="华文楷体" w:hAnsi="华文楷体" w:hint="eastAsia"/>
-          <w:sz w:val="24"/>
-          <w:szCs w:val="24"/>
-        </w:rPr>
-        <w:t>退费信息内容包括：</w:t>
-      </w:r>
-    </w:p>
-    <w:p>
-      <w:pPr>
-        <w:pStyle w:val="aa"/>
-        <w:spacing w:line="360" w:lineRule="auto"/>
-        <w:ind w:left="360" w:firstLineChars="0" w:firstLine="0"/>
-        <w:rPr>
-          <w:rFonts w:ascii="华文楷体" w:eastAsia="华文楷体" w:hAnsi="华文楷体"/>
-          <w:sz w:val="24"/>
-          <w:szCs w:val="24"/>
-        </w:rPr>
-      </w:pPr>
-      <w:r>
-        <w:rPr>
-          <w:rFonts w:ascii="华文楷体" w:eastAsia="华文楷体" w:hAnsi="华文楷体" w:hint="eastAsia"/>
-          <w:sz w:val="24"/>
-          <w:szCs w:val="24"/>
-        </w:rPr>
-        <w:t xml:space="preserve">--- </w:t>
-      </w:r>
-      <w:r>
-        <w:rPr>
-          <w:rFonts w:ascii="华文楷体" w:eastAsia="华文楷体" w:hAnsi="华文楷体" w:hint="eastAsia"/>
-          <w:sz w:val="24"/>
-          <w:szCs w:val="24"/>
-        </w:rPr>
-        <w:t>单据号、商户号、商户名称、费用、退费日期、经手人、备注、退费状态、</w:t>
-      </w:r>
-      <w:r>
-        <w:rPr>
-          <w:rFonts w:ascii="华文楷体" w:eastAsia="华文楷体" w:hAnsi="华文楷体" w:hint="eastAsia"/>
-          <w:sz w:val="24"/>
-          <w:szCs w:val="24"/>
-        </w:rPr>
-        <w:t>原</w:t>
-      </w:r>
-      <w:r>
-        <w:rPr>
-          <w:rFonts w:ascii="华文楷体" w:eastAsia="华文楷体" w:hAnsi="华文楷体" w:hint="eastAsia"/>
-          <w:sz w:val="24"/>
-          <w:szCs w:val="24"/>
-        </w:rPr>
-        <w:t>缴费信息编号（必填）</w:t>
-      </w:r>
-      <w:r>
-        <w:rPr>
-          <w:rFonts w:ascii="华文楷体" w:eastAsia="华文楷体" w:hAnsi="华文楷体" w:hint="eastAsia"/>
-          <w:sz w:val="24"/>
-          <w:szCs w:val="24"/>
-        </w:rPr>
-        <w:t>、是否删除</w:t>
-      </w:r>
-      <w:r>
-        <w:rPr>
-          <w:rFonts w:ascii="华文楷体" w:eastAsia="华文楷体" w:hAnsi="华文楷体" w:hint="eastAsia"/>
-          <w:sz w:val="24"/>
-          <w:szCs w:val="24"/>
-        </w:rPr>
-        <w:t>。</w:t>
-      </w:r>
-    </w:p>
-    <w:p>
-      <w:pPr>
-        <w:spacing w:line="360" w:lineRule="auto"/>
-        <w:rPr>
-          <w:rFonts w:ascii="华文楷体" w:eastAsia="华文楷体" w:hAnsi="华文楷体"/>
-          <w:sz w:val="24"/>
-          <w:szCs w:val="24"/>
-        </w:rPr>
-      </w:pPr>
-      <w:r>
-        <w:rPr>
-          <w:rFonts w:ascii="华文楷体" w:eastAsia="华文楷体" w:hAnsi="华文楷体" w:hint="eastAsia"/>
-          <w:sz w:val="24"/>
-          <w:szCs w:val="24"/>
-        </w:rPr>
-        <w:t>a1: 添加后的退费状态默认为待确认，等待相应收费条目的创建人进行确认，确认后的退费状态变为已确认，此时可以执行实际退费操作，将退费状态变为退费成功。退费过程中可取消退费。</w:t>
-      </w:r>
-    </w:p>
-    <w:p>
-      <w:pPr>
-        <w:pStyle w:val="aa"/>
-        <w:numPr>
-          <w:ilvl w:val="0"/>
-          <w:numId w:val="13"/>
-        </w:numPr>
-        <w:spacing w:line="360" w:lineRule="auto"/>
-        <w:ind w:firstLineChars="0"/>
-        <w:rPr>
-          <w:rFonts w:ascii="华文楷体" w:eastAsia="华文楷体" w:hAnsi="华文楷体"/>
-          <w:sz w:val="24"/>
-          <w:szCs w:val="24"/>
-        </w:rPr>
-      </w:pPr>
-      <w:r>
-        <w:rPr>
-          <w:rFonts w:ascii="华文楷体" w:eastAsia="华文楷体" w:hAnsi="华文楷体" w:hint="eastAsia"/>
-          <w:sz w:val="24"/>
-          <w:szCs w:val="24"/>
-        </w:rPr>
-        <w:t>财务人员查询退费内容</w:t>
-      </w:r>
-      <w:r>
-        <w:rPr>
-          <w:rFonts w:ascii="华文楷体" w:eastAsia="华文楷体" w:hAnsi="华文楷体" w:hint="eastAsia"/>
-          <w:sz w:val="24"/>
-          <w:szCs w:val="24"/>
-        </w:rPr>
-        <w:t xml:space="preserve">, </w:t>
-      </w:r>
-      <w:r>
-        <w:rPr>
-          <w:rFonts w:ascii="华文楷体" w:eastAsia="华文楷体" w:hAnsi="华文楷体" w:hint="eastAsia"/>
-          <w:sz w:val="24"/>
-          <w:szCs w:val="24"/>
-        </w:rPr>
-        <w:t>可查询的项目包括：</w:t>
-      </w:r>
-    </w:p>
-    <w:p>
-      <w:pPr>
-        <w:pStyle w:val="aa"/>
-        <w:spacing w:line="360" w:lineRule="auto"/>
-        <w:ind w:left="360" w:firstLineChars="0" w:firstLine="0"/>
-        <w:rPr>
-          <w:rFonts w:ascii="华文楷体" w:eastAsia="华文楷体" w:hAnsi="华文楷体"/>
-          <w:sz w:val="24"/>
-          <w:szCs w:val="24"/>
-        </w:rPr>
-      </w:pPr>
-      <w:r>
-        <w:rPr>
-          <w:rFonts w:ascii="华文楷体" w:eastAsia="华文楷体" w:hAnsi="华文楷体" w:hint="eastAsia"/>
-          <w:sz w:val="24"/>
-          <w:szCs w:val="24"/>
-        </w:rPr>
-        <w:t>--- 单据号、商户号、商户名称、费用范围、退费日期范围、经手人、退费</w:t>
-      </w:r>
-    </w:p>
-    <w:p>
-      <w:pPr>
-        <w:pStyle w:val="aa"/>
-        <w:spacing w:line="360" w:lineRule="auto"/>
-        <w:ind w:left="360" w:firstLineChars="0" w:firstLine="0"/>
-        <w:rPr>
-          <w:rFonts w:ascii="华文楷体" w:eastAsia="华文楷体" w:hAnsi="华文楷体"/>
-          <w:sz w:val="24"/>
-          <w:szCs w:val="24"/>
-        </w:rPr>
-      </w:pPr>
-      <w:r>
-        <w:rPr>
-          <w:rFonts w:ascii="华文楷体" w:eastAsia="华文楷体" w:hAnsi="华文楷体" w:hint="eastAsia"/>
-          <w:sz w:val="24"/>
-          <w:szCs w:val="24"/>
-        </w:rPr>
-        <w:t>状态、缴费信息编号。</w:t>
-      </w:r>
-    </w:p>
-    <w:p>
-      <w:pPr>
-        <w:pStyle w:val="aa"/>
-        <w:numPr>
-          <w:ilvl w:val="0"/>
-          <w:numId w:val="13"/>
-        </w:numPr>
-        <w:spacing w:line="360" w:lineRule="auto"/>
-        <w:ind w:firstLineChars="0"/>
-        <w:rPr>
-          <w:rFonts w:ascii="华文楷体" w:eastAsia="华文楷体" w:hAnsi="华文楷体"/>
-          <w:sz w:val="24"/>
-          <w:szCs w:val="24"/>
-        </w:rPr>
-      </w:pPr>
-      <w:r>
-        <w:rPr>
-          <w:rFonts w:ascii="华文楷体" w:eastAsia="华文楷体" w:hAnsi="华文楷体" w:hint="eastAsia"/>
-          <w:sz w:val="24"/>
-          <w:szCs w:val="24"/>
-        </w:rPr>
-        <w:t>财务人员可以编辑退费内容。</w:t>
-      </w:r>
-    </w:p>
-    <w:p>
-      <w:pPr>
-        <w:pStyle w:val="aa"/>
-        <w:numPr>
-          <w:ilvl w:val="0"/>
-          <w:numId w:val="13"/>
-        </w:numPr>
-        <w:spacing w:line="360" w:lineRule="auto"/>
-        <w:ind w:firstLineChars="0"/>
-        <w:rPr>
-          <w:rFonts w:ascii="华文楷体" w:eastAsia="华文楷体" w:hAnsi="华文楷体"/>
-          <w:sz w:val="24"/>
-          <w:szCs w:val="24"/>
-        </w:rPr>
-      </w:pPr>
-      <w:r>
-        <w:rPr>
-          <w:rFonts w:ascii="华文楷体" w:eastAsia="华文楷体" w:hAnsi="华文楷体" w:hint="eastAsia"/>
-          <w:sz w:val="24"/>
-          <w:szCs w:val="24"/>
-        </w:rPr>
-        <w:t>财务人员可以</w:t>
-      </w:r>
-      <w:r>
-        <w:rPr>
-          <w:rFonts w:ascii="华文楷体" w:eastAsia="华文楷体" w:hAnsi="华文楷体" w:hint="eastAsia"/>
-          <w:sz w:val="24"/>
-          <w:szCs w:val="24"/>
-        </w:rPr>
-        <w:t>删除</w:t>
-      </w:r>
-      <w:r>
-        <w:rPr>
-          <w:rFonts w:ascii="华文楷体" w:eastAsia="华文楷体" w:hAnsi="华文楷体" w:hint="eastAsia"/>
-          <w:sz w:val="24"/>
-          <w:szCs w:val="24"/>
-        </w:rPr>
-        <w:t>退费内容，系统将该退费内容的“是否删除”标志置为“是”。</w:t>
       </w:r>
     </w:p>
     <w:p>
@@ -3724,22 +3346,14 @@
     </w:p>
     <w:p>
       <w:pPr>
-        <w:pStyle w:val="aa"/>
-        <w:numPr>
-          <w:ilvl w:val="0"/>
-          <w:numId w:val="5"/>
-        </w:numPr>
-        <w:ind w:firstLineChars="0"/>
-        <w:rPr>
-          <w:rFonts w:ascii="华文楷体" w:eastAsia="华文楷体" w:hAnsi="华文楷体"/>
-        </w:rPr>
-      </w:pPr>
-      <w:r>
-        <w:rPr>
-          <w:rFonts w:ascii="华文楷体" w:eastAsia="华文楷体" w:hAnsi="华文楷体" w:hint="eastAsia"/>
-        </w:rPr>
-        <w:t>财务数据内容：</w:t>
-      </w:r>
+        <w:pStyle w:val="a4"/>
+        <w:spacing w:afterLines="50" w:line="360" w:lineRule="auto"/>
+        <w:ind w:leftChars="0" w:left="0"/>
+        <w:rPr>
+          <w:rFonts w:ascii="华文楷体" w:eastAsia="华文楷体" w:hAnsi="华文楷体"/>
+          <w:sz w:val="24"/>
+        </w:rPr>
+      </w:pPr>
     </w:p>
     <w:p>
       <w:pPr>
@@ -3751,430 +3365,6 @@
           <w:sz w:val="24"/>
         </w:rPr>
       </w:pPr>
-      <w:r>
-        <w:rPr>
-          <w:rFonts w:ascii="华文楷体" w:eastAsia="华文楷体" w:hAnsi="华文楷体" w:hint="eastAsia"/>
-          <w:sz w:val="24"/>
-        </w:rPr>
-        <w:t>招商管理、合同管理、活动管理、商户管理、售后管理等多个部分都存在财务数据内容。具体涉及的财务内容如下：</w:t>
-      </w:r>
-    </w:p>
-    <w:tbl>
-      <w:tblPr>
-        <w:tblStyle w:val="ad"/>
-        <w:tblW w:w="0" w:type="auto"/>
-        <w:tblInd w:w="420" w:type="dxa"/>
-        <w:tblLook w:val="04A0"/>
-      </w:tblPr>
-      <w:tblGrid>
-        <w:gridCol w:w="2665"/>
-        <w:gridCol w:w="5437"/>
-      </w:tblGrid>
-      <w:tr>
-        <w:tc>
-          <w:tcPr>
-            <w:tcW w:w="2665" w:type="dxa"/>
-          </w:tcPr>
-          <w:p>
-            <w:pPr>
-              <w:pStyle w:val="a4"/>
-              <w:spacing w:afterLines="50" w:line="360" w:lineRule="auto"/>
-              <w:ind w:leftChars="0" w:left="0"/>
-              <w:rPr>
-                <w:rFonts w:ascii="华文楷体" w:eastAsia="华文楷体" w:hAnsi="华文楷体"/>
-                <w:sz w:val="24"/>
-              </w:rPr>
-            </w:pPr>
-            <w:r>
-              <w:rPr>
-                <w:rFonts w:ascii="华文楷体" w:eastAsia="华文楷体" w:hAnsi="华文楷体" w:hint="eastAsia"/>
-                <w:sz w:val="24"/>
-              </w:rPr>
-              <w:t>功能</w:t>
-            </w:r>
-          </w:p>
-        </w:tc>
-        <w:tc>
-          <w:tcPr>
-            <w:tcW w:w="5437" w:type="dxa"/>
-          </w:tcPr>
-          <w:p>
-            <w:pPr>
-              <w:pStyle w:val="a4"/>
-              <w:spacing w:afterLines="50" w:line="360" w:lineRule="auto"/>
-              <w:ind w:leftChars="0" w:left="0"/>
-              <w:rPr>
-                <w:rFonts w:ascii="华文楷体" w:eastAsia="华文楷体" w:hAnsi="华文楷体"/>
-                <w:sz w:val="24"/>
-              </w:rPr>
-            </w:pPr>
-            <w:r>
-              <w:rPr>
-                <w:rFonts w:ascii="华文楷体" w:eastAsia="华文楷体" w:hAnsi="华文楷体" w:hint="eastAsia"/>
-                <w:sz w:val="24"/>
-              </w:rPr>
-              <w:t>财务数据</w:t>
-            </w:r>
-          </w:p>
-        </w:tc>
-      </w:tr>
-      <w:tr>
-        <w:tc>
-          <w:tcPr>
-            <w:tcW w:w="2665" w:type="dxa"/>
-          </w:tcPr>
-          <w:p>
-            <w:pPr>
-              <w:pStyle w:val="a4"/>
-              <w:spacing w:afterLines="50" w:line="360" w:lineRule="auto"/>
-              <w:ind w:leftChars="0" w:left="0"/>
-              <w:rPr>
-                <w:rFonts w:ascii="华文楷体" w:eastAsia="华文楷体" w:hAnsi="华文楷体"/>
-                <w:sz w:val="24"/>
-              </w:rPr>
-            </w:pPr>
-            <w:r>
-              <w:rPr>
-                <w:rFonts w:ascii="华文楷体" w:eastAsia="华文楷体" w:hAnsi="华文楷体" w:hint="eastAsia"/>
-                <w:sz w:val="24"/>
-              </w:rPr>
-              <w:t>招商管理</w:t>
-            </w:r>
-          </w:p>
-        </w:tc>
-        <w:tc>
-          <w:tcPr>
-            <w:tcW w:w="5437" w:type="dxa"/>
-          </w:tcPr>
-          <w:p>
-            <w:pPr>
-              <w:pStyle w:val="a4"/>
-              <w:spacing w:afterLines="50" w:line="360" w:lineRule="auto"/>
-              <w:ind w:leftChars="0" w:left="0"/>
-              <w:rPr>
-                <w:rFonts w:ascii="华文楷体" w:eastAsia="华文楷体" w:hAnsi="华文楷体"/>
-                <w:sz w:val="24"/>
-              </w:rPr>
-            </w:pPr>
-            <w:r>
-              <w:rPr>
-                <w:rFonts w:ascii="华文楷体" w:eastAsia="华文楷体" w:hAnsi="华文楷体" w:hint="eastAsia"/>
-                <w:sz w:val="24"/>
-              </w:rPr>
-              <w:t>商户诚意金、商户保证金</w:t>
-            </w:r>
-          </w:p>
-          <w:p>
-            <w:pPr>
-              <w:pStyle w:val="a4"/>
-              <w:spacing w:afterLines="50" w:line="360" w:lineRule="auto"/>
-              <w:ind w:leftChars="0" w:left="0"/>
-              <w:rPr>
-                <w:rFonts w:ascii="华文楷体" w:eastAsia="华文楷体" w:hAnsi="华文楷体"/>
-                <w:sz w:val="24"/>
-              </w:rPr>
-            </w:pPr>
-            <w:r>
-              <w:rPr>
-                <w:rFonts w:ascii="华文楷体" w:eastAsia="华文楷体" w:hAnsi="华文楷体" w:hint="eastAsia"/>
-                <w:sz w:val="24"/>
-              </w:rPr>
-              <w:t>诚意金退费、保证金退费</w:t>
-            </w:r>
-          </w:p>
-        </w:tc>
-      </w:tr>
-      <w:tr>
-        <w:tc>
-          <w:tcPr>
-            <w:tcW w:w="2665" w:type="dxa"/>
-          </w:tcPr>
-          <w:p>
-            <w:pPr>
-              <w:pStyle w:val="a4"/>
-              <w:spacing w:afterLines="50" w:line="360" w:lineRule="auto"/>
-              <w:ind w:leftChars="0" w:left="0"/>
-              <w:rPr>
-                <w:rFonts w:ascii="华文楷体" w:eastAsia="华文楷体" w:hAnsi="华文楷体"/>
-                <w:sz w:val="24"/>
-              </w:rPr>
-            </w:pPr>
-            <w:r>
-              <w:rPr>
-                <w:rFonts w:ascii="华文楷体" w:eastAsia="华文楷体" w:hAnsi="华文楷体" w:hint="eastAsia"/>
-                <w:sz w:val="24"/>
-              </w:rPr>
-              <w:t>合同管理</w:t>
-            </w:r>
-          </w:p>
-        </w:tc>
-        <w:tc>
-          <w:tcPr>
-            <w:tcW w:w="5437" w:type="dxa"/>
-          </w:tcPr>
-          <w:p>
-            <w:pPr>
-              <w:pStyle w:val="a4"/>
-              <w:spacing w:afterLines="50" w:line="360" w:lineRule="auto"/>
-              <w:ind w:leftChars="0" w:left="0"/>
-              <w:rPr>
-                <w:rFonts w:ascii="华文楷体" w:eastAsia="华文楷体" w:hAnsi="华文楷体"/>
-                <w:sz w:val="24"/>
-              </w:rPr>
-            </w:pPr>
-            <w:r>
-              <w:rPr>
-                <w:rFonts w:ascii="华文楷体" w:eastAsia="华文楷体" w:hAnsi="华文楷体" w:hint="eastAsia"/>
-                <w:sz w:val="24"/>
-              </w:rPr>
-              <w:t>租金、质量保证金、管理费、定金、滞纳金等</w:t>
-            </w:r>
-          </w:p>
-        </w:tc>
-      </w:tr>
-      <w:tr>
-        <w:tc>
-          <w:tcPr>
-            <w:tcW w:w="2665" w:type="dxa"/>
-          </w:tcPr>
-          <w:p>
-            <w:pPr>
-              <w:pStyle w:val="a4"/>
-              <w:spacing w:afterLines="50" w:line="360" w:lineRule="auto"/>
-              <w:ind w:leftChars="0" w:left="0"/>
-              <w:rPr>
-                <w:rFonts w:ascii="华文楷体" w:eastAsia="华文楷体" w:hAnsi="华文楷体"/>
-                <w:sz w:val="24"/>
-              </w:rPr>
-            </w:pPr>
-            <w:r>
-              <w:rPr>
-                <w:rFonts w:ascii="华文楷体" w:eastAsia="华文楷体" w:hAnsi="华文楷体" w:hint="eastAsia"/>
-                <w:sz w:val="24"/>
-              </w:rPr>
-              <w:t>活动管理</w:t>
-            </w:r>
-          </w:p>
-        </w:tc>
-        <w:tc>
-          <w:tcPr>
-            <w:tcW w:w="5437" w:type="dxa"/>
-          </w:tcPr>
-          <w:p>
-            <w:pPr>
-              <w:pStyle w:val="a4"/>
-              <w:spacing w:afterLines="50" w:line="360" w:lineRule="auto"/>
-              <w:ind w:leftChars="0" w:left="0"/>
-              <w:rPr>
-                <w:rFonts w:ascii="华文楷体" w:eastAsia="华文楷体" w:hAnsi="华文楷体"/>
-                <w:sz w:val="24"/>
-              </w:rPr>
-            </w:pPr>
-            <w:r>
-              <w:rPr>
-                <w:rFonts w:ascii="华文楷体" w:eastAsia="华文楷体" w:hAnsi="华文楷体" w:hint="eastAsia"/>
-                <w:sz w:val="24"/>
-              </w:rPr>
-              <w:t>活动费、活动退费</w:t>
-            </w:r>
-          </w:p>
-        </w:tc>
-      </w:tr>
-      <w:tr>
-        <w:tc>
-          <w:tcPr>
-            <w:tcW w:w="2665" w:type="dxa"/>
-          </w:tcPr>
-          <w:p>
-            <w:pPr>
-              <w:pStyle w:val="a4"/>
-              <w:spacing w:afterLines="50" w:line="360" w:lineRule="auto"/>
-              <w:ind w:leftChars="0" w:left="0"/>
-              <w:rPr>
-                <w:rFonts w:ascii="华文楷体" w:eastAsia="华文楷体" w:hAnsi="华文楷体"/>
-                <w:sz w:val="24"/>
-              </w:rPr>
-            </w:pPr>
-            <w:r>
-              <w:rPr>
-                <w:rFonts w:ascii="华文楷体" w:eastAsia="华文楷体" w:hAnsi="华文楷体" w:hint="eastAsia"/>
-                <w:sz w:val="24"/>
-              </w:rPr>
-              <w:t>商户管理</w:t>
-            </w:r>
-          </w:p>
-        </w:tc>
-        <w:tc>
-          <w:tcPr>
-            <w:tcW w:w="5437" w:type="dxa"/>
-          </w:tcPr>
-          <w:p>
-            <w:pPr>
-              <w:pStyle w:val="a4"/>
-              <w:spacing w:afterLines="50" w:line="360" w:lineRule="auto"/>
-              <w:ind w:leftChars="0" w:left="0"/>
-              <w:rPr>
-                <w:rFonts w:ascii="华文楷体" w:eastAsia="华文楷体" w:hAnsi="华文楷体"/>
-                <w:sz w:val="24"/>
-              </w:rPr>
-            </w:pPr>
-            <w:r>
-              <w:rPr>
-                <w:rFonts w:ascii="华文楷体" w:eastAsia="华文楷体" w:hAnsi="华文楷体" w:hint="eastAsia"/>
-                <w:sz w:val="24"/>
-              </w:rPr>
-              <w:t>装修押金、装修押金退费、物业费、安保费、卫生费等</w:t>
-            </w:r>
-          </w:p>
-        </w:tc>
-      </w:tr>
-      <w:tr>
-        <w:tc>
-          <w:tcPr>
-            <w:tcW w:w="2665" w:type="dxa"/>
-          </w:tcPr>
-          <w:p>
-            <w:pPr>
-              <w:pStyle w:val="a4"/>
-              <w:spacing w:afterLines="50" w:line="360" w:lineRule="auto"/>
-              <w:ind w:leftChars="0" w:left="0"/>
-              <w:rPr>
-                <w:rFonts w:ascii="华文楷体" w:eastAsia="华文楷体" w:hAnsi="华文楷体"/>
-                <w:sz w:val="24"/>
-              </w:rPr>
-            </w:pPr>
-            <w:r>
-              <w:rPr>
-                <w:rFonts w:ascii="华文楷体" w:eastAsia="华文楷体" w:hAnsi="华文楷体" w:hint="eastAsia"/>
-                <w:sz w:val="24"/>
-              </w:rPr>
-              <w:t>售后管理</w:t>
-            </w:r>
-          </w:p>
-        </w:tc>
-        <w:tc>
-          <w:tcPr>
-            <w:tcW w:w="5437" w:type="dxa"/>
-          </w:tcPr>
-          <w:p>
-            <w:pPr>
-              <w:pStyle w:val="a4"/>
-              <w:spacing w:afterLines="50" w:line="360" w:lineRule="auto"/>
-              <w:ind w:leftChars="0" w:left="0"/>
-              <w:rPr>
-                <w:rFonts w:ascii="华文楷体" w:eastAsia="华文楷体" w:hAnsi="华文楷体"/>
-                <w:sz w:val="24"/>
-              </w:rPr>
-            </w:pPr>
-            <w:r>
-              <w:rPr>
-                <w:rFonts w:ascii="华文楷体" w:eastAsia="华文楷体" w:hAnsi="华文楷体" w:hint="eastAsia"/>
-                <w:sz w:val="24"/>
-              </w:rPr>
-              <w:t>日常维护费、办公用品费、专项费、能源费（水、电、油、气等）</w:t>
-            </w:r>
-          </w:p>
-        </w:tc>
-      </w:tr>
-    </w:tbl>
-    <w:p>
-      <w:pPr>
-        <w:pStyle w:val="a4"/>
-        <w:spacing w:afterLines="50" w:line="360" w:lineRule="auto"/>
-        <w:ind w:leftChars="0" w:left="0"/>
-        <w:rPr>
-          <w:rFonts w:ascii="华文楷体" w:eastAsia="华文楷体" w:hAnsi="华文楷体"/>
-          <w:sz w:val="24"/>
-        </w:rPr>
-      </w:pPr>
-    </w:p>
-    <w:p>
-      <w:pPr>
-        <w:pStyle w:val="a4"/>
-        <w:spacing w:afterLines="50" w:line="360" w:lineRule="auto"/>
-        <w:ind w:firstLineChars="200" w:firstLine="480"/>
-        <w:rPr>
-          <w:rFonts w:ascii="华文楷体" w:eastAsia="华文楷体" w:hAnsi="华文楷体"/>
-          <w:sz w:val="24"/>
-        </w:rPr>
-      </w:pPr>
-      <w:r>
-        <w:rPr>
-          <w:rFonts w:ascii="华文楷体" w:eastAsia="华文楷体" w:hAnsi="华文楷体" w:hint="eastAsia"/>
-          <w:sz w:val="24"/>
-        </w:rPr>
-        <w:t>财务数据</w:t>
-      </w:r>
-      <w:r>
-        <w:rPr>
-          <w:rFonts w:ascii="华文楷体" w:eastAsia="华文楷体" w:hAnsi="华文楷体" w:hint="eastAsia"/>
-          <w:sz w:val="24"/>
-        </w:rPr>
-        <w:t>项目</w:t>
-      </w:r>
-      <w:r>
-        <w:rPr>
-          <w:rFonts w:ascii="华文楷体" w:eastAsia="华文楷体" w:hAnsi="华文楷体" w:hint="eastAsia"/>
-          <w:sz w:val="24"/>
-        </w:rPr>
-        <w:t>包含：</w:t>
-      </w:r>
-      <w:r>
-        <w:rPr>
-          <w:rFonts w:ascii="华文楷体" w:eastAsia="华文楷体" w:hAnsi="华文楷体" w:hint="eastAsia"/>
-          <w:sz w:val="24"/>
-        </w:rPr>
-        <w:t>单据号、商户号、商户名称、合同号</w:t>
-      </w:r>
-      <w:r>
-        <w:rPr>
-          <w:rFonts w:ascii="华文楷体" w:eastAsia="华文楷体" w:hAnsi="华文楷体" w:hint="eastAsia"/>
-          <w:sz w:val="24"/>
-        </w:rPr>
-        <w:t>、</w:t>
-      </w:r>
-      <w:r>
-        <w:rPr>
-          <w:rFonts w:ascii="华文楷体" w:eastAsia="华文楷体" w:hAnsi="华文楷体" w:hint="eastAsia"/>
-          <w:sz w:val="24"/>
-        </w:rPr>
-        <w:t>费用名目、费用类型</w:t>
-      </w:r>
-      <w:r>
-        <w:rPr>
-          <w:rFonts w:ascii="华文楷体" w:eastAsia="华文楷体" w:hAnsi="华文楷体" w:hint="eastAsia"/>
-          <w:sz w:val="24"/>
-        </w:rPr>
-        <w:t>、</w:t>
-      </w:r>
-      <w:r>
-        <w:rPr>
-          <w:rFonts w:ascii="华文楷体" w:eastAsia="华文楷体" w:hAnsi="华文楷体" w:hint="eastAsia"/>
-          <w:sz w:val="24"/>
-        </w:rPr>
-        <w:t>是否退费、</w:t>
-      </w:r>
-      <w:r>
-        <w:rPr>
-          <w:rFonts w:ascii="华文楷体" w:eastAsia="华文楷体" w:hAnsi="华文楷体" w:hint="eastAsia"/>
-          <w:sz w:val="24"/>
-        </w:rPr>
-        <w:t>应缴额、实缴额、经手人、应缴费日期、实缴费日期、缴费状态、</w:t>
-      </w:r>
-      <w:r>
-        <w:rPr>
-          <w:rFonts w:ascii="华文楷体" w:eastAsia="华文楷体" w:hAnsi="华文楷体" w:hint="eastAsia"/>
-          <w:sz w:val="24"/>
-        </w:rPr>
-        <w:t>缴费期限、退费状态、退费信息编号、</w:t>
-      </w:r>
-      <w:r>
-        <w:rPr>
-          <w:rFonts w:ascii="华文楷体" w:eastAsia="华文楷体" w:hAnsi="华文楷体" w:hint="eastAsia"/>
-          <w:sz w:val="24"/>
-        </w:rPr>
-        <w:t>备注信息等。</w:t>
-      </w:r>
     </w:p>
     <w:sectPr>
       <w:footerReference w:type="default" r:id="rId10"/>
@@ -4228,7 +3418,7 @@
               <w:noProof/>
               <w:lang w:val="zh-CN"/>
             </w:rPr>
-            <w:t>3</w:t>
+            <w:t>7</w:t>
           </w:r>
         </w:fldSimple>
       </w:p>
@@ -4353,6 +3543,184 @@
     </w:lvl>
   </w:abstractNum>
   <w:abstractNum w:abstractNumId="1">
+    <w:nsid w:val="18610946"/>
+    <w:multiLevelType w:val="hybridMultilevel"/>
+    <w:tmpl w:val="B6B0F708"/>
+    <w:lvl w:ilvl="0" w:tplc="AACE0A64">
+      <w:start w:val="1"/>
+      <w:numFmt w:val="upperRoman"/>
+      <w:lvlText w:val="%1."/>
+      <w:lvlJc w:val="left"/>
+      <w:pPr>
+        <w:ind w:left="2028" w:hanging="720"/>
+      </w:pPr>
+      <w:rPr>
+        <w:rFonts w:ascii="华文楷体" w:eastAsia="华文楷体" w:hAnsi="华文楷体" w:cs="Times New Roman"/>
+      </w:rPr>
+    </w:lvl>
+    <w:lvl w:ilvl="1" w:tplc="04090019" w:tentative="1">
+      <w:start w:val="1"/>
+      <w:numFmt w:val="lowerLetter"/>
+      <w:lvlText w:val="%2)"/>
+      <w:lvlJc w:val="left"/>
+      <w:pPr>
+        <w:ind w:left="2148" w:hanging="420"/>
+      </w:pPr>
+    </w:lvl>
+    <w:lvl w:ilvl="2" w:tplc="0409001B" w:tentative="1">
+      <w:start w:val="1"/>
+      <w:numFmt w:val="lowerRoman"/>
+      <w:lvlText w:val="%3."/>
+      <w:lvlJc w:val="right"/>
+      <w:pPr>
+        <w:ind w:left="2568" w:hanging="420"/>
+      </w:pPr>
+    </w:lvl>
+    <w:lvl w:ilvl="3" w:tplc="0409000F" w:tentative="1">
+      <w:start w:val="1"/>
+      <w:numFmt w:val="decimal"/>
+      <w:lvlText w:val="%4."/>
+      <w:lvlJc w:val="left"/>
+      <w:pPr>
+        <w:ind w:left="2988" w:hanging="420"/>
+      </w:pPr>
+    </w:lvl>
+    <w:lvl w:ilvl="4" w:tplc="04090019" w:tentative="1">
+      <w:start w:val="1"/>
+      <w:numFmt w:val="lowerLetter"/>
+      <w:lvlText w:val="%5)"/>
+      <w:lvlJc w:val="left"/>
+      <w:pPr>
+        <w:ind w:left="3408" w:hanging="420"/>
+      </w:pPr>
+    </w:lvl>
+    <w:lvl w:ilvl="5" w:tplc="0409001B" w:tentative="1">
+      <w:start w:val="1"/>
+      <w:numFmt w:val="lowerRoman"/>
+      <w:lvlText w:val="%6."/>
+      <w:lvlJc w:val="right"/>
+      <w:pPr>
+        <w:ind w:left="3828" w:hanging="420"/>
+      </w:pPr>
+    </w:lvl>
+    <w:lvl w:ilvl="6" w:tplc="0409000F" w:tentative="1">
+      <w:start w:val="1"/>
+      <w:numFmt w:val="decimal"/>
+      <w:lvlText w:val="%7."/>
+      <w:lvlJc w:val="left"/>
+      <w:pPr>
+        <w:ind w:left="4248" w:hanging="420"/>
+      </w:pPr>
+    </w:lvl>
+    <w:lvl w:ilvl="7" w:tplc="04090019" w:tentative="1">
+      <w:start w:val="1"/>
+      <w:numFmt w:val="lowerLetter"/>
+      <w:lvlText w:val="%8)"/>
+      <w:lvlJc w:val="left"/>
+      <w:pPr>
+        <w:ind w:left="4668" w:hanging="420"/>
+      </w:pPr>
+    </w:lvl>
+    <w:lvl w:ilvl="8" w:tplc="0409001B" w:tentative="1">
+      <w:start w:val="1"/>
+      <w:numFmt w:val="lowerRoman"/>
+      <w:lvlText w:val="%9."/>
+      <w:lvlJc w:val="right"/>
+      <w:pPr>
+        <w:ind w:left="5088" w:hanging="420"/>
+      </w:pPr>
+    </w:lvl>
+  </w:abstractNum>
+  <w:abstractNum w:abstractNumId="2">
+    <w:nsid w:val="26C33FE6"/>
+    <w:multiLevelType w:val="hybridMultilevel"/>
+    <w:tmpl w:val="78CA4BBE"/>
+    <w:lvl w:ilvl="0" w:tplc="50ECC16A">
+      <w:start w:val="1"/>
+      <w:numFmt w:val="decimal"/>
+      <w:lvlText w:val="%1)"/>
+      <w:lvlJc w:val="left"/>
+      <w:pPr>
+        <w:ind w:left="720" w:hanging="360"/>
+      </w:pPr>
+      <w:rPr>
+        <w:rFonts w:hint="default"/>
+      </w:rPr>
+    </w:lvl>
+    <w:lvl w:ilvl="1" w:tplc="04090019" w:tentative="1">
+      <w:start w:val="1"/>
+      <w:numFmt w:val="lowerLetter"/>
+      <w:lvlText w:val="%2)"/>
+      <w:lvlJc w:val="left"/>
+      <w:pPr>
+        <w:ind w:left="1200" w:hanging="420"/>
+      </w:pPr>
+    </w:lvl>
+    <w:lvl w:ilvl="2" w:tplc="0409001B" w:tentative="1">
+      <w:start w:val="1"/>
+      <w:numFmt w:val="lowerRoman"/>
+      <w:lvlText w:val="%3."/>
+      <w:lvlJc w:val="right"/>
+      <w:pPr>
+        <w:ind w:left="1620" w:hanging="420"/>
+      </w:pPr>
+    </w:lvl>
+    <w:lvl w:ilvl="3" w:tplc="0409000F" w:tentative="1">
+      <w:start w:val="1"/>
+      <w:numFmt w:val="decimal"/>
+      <w:lvlText w:val="%4."/>
+      <w:lvlJc w:val="left"/>
+      <w:pPr>
+        <w:ind w:left="2040" w:hanging="420"/>
+      </w:pPr>
+    </w:lvl>
+    <w:lvl w:ilvl="4" w:tplc="04090019" w:tentative="1">
+      <w:start w:val="1"/>
+      <w:numFmt w:val="lowerLetter"/>
+      <w:lvlText w:val="%5)"/>
+      <w:lvlJc w:val="left"/>
+      <w:pPr>
+        <w:ind w:left="2460" w:hanging="420"/>
+      </w:pPr>
+    </w:lvl>
+    <w:lvl w:ilvl="5" w:tplc="0409001B" w:tentative="1">
+      <w:start w:val="1"/>
+      <w:numFmt w:val="lowerRoman"/>
+      <w:lvlText w:val="%6."/>
+      <w:lvlJc w:val="right"/>
+      <w:pPr>
+        <w:ind w:left="2880" w:hanging="420"/>
+      </w:pPr>
+    </w:lvl>
+    <w:lvl w:ilvl="6" w:tplc="0409000F" w:tentative="1">
+      <w:start w:val="1"/>
+      <w:numFmt w:val="decimal"/>
+      <w:lvlText w:val="%7."/>
+      <w:lvlJc w:val="left"/>
+      <w:pPr>
+        <w:ind w:left="3300" w:hanging="420"/>
+      </w:pPr>
+    </w:lvl>
+    <w:lvl w:ilvl="7" w:tplc="04090019" w:tentative="1">
+      <w:start w:val="1"/>
+      <w:numFmt w:val="lowerLetter"/>
+      <w:lvlText w:val="%8)"/>
+      <w:lvlJc w:val="left"/>
+      <w:pPr>
+        <w:ind w:left="3720" w:hanging="420"/>
+      </w:pPr>
+    </w:lvl>
+    <w:lvl w:ilvl="8" w:tplc="0409001B" w:tentative="1">
+      <w:start w:val="1"/>
+      <w:numFmt w:val="lowerRoman"/>
+      <w:lvlText w:val="%9."/>
+      <w:lvlJc w:val="right"/>
+      <w:pPr>
+        <w:ind w:left="4140" w:hanging="420"/>
+      </w:pPr>
+    </w:lvl>
+  </w:abstractNum>
+  <w:abstractNum w:abstractNumId="3">
     <w:nsid w:val="279712BF"/>
     <w:multiLevelType w:val="multilevel"/>
     <w:tmpl w:val="04090025"/>
@@ -4491,7 +3859,7 @@
       </w:rPr>
     </w:lvl>
   </w:abstractNum>
-  <w:abstractNum w:abstractNumId="2">
+  <w:abstractNum w:abstractNumId="4">
     <w:nsid w:val="29667777"/>
     <w:multiLevelType w:val="hybridMultilevel"/>
     <w:tmpl w:val="E02ED300"/>
@@ -4580,7 +3948,7 @@
       </w:pPr>
     </w:lvl>
   </w:abstractNum>
-  <w:abstractNum w:abstractNumId="3">
+  <w:abstractNum w:abstractNumId="5">
     <w:nsid w:val="356406C9"/>
     <w:multiLevelType w:val="hybridMultilevel"/>
     <w:tmpl w:val="F9B072E6"/>
@@ -4669,7 +4037,96 @@
       </w:pPr>
     </w:lvl>
   </w:abstractNum>
-  <w:abstractNum w:abstractNumId="4">
+  <w:abstractNum w:abstractNumId="6">
+    <w:nsid w:val="37E75C1B"/>
+    <w:multiLevelType w:val="hybridMultilevel"/>
+    <w:tmpl w:val="56BCD180"/>
+    <w:lvl w:ilvl="0" w:tplc="23249E5A">
+      <w:start w:val="1"/>
+      <w:numFmt w:val="decimal"/>
+      <w:lvlText w:val="%1)"/>
+      <w:lvlJc w:val="left"/>
+      <w:pPr>
+        <w:ind w:left="360" w:hanging="360"/>
+      </w:pPr>
+      <w:rPr>
+        <w:rFonts w:hint="default"/>
+      </w:rPr>
+    </w:lvl>
+    <w:lvl w:ilvl="1" w:tplc="04090019" w:tentative="1">
+      <w:start w:val="1"/>
+      <w:numFmt w:val="lowerLetter"/>
+      <w:lvlText w:val="%2)"/>
+      <w:lvlJc w:val="left"/>
+      <w:pPr>
+        <w:ind w:left="840" w:hanging="420"/>
+      </w:pPr>
+    </w:lvl>
+    <w:lvl w:ilvl="2" w:tplc="0409001B" w:tentative="1">
+      <w:start w:val="1"/>
+      <w:numFmt w:val="lowerRoman"/>
+      <w:lvlText w:val="%3."/>
+      <w:lvlJc w:val="right"/>
+      <w:pPr>
+        <w:ind w:left="1260" w:hanging="420"/>
+      </w:pPr>
+    </w:lvl>
+    <w:lvl w:ilvl="3" w:tplc="0409000F" w:tentative="1">
+      <w:start w:val="1"/>
+      <w:numFmt w:val="decimal"/>
+      <w:lvlText w:val="%4."/>
+      <w:lvlJc w:val="left"/>
+      <w:pPr>
+        <w:ind w:left="1680" w:hanging="420"/>
+      </w:pPr>
+    </w:lvl>
+    <w:lvl w:ilvl="4" w:tplc="04090019" w:tentative="1">
+      <w:start w:val="1"/>
+      <w:numFmt w:val="lowerLetter"/>
+      <w:lvlText w:val="%5)"/>
+      <w:lvlJc w:val="left"/>
+      <w:pPr>
+        <w:ind w:left="2100" w:hanging="420"/>
+      </w:pPr>
+    </w:lvl>
+    <w:lvl w:ilvl="5" w:tplc="0409001B" w:tentative="1">
+      <w:start w:val="1"/>
+      <w:numFmt w:val="lowerRoman"/>
+      <w:lvlText w:val="%6."/>
+      <w:lvlJc w:val="right"/>
+      <w:pPr>
+        <w:ind w:left="2520" w:hanging="420"/>
+      </w:pPr>
+    </w:lvl>
+    <w:lvl w:ilvl="6" w:tplc="0409000F" w:tentative="1">
+      <w:start w:val="1"/>
+      <w:numFmt w:val="decimal"/>
+      <w:lvlText w:val="%7."/>
+      <w:lvlJc w:val="left"/>
+      <w:pPr>
+        <w:ind w:left="2940" w:hanging="420"/>
+      </w:pPr>
+    </w:lvl>
+    <w:lvl w:ilvl="7" w:tplc="04090019" w:tentative="1">
+      <w:start w:val="1"/>
+      <w:numFmt w:val="lowerLetter"/>
+      <w:lvlText w:val="%8)"/>
+      <w:lvlJc w:val="left"/>
+      <w:pPr>
+        <w:ind w:left="3360" w:hanging="420"/>
+      </w:pPr>
+    </w:lvl>
+    <w:lvl w:ilvl="8" w:tplc="0409001B" w:tentative="1">
+      <w:start w:val="1"/>
+      <w:numFmt w:val="lowerRoman"/>
+      <w:lvlText w:val="%9."/>
+      <w:lvlJc w:val="right"/>
+      <w:pPr>
+        <w:ind w:left="3780" w:hanging="420"/>
+      </w:pPr>
+    </w:lvl>
+  </w:abstractNum>
+  <w:abstractNum w:abstractNumId="7">
     <w:nsid w:val="3B16019E"/>
     <w:multiLevelType w:val="hybridMultilevel"/>
     <w:tmpl w:val="67661306"/>
@@ -4758,7 +4215,7 @@
       </w:pPr>
     </w:lvl>
   </w:abstractNum>
-  <w:abstractNum w:abstractNumId="5">
+  <w:abstractNum w:abstractNumId="8">
     <w:nsid w:val="52694489"/>
     <w:multiLevelType w:val="hybridMultilevel"/>
     <w:tmpl w:val="D8249EA0"/>
@@ -4847,7 +4304,7 @@
       </w:pPr>
     </w:lvl>
   </w:abstractNum>
-  <w:abstractNum w:abstractNumId="6">
+  <w:abstractNum w:abstractNumId="9">
     <w:nsid w:val="52C16C28"/>
     <w:multiLevelType w:val="hybridMultilevel"/>
     <w:tmpl w:val="54EA1F36"/>
@@ -4936,7 +4393,96 @@
       </w:pPr>
     </w:lvl>
   </w:abstractNum>
-  <w:abstractNum w:abstractNumId="7">
+  <w:abstractNum w:abstractNumId="10">
+    <w:nsid w:val="5EBD3E41"/>
+    <w:multiLevelType w:val="hybridMultilevel"/>
+    <w:tmpl w:val="FCCA7188"/>
+    <w:lvl w:ilvl="0" w:tplc="B350BB5A">
+      <w:start w:val="1"/>
+      <w:numFmt w:val="decimal"/>
+      <w:lvlText w:val="%1）"/>
+      <w:lvlJc w:val="left"/>
+      <w:pPr>
+        <w:ind w:left="1080" w:hanging="720"/>
+      </w:pPr>
+      <w:rPr>
+        <w:rFonts w:hint="default"/>
+      </w:rPr>
+    </w:lvl>
+    <w:lvl w:ilvl="1" w:tplc="04090019" w:tentative="1">
+      <w:start w:val="1"/>
+      <w:numFmt w:val="lowerLetter"/>
+      <w:lvlText w:val="%2)"/>
+      <w:lvlJc w:val="left"/>
+      <w:pPr>
+        <w:ind w:left="1200" w:hanging="420"/>
+      </w:pPr>
+    </w:lvl>
+    <w:lvl w:ilvl="2" w:tplc="0409001B" w:tentative="1">
+      <w:start w:val="1"/>
+      <w:numFmt w:val="lowerRoman"/>
+      <w:lvlText w:val="%3."/>
+      <w:lvlJc w:val="right"/>
+      <w:pPr>
+        <w:ind w:left="1620" w:hanging="420"/>
+      </w:pPr>
+    </w:lvl>
+    <w:lvl w:ilvl="3" w:tplc="0409000F" w:tentative="1">
+      <w:start w:val="1"/>
+      <w:numFmt w:val="decimal"/>
+      <w:lvlText w:val="%4."/>
+      <w:lvlJc w:val="left"/>
+      <w:pPr>
+        <w:ind w:left="2040" w:hanging="420"/>
+      </w:pPr>
+    </w:lvl>
+    <w:lvl w:ilvl="4" w:tplc="04090019" w:tentative="1">
+      <w:start w:val="1"/>
+      <w:numFmt w:val="lowerLetter"/>
+      <w:lvlText w:val="%5)"/>
+      <w:lvlJc w:val="left"/>
+      <w:pPr>
+        <w:ind w:left="2460" w:hanging="420"/>
+      </w:pPr>
+    </w:lvl>
+    <w:lvl w:ilvl="5" w:tplc="0409001B" w:tentative="1">
+      <w:start w:val="1"/>
+      <w:numFmt w:val="lowerRoman"/>
+      <w:lvlText w:val="%6."/>
+      <w:lvlJc w:val="right"/>
+      <w:pPr>
+        <w:ind w:left="2880" w:hanging="420"/>
+      </w:pPr>
+    </w:lvl>
+    <w:lvl w:ilvl="6" w:tplc="0409000F" w:tentative="1">
+      <w:start w:val="1"/>
+      <w:numFmt w:val="decimal"/>
+      <w:lvlText w:val="%7."/>
+      <w:lvlJc w:val="left"/>
+      <w:pPr>
+        <w:ind w:left="3300" w:hanging="420"/>
+      </w:pPr>
+    </w:lvl>
+    <w:lvl w:ilvl="7" w:tplc="04090019" w:tentative="1">
+      <w:start w:val="1"/>
+      <w:numFmt w:val="lowerLetter"/>
+      <w:lvlText w:val="%8)"/>
+      <w:lvlJc w:val="left"/>
+      <w:pPr>
+        <w:ind w:left="3720" w:hanging="420"/>
+      </w:pPr>
+    </w:lvl>
+    <w:lvl w:ilvl="8" w:tplc="0409001B" w:tentative="1">
+      <w:start w:val="1"/>
+      <w:numFmt w:val="lowerRoman"/>
+      <w:lvlText w:val="%9."/>
+      <w:lvlJc w:val="right"/>
+      <w:pPr>
+        <w:ind w:left="4140" w:hanging="420"/>
+      </w:pPr>
+    </w:lvl>
+  </w:abstractNum>
+  <w:abstractNum w:abstractNumId="11">
     <w:nsid w:val="5EF80ECD"/>
     <w:multiLevelType w:val="hybridMultilevel"/>
     <w:tmpl w:val="11CAD2FE"/>
@@ -5025,7 +4571,7 @@
       </w:pPr>
     </w:lvl>
   </w:abstractNum>
-  <w:abstractNum w:abstractNumId="8">
+  <w:abstractNum w:abstractNumId="12">
     <w:nsid w:val="61CB0360"/>
     <w:multiLevelType w:val="hybridMultilevel"/>
     <w:tmpl w:val="6024D68A"/>
@@ -5114,7 +4660,7 @@
       </w:pPr>
     </w:lvl>
   </w:abstractNum>
-  <w:abstractNum w:abstractNumId="9">
+  <w:abstractNum w:abstractNumId="13">
     <w:nsid w:val="68C04DFF"/>
     <w:multiLevelType w:val="hybridMultilevel"/>
     <w:tmpl w:val="8728849C"/>
@@ -5203,12 +4749,12 @@
       </w:pPr>
     </w:lvl>
   </w:abstractNum>
-  <w:abstractNum w:abstractNumId="10">
+  <w:abstractNum w:abstractNumId="14">
     <w:nsid w:val="7046033D"/>
     <w:multiLevelType w:val="hybridMultilevel"/>
-    <w:tmpl w:val="49B06CBC"/>
+    <w:tmpl w:val="882206BA"/>
     <w:lvl w:ilvl="0" w:tplc="81F4035A">
-      <w:start w:val="2"/>
+      <w:start w:val="1"/>
       <w:numFmt w:val="lowerLetter"/>
       <w:lvlText w:val="%1."/>
       <w:lvlJc w:val="left"/>
@@ -5292,7 +4838,7 @@
       </w:pPr>
     </w:lvl>
   </w:abstractNum>
-  <w:abstractNum w:abstractNumId="11">
+  <w:abstractNum w:abstractNumId="15">
     <w:nsid w:val="70CA4F07"/>
     <w:multiLevelType w:val="hybridMultilevel"/>
     <w:tmpl w:val="BEE4A952"/>
@@ -5381,7 +4927,7 @@
       </w:pPr>
     </w:lvl>
   </w:abstractNum>
-  <w:abstractNum w:abstractNumId="12">
+  <w:abstractNum w:abstractNumId="16">
     <w:nsid w:val="7C2F7D20"/>
     <w:multiLevelType w:val="hybridMultilevel"/>
     <w:tmpl w:val="ED94029A"/>
@@ -5471,43 +5017,55 @@
     </w:lvl>
   </w:abstractNum>
   <w:num w:numId="1">
-    <w:abstractNumId w:val="1"/>
+    <w:abstractNumId w:val="3"/>
   </w:num>
   <w:num w:numId="2">
+    <w:abstractNumId w:val="16"/>
+  </w:num>
+  <w:num w:numId="3">
+    <w:abstractNumId w:val="5"/>
+  </w:num>
+  <w:num w:numId="4">
     <w:abstractNumId w:val="12"/>
   </w:num>
-  <w:num w:numId="3">
-    <w:abstractNumId w:val="3"/>
+  <w:num w:numId="5">
+    <w:abstractNumId w:val="7"/>
   </w:num>
-  <w:num w:numId="4">
+  <w:num w:numId="6">
+    <w:abstractNumId w:val="11"/>
+  </w:num>
+  <w:num w:numId="7">
     <w:abstractNumId w:val="8"/>
   </w:num>
-  <w:num w:numId="5">
+  <w:num w:numId="8">
+    <w:abstractNumId w:val="13"/>
+  </w:num>
+  <w:num w:numId="9">
     <w:abstractNumId w:val="4"/>
   </w:num>
-  <w:num w:numId="6">
-    <w:abstractNumId w:val="7"/>
-  </w:num>
-  <w:num w:numId="7">
-    <w:abstractNumId w:val="5"/>
-  </w:num>
-  <w:num w:numId="8">
-    <w:abstractNumId w:val="9"/>
-  </w:num>
-  <w:num w:numId="9">
-    <w:abstractNumId w:val="2"/>
-  </w:num>
   <w:num w:numId="10">
-    <w:abstractNumId w:val="10"/>
+    <w:abstractNumId w:val="14"/>
   </w:num>
   <w:num w:numId="11">
-    <w:abstractNumId w:val="6"/>
+    <w:abstractNumId w:val="9"/>
   </w:num>
   <w:num w:numId="12">
     <w:abstractNumId w:val="0"/>
   </w:num>
   <w:num w:numId="13">
-    <w:abstractNumId w:val="11"/>
+    <w:abstractNumId w:val="15"/>
+  </w:num>
+  <w:num w:numId="14">
+    <w:abstractNumId w:val="10"/>
+  </w:num>
+  <w:num w:numId="15">
+    <w:abstractNumId w:val="2"/>
+  </w:num>
+  <w:num w:numId="16">
+    <w:abstractNumId w:val="1"/>
+  </w:num>
+  <w:num w:numId="17">
+    <w:abstractNumId w:val="6"/>
   </w:num>
   <w:numIdMacAtCleanup w:val="13"/>
 </w:numbering>
@@ -6671,7 +6229,7 @@
 </file>
 
 <file path=customXml/itemProps1.xml><?xml version="1.0" encoding="utf-8"?>
-<ds:datastoreItem xmlns:ds="http://schemas.openxmlformats.org/officeDocument/2006/customXml" ds:itemID="{C88920AB-CF39-45EC-9741-EF1DCC55920C}">
+<ds:datastoreItem xmlns:ds="http://schemas.openxmlformats.org/officeDocument/2006/customXml" ds:itemID="{F91C1170-DBCE-4F83-80C9-AC9CA5601AA0}">
   <ds:schemaRefs>
     <ds:schemaRef ds:uri="http://schemas.openxmlformats.org/officeDocument/2006/bibliography"/>
   </ds:schemaRefs>

--- a/需求文档/需求文档汇总/九州国际_财务管理.docx
+++ b/需求文档/需求文档汇总/九州国际_财务管理.docx
@@ -735,7 +735,7 @@
             <v:shape id="_x0000_i1025" type="#_x0000_t75" style="width:395.3pt;height:667pt" o:ole="">
               <v:imagedata r:id="rId8" o:title=""/>
             </v:shape>
-            <o:OLEObject Type="Embed" ProgID="Visio.Drawing.11" ShapeID="_x0000_i1025" DrawAspect="Content" ObjectID="_1329308330" r:id="rId9"/>
+            <o:OLEObject Type="Embed" ProgID="Visio.Drawing.11" ShapeID="_x0000_i1025" DrawAspect="Content" ObjectID="_1329354173" r:id="rId9"/>
           </w:object>
         </w:r>
       </w:ins>
@@ -1075,6 +1075,12 @@
           <w:rFonts w:ascii="华文楷体" w:eastAsia="华文楷体" w:hAnsi="华文楷体"/>
         </w:rPr>
       </w:pPr>
+      <w:r>
+        <w:rPr>
+          <w:rFonts w:ascii="华文楷体" w:eastAsia="华文楷体" w:hAnsi="华文楷体" w:hint="eastAsia"/>
+        </w:rPr>
+        <w:t>财务</w:t>
+      </w:r>
       <w:r>
         <w:rPr>
           <w:rFonts w:ascii="华文楷体" w:eastAsia="华文楷体" w:hAnsi="华文楷体" w:hint="eastAsia"/>
@@ -1115,7 +1121,50 @@
           <w:sz w:val="24"/>
           <w:szCs w:val="24"/>
         </w:rPr>
-        <w:t>财务人员在系统中添加收费名目</w:t>
+        <w:t>财务人员在系统中添加</w:t>
+      </w:r>
+      <w:r>
+        <w:rPr>
+          <w:rFonts w:ascii="华文楷体" w:eastAsia="华文楷体" w:hAnsi="华文楷体" w:hint="eastAsia"/>
+          <w:color w:val="FF0000"/>
+          <w:sz w:val="24"/>
+          <w:szCs w:val="24"/>
+        </w:rPr>
+        <w:t>财务</w:t>
+      </w:r>
+      <w:r>
+        <w:rPr>
+          <w:rFonts w:ascii="华文楷体" w:eastAsia="华文楷体" w:hAnsi="华文楷体" w:hint="eastAsia"/>
+          <w:color w:val="FF0000"/>
+          <w:sz w:val="24"/>
+          <w:szCs w:val="24"/>
+        </w:rPr>
+        <w:t>收费名目</w:t>
+      </w:r>
+      <w:r>
+        <w:rPr>
+          <w:rFonts w:ascii="华文楷体" w:eastAsia="华文楷体" w:hAnsi="华文楷体" w:hint="eastAsia"/>
+          <w:sz w:val="24"/>
+          <w:szCs w:val="24"/>
+        </w:rPr>
+        <w:t>，</w:t>
+      </w:r>
+      <w:r>
+        <w:rPr>
+          <w:rFonts w:ascii="华文楷体" w:eastAsia="华文楷体" w:hAnsi="华文楷体" w:hint="eastAsia"/>
+          <w:sz w:val="24"/>
+          <w:szCs w:val="24"/>
+        </w:rPr>
+        <w:t>并可对其进行</w:t>
+      </w:r>
+      <w:r>
+        <w:rPr>
+          <w:rFonts w:ascii="华文楷体" w:eastAsia="华文楷体" w:hAnsi="华文楷体" w:hint="eastAsia"/>
+          <w:color w:val="E36C0A" w:themeColor="accent6" w:themeShade="BF"/>
+          <w:sz w:val="24"/>
+          <w:szCs w:val="24"/>
+        </w:rPr>
+        <w:t>查询、添加、修改、删除</w:t>
       </w:r>
       <w:r>
         <w:rPr>
@@ -1161,13 +1210,15 @@
         <w:ind w:left="1134" w:firstLineChars="0" w:hanging="708"/>
         <w:rPr>
           <w:rFonts w:ascii="华文楷体" w:eastAsia="华文楷体" w:hAnsi="华文楷体"/>
-          <w:sz w:val="24"/>
-          <w:szCs w:val="24"/>
-        </w:rPr>
-      </w:pPr>
-      <w:r>
-        <w:rPr>
-          <w:rFonts w:ascii="华文楷体" w:eastAsia="华文楷体" w:hAnsi="华文楷体" w:hint="eastAsia"/>
+          <w:color w:val="0070C0"/>
+          <w:sz w:val="24"/>
+          <w:szCs w:val="24"/>
+        </w:rPr>
+      </w:pPr>
+      <w:r>
+        <w:rPr>
+          <w:rFonts w:ascii="华文楷体" w:eastAsia="华文楷体" w:hAnsi="华文楷体" w:hint="eastAsia"/>
+          <w:color w:val="0070C0"/>
           <w:sz w:val="24"/>
           <w:szCs w:val="24"/>
         </w:rPr>
@@ -1185,13 +1236,15 @@
         <w:ind w:left="1134" w:firstLineChars="0" w:hanging="708"/>
         <w:rPr>
           <w:rFonts w:ascii="华文楷体" w:eastAsia="华文楷体" w:hAnsi="华文楷体"/>
-          <w:sz w:val="24"/>
-          <w:szCs w:val="24"/>
-        </w:rPr>
-      </w:pPr>
-      <w:r>
-        <w:rPr>
-          <w:rFonts w:ascii="华文楷体" w:eastAsia="华文楷体" w:hAnsi="华文楷体" w:hint="eastAsia"/>
+          <w:color w:val="0070C0"/>
+          <w:sz w:val="24"/>
+          <w:szCs w:val="24"/>
+        </w:rPr>
+      </w:pPr>
+      <w:r>
+        <w:rPr>
+          <w:rFonts w:ascii="华文楷体" w:eastAsia="华文楷体" w:hAnsi="华文楷体" w:hint="eastAsia"/>
+          <w:color w:val="0070C0"/>
           <w:sz w:val="24"/>
           <w:szCs w:val="24"/>
         </w:rPr>
@@ -1200,6 +1253,7 @@
       <w:r>
         <w:rPr>
           <w:rFonts w:ascii="华文楷体" w:eastAsia="华文楷体" w:hAnsi="华文楷体" w:hint="eastAsia"/>
+          <w:color w:val="0070C0"/>
           <w:sz w:val="24"/>
           <w:szCs w:val="24"/>
         </w:rPr>
@@ -1216,14 +1270,16 @@
         <w:spacing w:line="360" w:lineRule="auto"/>
         <w:ind w:left="1134" w:firstLineChars="0" w:hanging="708"/>
         <w:rPr>
-          <w:rFonts w:ascii="华文楷体" w:eastAsia="华文楷体" w:hAnsi="华文楷体" w:hint="eastAsia"/>
-          <w:sz w:val="24"/>
-          <w:szCs w:val="24"/>
-        </w:rPr>
-      </w:pPr>
-      <w:r>
-        <w:rPr>
-          <w:rFonts w:ascii="华文楷体" w:eastAsia="华文楷体" w:hAnsi="华文楷体" w:hint="eastAsia"/>
+          <w:rFonts w:ascii="华文楷体" w:eastAsia="华文楷体" w:hAnsi="华文楷体"/>
+          <w:color w:val="0070C0"/>
+          <w:sz w:val="24"/>
+          <w:szCs w:val="24"/>
+        </w:rPr>
+      </w:pPr>
+      <w:r>
+        <w:rPr>
+          <w:rFonts w:ascii="华文楷体" w:eastAsia="华文楷体" w:hAnsi="华文楷体" w:hint="eastAsia"/>
+          <w:color w:val="0070C0"/>
           <w:sz w:val="24"/>
           <w:szCs w:val="24"/>
         </w:rPr>
@@ -1241,17 +1297,64 @@
         <w:ind w:left="1134" w:firstLineChars="0" w:hanging="708"/>
         <w:rPr>
           <w:rFonts w:ascii="华文楷体" w:eastAsia="华文楷体" w:hAnsi="华文楷体"/>
-          <w:sz w:val="24"/>
-          <w:szCs w:val="24"/>
-        </w:rPr>
-      </w:pPr>
-      <w:r>
-        <w:rPr>
-          <w:rFonts w:ascii="华文楷体" w:eastAsia="华文楷体" w:hAnsi="华文楷体" w:hint="eastAsia"/>
+          <w:color w:val="0070C0"/>
+          <w:sz w:val="24"/>
+          <w:szCs w:val="24"/>
+        </w:rPr>
+      </w:pPr>
+      <w:r>
+        <w:rPr>
+          <w:rFonts w:ascii="华文楷体" w:eastAsia="华文楷体" w:hAnsi="华文楷体" w:hint="eastAsia"/>
+          <w:color w:val="0070C0"/>
           <w:sz w:val="24"/>
           <w:szCs w:val="24"/>
         </w:rPr>
         <w:t>是否合同收费</w:t>
+      </w:r>
+      <w:r>
+        <w:rPr>
+          <w:rFonts w:ascii="华文楷体" w:eastAsia="华文楷体" w:hAnsi="华文楷体" w:hint="eastAsia"/>
+          <w:color w:val="0070C0"/>
+          <w:sz w:val="24"/>
+          <w:szCs w:val="24"/>
+        </w:rPr>
+        <w:t>名目（表示</w:t>
+      </w:r>
+      <w:r>
+        <w:rPr>
+          <w:rFonts w:ascii="华文楷体" w:eastAsia="华文楷体" w:hAnsi="华文楷体" w:hint="eastAsia"/>
+          <w:color w:val="0070C0"/>
+          <w:sz w:val="24"/>
+          <w:szCs w:val="24"/>
+        </w:rPr>
+        <w:t>是否</w:t>
+      </w:r>
+      <w:r>
+        <w:rPr>
+          <w:rFonts w:ascii="华文楷体" w:eastAsia="华文楷体" w:hAnsi="华文楷体" w:hint="eastAsia"/>
+          <w:color w:val="0070C0"/>
+          <w:sz w:val="24"/>
+          <w:szCs w:val="24"/>
+        </w:rPr>
+        <w:t>可以在合同</w:t>
+      </w:r>
+      <w:r>
+        <w:rPr>
+          <w:rFonts w:ascii="华文楷体" w:eastAsia="华文楷体" w:hAnsi="华文楷体" w:hint="eastAsia"/>
+          <w:color w:val="0070C0"/>
+          <w:sz w:val="24"/>
+          <w:szCs w:val="24"/>
+        </w:rPr>
+        <w:t>中</w:t>
+      </w:r>
+      <w:r>
+        <w:rPr>
+          <w:rFonts w:ascii="华文楷体" w:eastAsia="华文楷体" w:hAnsi="华文楷体" w:hint="eastAsia"/>
+          <w:color w:val="0070C0"/>
+          <w:sz w:val="24"/>
+          <w:szCs w:val="24"/>
+        </w:rPr>
+        <w:t>引用的收费名目）</w:t>
       </w:r>
     </w:p>
     <w:p>
@@ -1264,18 +1367,56 @@
         <w:spacing w:line="360" w:lineRule="auto"/>
         <w:ind w:left="1134" w:firstLineChars="0" w:hanging="708"/>
         <w:rPr>
-          <w:rFonts w:ascii="华文楷体" w:eastAsia="华文楷体" w:hAnsi="华文楷体" w:hint="eastAsia"/>
-          <w:sz w:val="24"/>
-          <w:szCs w:val="24"/>
-        </w:rPr>
-      </w:pPr>
-      <w:r>
-        <w:rPr>
-          <w:rFonts w:ascii="华文楷体" w:eastAsia="华文楷体" w:hAnsi="华文楷体" w:hint="eastAsia"/>
-          <w:sz w:val="24"/>
-          <w:szCs w:val="24"/>
-        </w:rPr>
-        <w:t>费用类型</w:t>
+          <w:rFonts w:ascii="华文楷体" w:eastAsia="华文楷体" w:hAnsi="华文楷体"/>
+          <w:color w:val="0070C0"/>
+          <w:sz w:val="24"/>
+          <w:szCs w:val="24"/>
+        </w:rPr>
+      </w:pPr>
+      <w:r>
+        <w:rPr>
+          <w:rFonts w:ascii="华文楷体" w:eastAsia="华文楷体" w:hAnsi="华文楷体" w:hint="eastAsia"/>
+          <w:color w:val="0070C0"/>
+          <w:sz w:val="24"/>
+          <w:szCs w:val="24"/>
+        </w:rPr>
+        <w:t>是否资源租赁收费名目（表示</w:t>
+      </w:r>
+      <w:r>
+        <w:rPr>
+          <w:rFonts w:ascii="华文楷体" w:eastAsia="华文楷体" w:hAnsi="华文楷体" w:hint="eastAsia"/>
+          <w:color w:val="0070C0"/>
+          <w:sz w:val="24"/>
+          <w:szCs w:val="24"/>
+        </w:rPr>
+        <w:t>是否</w:t>
+      </w:r>
+      <w:r>
+        <w:rPr>
+          <w:rFonts w:ascii="华文楷体" w:eastAsia="华文楷体" w:hAnsi="华文楷体" w:hint="eastAsia"/>
+          <w:color w:val="0070C0"/>
+          <w:sz w:val="24"/>
+          <w:szCs w:val="24"/>
+        </w:rPr>
+        <w:t>专属于资源租赁的收费名目，资源标准收费表</w:t>
+      </w:r>
+      <w:r>
+        <w:rPr>
+          <w:rFonts w:ascii="华文楷体" w:eastAsia="华文楷体" w:hAnsi="华文楷体" w:hint="eastAsia"/>
+          <w:color w:val="0070C0"/>
+          <w:sz w:val="24"/>
+          <w:szCs w:val="24"/>
+        </w:rPr>
+        <w:t>要引用该收费名目，并为其定义收费标准</w:t>
+      </w:r>
+      <w:r>
+        <w:rPr>
+          <w:rFonts w:ascii="华文楷体" w:eastAsia="华文楷体" w:hAnsi="华文楷体" w:hint="eastAsia"/>
+          <w:color w:val="0070C0"/>
+          <w:sz w:val="24"/>
+          <w:szCs w:val="24"/>
+        </w:rPr>
+        <w:t>）</w:t>
       </w:r>
     </w:p>
     <w:p>
@@ -1289,13 +1430,15 @@
         <w:ind w:left="1134" w:firstLineChars="0" w:hanging="708"/>
         <w:rPr>
           <w:rFonts w:ascii="华文楷体" w:eastAsia="华文楷体" w:hAnsi="华文楷体"/>
-          <w:sz w:val="24"/>
-          <w:szCs w:val="24"/>
-        </w:rPr>
-      </w:pPr>
-      <w:r>
-        <w:rPr>
-          <w:rFonts w:ascii="华文楷体" w:eastAsia="华文楷体" w:hAnsi="华文楷体" w:hint="eastAsia"/>
+          <w:color w:val="0070C0"/>
+          <w:sz w:val="24"/>
+          <w:szCs w:val="24"/>
+        </w:rPr>
+      </w:pPr>
+      <w:r>
+        <w:rPr>
+          <w:rFonts w:ascii="华文楷体" w:eastAsia="华文楷体" w:hAnsi="华文楷体" w:hint="eastAsia"/>
+          <w:color w:val="0070C0"/>
           <w:sz w:val="24"/>
           <w:szCs w:val="24"/>
         </w:rPr>
@@ -1304,10 +1447,20 @@
       <w:r>
         <w:rPr>
           <w:rFonts w:ascii="华文楷体" w:eastAsia="华文楷体" w:hAnsi="华文楷体" w:hint="eastAsia"/>
+          <w:color w:val="0070C0"/>
           <w:sz w:val="24"/>
           <w:szCs w:val="24"/>
         </w:rPr>
         <w:t>描述</w:t>
+      </w:r>
+      <w:r>
+        <w:rPr>
+          <w:rFonts w:ascii="华文楷体" w:eastAsia="华文楷体" w:hAnsi="华文楷体" w:hint="eastAsia"/>
+          <w:color w:val="0070C0"/>
+          <w:sz w:val="24"/>
+          <w:szCs w:val="24"/>
+        </w:rPr>
+        <w:t>（一次性、按月收、按年收）</w:t>
       </w:r>
     </w:p>
     <w:p>
@@ -1321,13 +1474,15 @@
         <w:ind w:left="1134" w:firstLineChars="0" w:hanging="708"/>
         <w:rPr>
           <w:rFonts w:ascii="华文楷体" w:eastAsia="华文楷体" w:hAnsi="华文楷体"/>
-          <w:sz w:val="24"/>
-          <w:szCs w:val="24"/>
-        </w:rPr>
-      </w:pPr>
-      <w:r>
-        <w:rPr>
-          <w:rFonts w:ascii="华文楷体" w:eastAsia="华文楷体" w:hAnsi="华文楷体" w:hint="eastAsia"/>
+          <w:color w:val="0070C0"/>
+          <w:sz w:val="24"/>
+          <w:szCs w:val="24"/>
+        </w:rPr>
+      </w:pPr>
+      <w:r>
+        <w:rPr>
+          <w:rFonts w:ascii="华文楷体" w:eastAsia="华文楷体" w:hAnsi="华文楷体" w:hint="eastAsia"/>
+          <w:color w:val="0070C0"/>
           <w:sz w:val="24"/>
           <w:szCs w:val="24"/>
         </w:rPr>
@@ -1345,13 +1500,15 @@
         <w:ind w:left="1134" w:firstLineChars="0" w:hanging="708"/>
         <w:rPr>
           <w:rFonts w:ascii="华文楷体" w:eastAsia="华文楷体" w:hAnsi="华文楷体"/>
-          <w:sz w:val="24"/>
-          <w:szCs w:val="24"/>
-        </w:rPr>
-      </w:pPr>
-      <w:r>
-        <w:rPr>
-          <w:rFonts w:ascii="华文楷体" w:eastAsia="华文楷体" w:hAnsi="华文楷体" w:hint="eastAsia"/>
+          <w:color w:val="0070C0"/>
+          <w:sz w:val="24"/>
+          <w:szCs w:val="24"/>
+        </w:rPr>
+      </w:pPr>
+      <w:r>
+        <w:rPr>
+          <w:rFonts w:ascii="华文楷体" w:eastAsia="华文楷体" w:hAnsi="华文楷体" w:hint="eastAsia"/>
+          <w:color w:val="0070C0"/>
           <w:sz w:val="24"/>
           <w:szCs w:val="24"/>
         </w:rPr>
@@ -1369,13 +1526,15 @@
         <w:ind w:left="1134" w:firstLineChars="0" w:hanging="708"/>
         <w:rPr>
           <w:rFonts w:ascii="华文楷体" w:eastAsia="华文楷体" w:hAnsi="华文楷体"/>
-          <w:sz w:val="24"/>
-          <w:szCs w:val="24"/>
-        </w:rPr>
-      </w:pPr>
-      <w:r>
-        <w:rPr>
-          <w:rFonts w:ascii="华文楷体" w:eastAsia="华文楷体" w:hAnsi="华文楷体" w:hint="eastAsia"/>
+          <w:color w:val="0070C0"/>
+          <w:sz w:val="24"/>
+          <w:szCs w:val="24"/>
+        </w:rPr>
+      </w:pPr>
+      <w:r>
+        <w:rPr>
+          <w:rFonts w:ascii="华文楷体" w:eastAsia="华文楷体" w:hAnsi="华文楷体" w:hint="eastAsia"/>
+          <w:color w:val="0070C0"/>
           <w:sz w:val="24"/>
           <w:szCs w:val="24"/>
         </w:rPr>
@@ -1393,13 +1552,15 @@
         <w:ind w:left="1134" w:firstLineChars="0" w:hanging="708"/>
         <w:rPr>
           <w:rFonts w:ascii="华文楷体" w:eastAsia="华文楷体" w:hAnsi="华文楷体"/>
-          <w:sz w:val="24"/>
-          <w:szCs w:val="24"/>
-        </w:rPr>
-      </w:pPr>
-      <w:r>
-        <w:rPr>
-          <w:rFonts w:ascii="华文楷体" w:eastAsia="华文楷体" w:hAnsi="华文楷体" w:hint="eastAsia"/>
+          <w:color w:val="0070C0"/>
+          <w:sz w:val="24"/>
+          <w:szCs w:val="24"/>
+        </w:rPr>
+      </w:pPr>
+      <w:r>
+        <w:rPr>
+          <w:rFonts w:ascii="华文楷体" w:eastAsia="华文楷体" w:hAnsi="华文楷体" w:hint="eastAsia"/>
+          <w:color w:val="0070C0"/>
           <w:sz w:val="24"/>
           <w:szCs w:val="24"/>
         </w:rPr>
@@ -1478,6 +1639,14 @@
           <w:szCs w:val="24"/>
         </w:rPr>
         <w:t>定金（押金）收费、</w:t>
+      </w:r>
+      <w:r>
+        <w:rPr>
+          <w:rFonts w:ascii="华文楷体" w:eastAsia="华文楷体" w:hAnsi="华文楷体" w:hint="eastAsia"/>
+          <w:sz w:val="24"/>
+          <w:szCs w:val="24"/>
+        </w:rPr>
+        <w:t>诚意金、</w:t>
       </w:r>
       <w:r>
         <w:rPr>
@@ -1605,7 +1774,16 @@
           <w:sz w:val="24"/>
           <w:szCs w:val="24"/>
         </w:rPr>
-        <w:t>名目名称、周期性质、收入性质、</w:t>
+        <w:t>名目名称、周期性质、收入</w:t>
+      </w:r>
+      <w:r>
+        <w:rPr>
+          <w:rFonts w:ascii="华文楷体" w:eastAsia="华文楷体" w:hAnsi="华文楷体" w:hint="eastAsia"/>
+          <w:sz w:val="24"/>
+          <w:szCs w:val="24"/>
+        </w:rPr>
+        <w:lastRenderedPageBreak/>
+        <w:t>性质、</w:t>
       </w:r>
       <w:r>
         <w:rPr>
@@ -1634,7 +1812,7 @@
         <w:spacing w:line="360" w:lineRule="auto"/>
         <w:ind w:firstLineChars="0"/>
         <w:rPr>
-          <w:rFonts w:ascii="华文楷体" w:eastAsia="华文楷体" w:hAnsi="华文楷体" w:hint="eastAsia"/>
+          <w:rFonts w:ascii="华文楷体" w:eastAsia="华文楷体" w:hAnsi="华文楷体"/>
           <w:sz w:val="24"/>
           <w:szCs w:val="24"/>
         </w:rPr>
@@ -1653,16 +1831,7 @@
           <w:sz w:val="24"/>
           <w:szCs w:val="24"/>
         </w:rPr>
-        <w:t>，经确认后，系统将该</w:t>
-      </w:r>
-      <w:r>
-        <w:rPr>
-          <w:rFonts w:ascii="华文楷体" w:eastAsia="华文楷体" w:hAnsi="华文楷体" w:hint="eastAsia"/>
-          <w:sz w:val="24"/>
-          <w:szCs w:val="24"/>
-        </w:rPr>
-        <w:lastRenderedPageBreak/>
-        <w:t>收费名目之“是否删除”标志设为“是”。</w:t>
+        <w:t>，经确认后，系统将该收费名目之“是否删除”标志设为“是”。</w:t>
       </w:r>
     </w:p>
     <w:p>
@@ -1675,7 +1844,7 @@
         <w:spacing w:line="360" w:lineRule="auto"/>
         <w:ind w:firstLineChars="0"/>
         <w:rPr>
-          <w:rFonts w:ascii="华文楷体" w:eastAsia="华文楷体" w:hAnsi="华文楷体" w:hint="eastAsia"/>
+          <w:rFonts w:ascii="华文楷体" w:eastAsia="华文楷体" w:hAnsi="华文楷体"/>
           <w:sz w:val="24"/>
           <w:szCs w:val="24"/>
         </w:rPr>
@@ -1699,7 +1868,7 @@
         <w:spacing w:line="360" w:lineRule="auto"/>
         <w:ind w:firstLineChars="0"/>
         <w:rPr>
-          <w:rFonts w:ascii="华文楷体" w:eastAsia="华文楷体" w:hAnsi="华文楷体" w:hint="eastAsia"/>
+          <w:rFonts w:ascii="华文楷体" w:eastAsia="华文楷体" w:hAnsi="华文楷体"/>
           <w:sz w:val="24"/>
           <w:szCs w:val="24"/>
         </w:rPr>
@@ -1747,7 +1916,7 @@
         <w:spacing w:line="360" w:lineRule="auto"/>
         <w:ind w:left="1276" w:firstLineChars="0" w:hanging="567"/>
         <w:rPr>
-          <w:rFonts w:ascii="华文楷体" w:eastAsia="华文楷体" w:hAnsi="华文楷体" w:hint="eastAsia"/>
+          <w:rFonts w:ascii="华文楷体" w:eastAsia="华文楷体" w:hAnsi="华文楷体"/>
           <w:sz w:val="24"/>
           <w:szCs w:val="24"/>
         </w:rPr>
@@ -1819,7 +1988,7 @@
         <w:spacing w:line="360" w:lineRule="auto"/>
         <w:ind w:left="1276" w:firstLineChars="0" w:hanging="567"/>
         <w:rPr>
-          <w:rFonts w:ascii="华文楷体" w:eastAsia="华文楷体" w:hAnsi="华文楷体" w:hint="eastAsia"/>
+          <w:rFonts w:ascii="华文楷体" w:eastAsia="华文楷体" w:hAnsi="华文楷体"/>
           <w:sz w:val="24"/>
           <w:szCs w:val="24"/>
         </w:rPr>
@@ -1939,7 +2108,7 @@
         <w:spacing w:line="360" w:lineRule="auto"/>
         <w:ind w:left="1276" w:firstLineChars="0" w:hanging="567"/>
         <w:rPr>
-          <w:rFonts w:ascii="华文楷体" w:eastAsia="华文楷体" w:hAnsi="华文楷体" w:hint="eastAsia"/>
+          <w:rFonts w:ascii="华文楷体" w:eastAsia="华文楷体" w:hAnsi="华文楷体"/>
           <w:sz w:val="24"/>
           <w:szCs w:val="24"/>
         </w:rPr>
@@ -2019,7 +2188,7 @@
         <w:spacing w:line="360" w:lineRule="auto"/>
         <w:ind w:firstLineChars="0"/>
         <w:rPr>
-          <w:rFonts w:ascii="华文楷体" w:eastAsia="华文楷体" w:hAnsi="华文楷体" w:hint="eastAsia"/>
+          <w:rFonts w:ascii="华文楷体" w:eastAsia="华文楷体" w:hAnsi="华文楷体"/>
           <w:sz w:val="24"/>
           <w:szCs w:val="24"/>
         </w:rPr>
@@ -2141,13 +2310,14 @@
       <w:pPr>
         <w:pStyle w:val="4"/>
         <w:rPr>
-          <w:rFonts w:ascii="华文楷体" w:eastAsia="华文楷体" w:hAnsi="华文楷体" w:hint="eastAsia"/>
-        </w:rPr>
-      </w:pPr>
-      <w:r>
-        <w:rPr>
-          <w:rFonts w:ascii="华文楷体" w:eastAsia="华文楷体" w:hAnsi="华文楷体" w:hint="eastAsia"/>
-        </w:rPr>
+          <w:rFonts w:ascii="华文楷体" w:eastAsia="华文楷体" w:hAnsi="华文楷体"/>
+        </w:rPr>
+      </w:pPr>
+      <w:r>
+        <w:rPr>
+          <w:rFonts w:ascii="华文楷体" w:eastAsia="华文楷体" w:hAnsi="华文楷体" w:hint="eastAsia"/>
+        </w:rPr>
+        <w:lastRenderedPageBreak/>
         <w:t>针对</w:t>
       </w:r>
       <w:r>
@@ -2166,7 +2336,7 @@
         </w:numPr>
         <w:ind w:firstLineChars="0"/>
         <w:rPr>
-          <w:rFonts w:ascii="华文楷体" w:eastAsia="华文楷体" w:hAnsi="华文楷体" w:hint="eastAsia"/>
+          <w:rFonts w:ascii="华文楷体" w:eastAsia="华文楷体" w:hAnsi="华文楷体"/>
           <w:sz w:val="24"/>
           <w:szCs w:val="24"/>
         </w:rPr>
@@ -2201,16 +2371,7 @@
           <w:sz w:val="24"/>
           <w:szCs w:val="24"/>
         </w:rPr>
-        <w:t>到财务部缴费，财务部根据缴费通知单上的合同编号，查询到该合同的详细收</w:t>
-      </w:r>
-      <w:r>
-        <w:rPr>
-          <w:rFonts w:ascii="华文楷体" w:eastAsia="华文楷体" w:hAnsi="华文楷体" w:hint="eastAsia"/>
-          <w:sz w:val="24"/>
-          <w:szCs w:val="24"/>
-        </w:rPr>
-        <w:lastRenderedPageBreak/>
-        <w:t>费信息并进行收费，无论以何种方式收费，最终主要款项确认到账，相关财务人员即可做确认缴费的操作，此时该签订的合同才可真正生效，即该合同的状态</w:t>
+        <w:t>到财务部缴费，财务部根据缴费通知单上的合同编号，查询到该合同的详细收费信息并进行收费，无论以何种方式收费，最终主要款项确认到账，相关财务人员即可做确认缴费的操作，此时该签订的合同才可真正生效，即该合同的状态</w:t>
       </w:r>
       <w:r>
         <w:rPr>
@@ -2347,7 +2508,16 @@
           <w:sz w:val="24"/>
           <w:szCs w:val="24"/>
         </w:rPr>
-        <w:t>户添加收费记录</w:t>
+        <w:t>户添加</w:t>
+      </w:r>
+      <w:r>
+        <w:rPr>
+          <w:rFonts w:ascii="华文楷体" w:eastAsia="华文楷体" w:hAnsi="华文楷体" w:hint="eastAsia"/>
+          <w:color w:val="FF0000"/>
+          <w:sz w:val="24"/>
+          <w:szCs w:val="24"/>
+        </w:rPr>
+        <w:t>收费记录</w:t>
       </w:r>
       <w:r>
         <w:rPr>
@@ -2363,15 +2533,40 @@
           <w:sz w:val="24"/>
           <w:szCs w:val="24"/>
         </w:rPr>
-        <w:t>具体如下</w:t>
-      </w:r>
-      <w:r>
-        <w:rPr>
-          <w:rFonts w:ascii="华文楷体" w:eastAsia="华文楷体" w:hAnsi="华文楷体" w:hint="eastAsia"/>
-          <w:sz w:val="24"/>
-          <w:szCs w:val="24"/>
-        </w:rPr>
-        <w:t>：</w:t>
+        <w:t>即向已签订合同的商户收取相关定金，</w:t>
+      </w:r>
+      <w:r>
+        <w:rPr>
+          <w:rFonts w:ascii="华文楷体" w:eastAsia="华文楷体" w:hAnsi="华文楷体" w:hint="eastAsia"/>
+          <w:sz w:val="24"/>
+          <w:szCs w:val="24"/>
+        </w:rPr>
+        <w:t>并可对该收费记录进行</w:t>
+      </w:r>
+      <w:r>
+        <w:rPr>
+          <w:rFonts w:ascii="华文楷体" w:eastAsia="华文楷体" w:hAnsi="华文楷体" w:hint="eastAsia"/>
+          <w:color w:val="E36C0A" w:themeColor="accent6" w:themeShade="BF"/>
+          <w:sz w:val="24"/>
+          <w:szCs w:val="24"/>
+        </w:rPr>
+        <w:t>查询、添加、修改、删除</w:t>
+      </w:r>
+      <w:r>
+        <w:rPr>
+          <w:rFonts w:ascii="华文楷体" w:eastAsia="华文楷体" w:hAnsi="华文楷体" w:hint="eastAsia"/>
+          <w:sz w:val="24"/>
+          <w:szCs w:val="24"/>
+        </w:rPr>
+        <w:t>，</w:t>
+      </w:r>
+      <w:r>
+        <w:rPr>
+          <w:rFonts w:ascii="华文楷体" w:eastAsia="华文楷体" w:hAnsi="华文楷体" w:hint="eastAsia"/>
+          <w:sz w:val="24"/>
+          <w:szCs w:val="24"/>
+        </w:rPr>
+        <w:t>其中具体数据如下：</w:t>
       </w:r>
     </w:p>
     <w:p>
@@ -2384,14 +2579,16 @@
         <w:spacing w:line="360" w:lineRule="auto"/>
         <w:ind w:firstLineChars="0"/>
         <w:rPr>
-          <w:rFonts w:ascii="华文楷体" w:eastAsia="华文楷体" w:hAnsi="华文楷体" w:hint="eastAsia"/>
-          <w:sz w:val="24"/>
-          <w:szCs w:val="24"/>
-        </w:rPr>
-      </w:pPr>
-      <w:r>
-        <w:rPr>
-          <w:rFonts w:ascii="华文楷体" w:eastAsia="华文楷体" w:hAnsi="华文楷体" w:hint="eastAsia"/>
+          <w:rFonts w:ascii="华文楷体" w:eastAsia="华文楷体" w:hAnsi="华文楷体"/>
+          <w:color w:val="0070C0"/>
+          <w:sz w:val="24"/>
+          <w:szCs w:val="24"/>
+        </w:rPr>
+      </w:pPr>
+      <w:r>
+        <w:rPr>
+          <w:rFonts w:ascii="华文楷体" w:eastAsia="华文楷体" w:hAnsi="华文楷体" w:hint="eastAsia"/>
+          <w:color w:val="0070C0"/>
           <w:sz w:val="24"/>
           <w:szCs w:val="24"/>
         </w:rPr>
@@ -2400,6 +2597,7 @@
       <w:r>
         <w:rPr>
           <w:rFonts w:ascii="华文楷体" w:eastAsia="华文楷体" w:hAnsi="华文楷体" w:hint="eastAsia"/>
+          <w:color w:val="0070C0"/>
           <w:sz w:val="24"/>
           <w:szCs w:val="24"/>
         </w:rPr>
@@ -2408,6 +2606,7 @@
       <w:r>
         <w:rPr>
           <w:rFonts w:ascii="华文楷体" w:eastAsia="华文楷体" w:hAnsi="华文楷体" w:hint="eastAsia"/>
+          <w:color w:val="0070C0"/>
           <w:sz w:val="24"/>
           <w:szCs w:val="24"/>
         </w:rPr>
@@ -2424,14 +2623,16 @@
         <w:spacing w:line="360" w:lineRule="auto"/>
         <w:ind w:firstLineChars="0"/>
         <w:rPr>
-          <w:rFonts w:ascii="华文楷体" w:eastAsia="华文楷体" w:hAnsi="华文楷体" w:hint="eastAsia"/>
-          <w:sz w:val="24"/>
-          <w:szCs w:val="24"/>
-        </w:rPr>
-      </w:pPr>
-      <w:r>
-        <w:rPr>
-          <w:rFonts w:ascii="华文楷体" w:eastAsia="华文楷体" w:hAnsi="华文楷体" w:hint="eastAsia"/>
+          <w:rFonts w:ascii="华文楷体" w:eastAsia="华文楷体" w:hAnsi="华文楷体"/>
+          <w:color w:val="0070C0"/>
+          <w:sz w:val="24"/>
+          <w:szCs w:val="24"/>
+        </w:rPr>
+      </w:pPr>
+      <w:r>
+        <w:rPr>
+          <w:rFonts w:ascii="华文楷体" w:eastAsia="华文楷体" w:hAnsi="华文楷体" w:hint="eastAsia"/>
+          <w:color w:val="0070C0"/>
           <w:sz w:val="24"/>
           <w:szCs w:val="24"/>
         </w:rPr>
@@ -2440,6 +2641,7 @@
       <w:r>
         <w:rPr>
           <w:rFonts w:ascii="华文楷体" w:eastAsia="华文楷体" w:hAnsi="华文楷体" w:hint="eastAsia"/>
+          <w:color w:val="0070C0"/>
           <w:sz w:val="24"/>
           <w:szCs w:val="24"/>
         </w:rPr>
@@ -2448,6 +2650,7 @@
       <w:r>
         <w:rPr>
           <w:rFonts w:ascii="华文楷体" w:eastAsia="华文楷体" w:hAnsi="华文楷体" w:hint="eastAsia"/>
+          <w:color w:val="0070C0"/>
           <w:sz w:val="24"/>
           <w:szCs w:val="24"/>
         </w:rPr>
@@ -2456,6 +2659,7 @@
       <w:r>
         <w:rPr>
           <w:rFonts w:ascii="华文楷体" w:eastAsia="华文楷体" w:hAnsi="华文楷体" w:hint="eastAsia"/>
+          <w:color w:val="0070C0"/>
           <w:sz w:val="24"/>
           <w:szCs w:val="24"/>
         </w:rPr>
@@ -2464,6 +2668,7 @@
       <w:r>
         <w:rPr>
           <w:rFonts w:ascii="华文楷体" w:eastAsia="华文楷体" w:hAnsi="华文楷体" w:hint="eastAsia"/>
+          <w:color w:val="0070C0"/>
           <w:sz w:val="24"/>
           <w:szCs w:val="24"/>
         </w:rPr>
@@ -2472,6 +2677,7 @@
       <w:r>
         <w:rPr>
           <w:rFonts w:ascii="华文楷体" w:eastAsia="华文楷体" w:hAnsi="华文楷体" w:hint="eastAsia"/>
+          <w:color w:val="0070C0"/>
           <w:sz w:val="24"/>
           <w:szCs w:val="24"/>
         </w:rPr>
@@ -2480,6 +2686,7 @@
       <w:r>
         <w:rPr>
           <w:rFonts w:ascii="华文楷体" w:eastAsia="华文楷体" w:hAnsi="华文楷体" w:hint="eastAsia"/>
+          <w:color w:val="0070C0"/>
           <w:sz w:val="24"/>
           <w:szCs w:val="24"/>
         </w:rPr>
@@ -2488,18 +2695,11 @@
       <w:r>
         <w:rPr>
           <w:rFonts w:ascii="华文楷体" w:eastAsia="华文楷体" w:hAnsi="华文楷体" w:hint="eastAsia"/>
-          <w:sz w:val="24"/>
-          <w:szCs w:val="24"/>
-        </w:rPr>
-        <w:t>号</w:t>
-      </w:r>
-      <w:r>
-        <w:rPr>
-          <w:rFonts w:ascii="华文楷体" w:eastAsia="华文楷体" w:hAnsi="华文楷体" w:hint="eastAsia"/>
-          <w:sz w:val="24"/>
-          <w:szCs w:val="24"/>
-        </w:rPr>
-        <w:t>、摊位号</w:t>
+          <w:color w:val="0070C0"/>
+          <w:sz w:val="24"/>
+          <w:szCs w:val="24"/>
+        </w:rPr>
+        <w:t>号、摊位号</w:t>
       </w:r>
     </w:p>
     <w:p>
@@ -2512,14 +2712,16 @@
         <w:spacing w:line="360" w:lineRule="auto"/>
         <w:ind w:firstLineChars="0"/>
         <w:rPr>
-          <w:rFonts w:ascii="华文楷体" w:eastAsia="华文楷体" w:hAnsi="华文楷体" w:hint="eastAsia"/>
-          <w:sz w:val="24"/>
-          <w:szCs w:val="24"/>
-        </w:rPr>
-      </w:pPr>
-      <w:r>
-        <w:rPr>
-          <w:rFonts w:ascii="华文楷体" w:eastAsia="华文楷体" w:hAnsi="华文楷体" w:hint="eastAsia"/>
+          <w:rFonts w:ascii="华文楷体" w:eastAsia="华文楷体" w:hAnsi="华文楷体"/>
+          <w:color w:val="0070C0"/>
+          <w:sz w:val="24"/>
+          <w:szCs w:val="24"/>
+        </w:rPr>
+      </w:pPr>
+      <w:r>
+        <w:rPr>
+          <w:rFonts w:ascii="华文楷体" w:eastAsia="华文楷体" w:hAnsi="华文楷体" w:hint="eastAsia"/>
+          <w:color w:val="0070C0"/>
           <w:sz w:val="24"/>
           <w:szCs w:val="24"/>
         </w:rPr>
@@ -2528,6 +2730,7 @@
       <w:r>
         <w:rPr>
           <w:rFonts w:ascii="华文楷体" w:eastAsia="华文楷体" w:hAnsi="华文楷体" w:hint="eastAsia"/>
+          <w:color w:val="0070C0"/>
           <w:sz w:val="24"/>
           <w:szCs w:val="24"/>
         </w:rPr>
@@ -2536,6 +2739,7 @@
       <w:r>
         <w:rPr>
           <w:rFonts w:ascii="华文楷体" w:eastAsia="华文楷体" w:hAnsi="华文楷体" w:hint="eastAsia"/>
+          <w:color w:val="0070C0"/>
           <w:sz w:val="24"/>
           <w:szCs w:val="24"/>
         </w:rPr>
@@ -2544,18 +2748,11 @@
       <w:r>
         <w:rPr>
           <w:rFonts w:ascii="华文楷体" w:eastAsia="华文楷体" w:hAnsi="华文楷体" w:hint="eastAsia"/>
-          <w:sz w:val="24"/>
-          <w:szCs w:val="24"/>
-        </w:rPr>
-        <w:t>、</w:t>
-      </w:r>
-      <w:r>
-        <w:rPr>
-          <w:rFonts w:ascii="华文楷体" w:eastAsia="华文楷体" w:hAnsi="华文楷体" w:hint="eastAsia"/>
-          <w:sz w:val="24"/>
-          <w:szCs w:val="24"/>
-        </w:rPr>
-        <w:t>费用</w:t>
+          <w:color w:val="0070C0"/>
+          <w:sz w:val="24"/>
+          <w:szCs w:val="24"/>
+        </w:rPr>
+        <w:t>、费用</w:t>
       </w:r>
     </w:p>
     <w:p>
@@ -2568,14 +2765,16 @@
         <w:spacing w:line="360" w:lineRule="auto"/>
         <w:ind w:firstLineChars="0"/>
         <w:rPr>
-          <w:rFonts w:ascii="华文楷体" w:eastAsia="华文楷体" w:hAnsi="华文楷体" w:hint="eastAsia"/>
-          <w:sz w:val="24"/>
-          <w:szCs w:val="24"/>
-        </w:rPr>
-      </w:pPr>
-      <w:r>
-        <w:rPr>
-          <w:rFonts w:ascii="华文楷体" w:eastAsia="华文楷体" w:hAnsi="华文楷体" w:hint="eastAsia"/>
+          <w:rFonts w:ascii="华文楷体" w:eastAsia="华文楷体" w:hAnsi="华文楷体"/>
+          <w:color w:val="0070C0"/>
+          <w:sz w:val="24"/>
+          <w:szCs w:val="24"/>
+        </w:rPr>
+      </w:pPr>
+      <w:r>
+        <w:rPr>
+          <w:rFonts w:ascii="华文楷体" w:eastAsia="华文楷体" w:hAnsi="华文楷体" w:hint="eastAsia"/>
+          <w:color w:val="0070C0"/>
           <w:sz w:val="24"/>
           <w:szCs w:val="24"/>
         </w:rPr>
@@ -2584,6 +2783,7 @@
       <w:r>
         <w:rPr>
           <w:rFonts w:ascii="华文楷体" w:eastAsia="华文楷体" w:hAnsi="华文楷体" w:hint="eastAsia"/>
+          <w:color w:val="0070C0"/>
           <w:sz w:val="24"/>
           <w:szCs w:val="24"/>
         </w:rPr>
@@ -2592,6 +2792,7 @@
       <w:r>
         <w:rPr>
           <w:rFonts w:ascii="华文楷体" w:eastAsia="华文楷体" w:hAnsi="华文楷体" w:hint="eastAsia"/>
+          <w:color w:val="0070C0"/>
           <w:sz w:val="24"/>
           <w:szCs w:val="24"/>
         </w:rPr>
@@ -2608,14 +2809,16 @@
         <w:spacing w:line="360" w:lineRule="auto"/>
         <w:ind w:firstLineChars="0"/>
         <w:rPr>
-          <w:rFonts w:ascii="华文楷体" w:eastAsia="华文楷体" w:hAnsi="华文楷体" w:hint="eastAsia"/>
-          <w:sz w:val="24"/>
-          <w:szCs w:val="24"/>
-        </w:rPr>
-      </w:pPr>
-      <w:r>
-        <w:rPr>
-          <w:rFonts w:ascii="华文楷体" w:eastAsia="华文楷体" w:hAnsi="华文楷体" w:hint="eastAsia"/>
+          <w:rFonts w:ascii="华文楷体" w:eastAsia="华文楷体" w:hAnsi="华文楷体"/>
+          <w:color w:val="0070C0"/>
+          <w:sz w:val="24"/>
+          <w:szCs w:val="24"/>
+        </w:rPr>
+      </w:pPr>
+      <w:r>
+        <w:rPr>
+          <w:rFonts w:ascii="华文楷体" w:eastAsia="华文楷体" w:hAnsi="华文楷体" w:hint="eastAsia"/>
+          <w:color w:val="0070C0"/>
           <w:sz w:val="24"/>
           <w:szCs w:val="24"/>
         </w:rPr>
@@ -2632,22 +2835,26 @@
         <w:spacing w:line="360" w:lineRule="auto"/>
         <w:ind w:firstLineChars="0"/>
         <w:rPr>
-          <w:rFonts w:ascii="华文楷体" w:eastAsia="华文楷体" w:hAnsi="华文楷体" w:hint="eastAsia"/>
-          <w:sz w:val="24"/>
-          <w:szCs w:val="24"/>
-        </w:rPr>
-      </w:pPr>
-      <w:r>
-        <w:rPr>
-          <w:rFonts w:ascii="华文楷体" w:eastAsia="华文楷体" w:hAnsi="华文楷体" w:hint="eastAsia"/>
-          <w:sz w:val="24"/>
-          <w:szCs w:val="24"/>
-        </w:rPr>
+          <w:rFonts w:ascii="华文楷体" w:eastAsia="华文楷体" w:hAnsi="华文楷体"/>
+          <w:color w:val="0070C0"/>
+          <w:sz w:val="24"/>
+          <w:szCs w:val="24"/>
+        </w:rPr>
+      </w:pPr>
+      <w:r>
+        <w:rPr>
+          <w:rFonts w:ascii="华文楷体" w:eastAsia="华文楷体" w:hAnsi="华文楷体" w:hint="eastAsia"/>
+          <w:color w:val="0070C0"/>
+          <w:sz w:val="24"/>
+          <w:szCs w:val="24"/>
+        </w:rPr>
+        <w:lastRenderedPageBreak/>
         <w:t>缴费</w:t>
       </w:r>
       <w:r>
         <w:rPr>
           <w:rFonts w:ascii="华文楷体" w:eastAsia="华文楷体" w:hAnsi="华文楷体" w:hint="eastAsia"/>
+          <w:color w:val="0070C0"/>
           <w:sz w:val="24"/>
           <w:szCs w:val="24"/>
         </w:rPr>
@@ -2656,6 +2863,7 @@
       <w:r>
         <w:rPr>
           <w:rFonts w:ascii="华文楷体" w:eastAsia="华文楷体" w:hAnsi="华文楷体" w:hint="eastAsia"/>
+          <w:color w:val="0070C0"/>
           <w:sz w:val="24"/>
           <w:szCs w:val="24"/>
         </w:rPr>
@@ -2664,6 +2872,7 @@
       <w:r>
         <w:rPr>
           <w:rFonts w:ascii="华文楷体" w:eastAsia="华文楷体" w:hAnsi="华文楷体" w:hint="eastAsia"/>
+          <w:color w:val="0070C0"/>
           <w:sz w:val="24"/>
           <w:szCs w:val="24"/>
         </w:rPr>
@@ -2672,6 +2881,7 @@
       <w:r>
         <w:rPr>
           <w:rFonts w:ascii="华文楷体" w:eastAsia="华文楷体" w:hAnsi="华文楷体" w:hint="eastAsia"/>
+          <w:color w:val="0070C0"/>
           <w:sz w:val="24"/>
           <w:szCs w:val="24"/>
         </w:rPr>
@@ -2680,6 +2890,7 @@
       <w:r>
         <w:rPr>
           <w:rFonts w:ascii="华文楷体" w:eastAsia="华文楷体" w:hAnsi="华文楷体" w:hint="eastAsia"/>
+          <w:color w:val="0070C0"/>
           <w:sz w:val="24"/>
           <w:szCs w:val="24"/>
         </w:rPr>
@@ -2697,13 +2908,15 @@
         <w:ind w:firstLineChars="0"/>
         <w:rPr>
           <w:rFonts w:ascii="华文楷体" w:eastAsia="华文楷体" w:hAnsi="华文楷体"/>
-          <w:sz w:val="24"/>
-          <w:szCs w:val="24"/>
-        </w:rPr>
-      </w:pPr>
-      <w:r>
-        <w:rPr>
-          <w:rFonts w:ascii="华文楷体" w:eastAsia="华文楷体" w:hAnsi="华文楷体" w:hint="eastAsia"/>
+          <w:color w:val="0070C0"/>
+          <w:sz w:val="24"/>
+          <w:szCs w:val="24"/>
+        </w:rPr>
+      </w:pPr>
+      <w:r>
+        <w:rPr>
+          <w:rFonts w:ascii="华文楷体" w:eastAsia="华文楷体" w:hAnsi="华文楷体" w:hint="eastAsia"/>
+          <w:color w:val="0070C0"/>
           <w:sz w:val="24"/>
           <w:szCs w:val="24"/>
         </w:rPr>
@@ -2712,6 +2925,7 @@
       <w:r>
         <w:rPr>
           <w:rFonts w:ascii="华文楷体" w:eastAsia="华文楷体" w:hAnsi="华文楷体" w:hint="eastAsia"/>
+          <w:color w:val="0070C0"/>
           <w:sz w:val="24"/>
           <w:szCs w:val="24"/>
         </w:rPr>
@@ -2801,7 +3015,6 @@
         <w:rPr>
           <w:rFonts w:ascii="华文楷体" w:eastAsia="华文楷体" w:hAnsi="华文楷体" w:hint="eastAsia"/>
         </w:rPr>
-        <w:lastRenderedPageBreak/>
         <w:t>收取其他费用</w:t>
       </w:r>
     </w:p>
@@ -2815,7 +3028,7 @@
         <w:spacing w:line="360" w:lineRule="auto"/>
         <w:ind w:firstLineChars="0"/>
         <w:rPr>
-          <w:rFonts w:ascii="华文楷体" w:eastAsia="华文楷体" w:hAnsi="华文楷体" w:hint="eastAsia"/>
+          <w:rFonts w:ascii="华文楷体" w:eastAsia="华文楷体" w:hAnsi="华文楷体"/>
           <w:sz w:val="24"/>
           <w:szCs w:val="24"/>
         </w:rPr>
@@ -2858,7 +3071,15 @@
           <w:sz w:val="24"/>
           <w:szCs w:val="24"/>
         </w:rPr>
-        <w:t>（该记录涉及的收费项目是除合同费用、物业费用、定金费用以外的其他收费）</w:t>
+        <w:t>（该记录涉及的收费项目是除合同费用、</w:t>
+      </w:r>
+      <w:r>
+        <w:rPr>
+          <w:rFonts w:ascii="华文楷体" w:eastAsia="华文楷体" w:hAnsi="华文楷体" w:hint="eastAsia"/>
+          <w:sz w:val="24"/>
+          <w:szCs w:val="24"/>
+        </w:rPr>
+        <w:t>定金费用以外的其他收费）</w:t>
       </w:r>
       <w:r>
         <w:rPr>
@@ -3037,7 +3258,7 @@
         <w:spacing w:line="360" w:lineRule="auto"/>
         <w:ind w:firstLineChars="0"/>
         <w:rPr>
-          <w:rFonts w:ascii="华文楷体" w:eastAsia="华文楷体" w:hAnsi="华文楷体" w:hint="eastAsia"/>
+          <w:rFonts w:ascii="华文楷体" w:eastAsia="华文楷体" w:hAnsi="华文楷体"/>
           <w:sz w:val="24"/>
           <w:szCs w:val="24"/>
         </w:rPr>
@@ -3087,7 +3308,7 @@
       <w:pPr>
         <w:spacing w:line="360" w:lineRule="auto"/>
         <w:rPr>
-          <w:rFonts w:ascii="华文楷体" w:eastAsia="华文楷体" w:hAnsi="华文楷体" w:hint="eastAsia"/>
+          <w:rFonts w:ascii="华文楷体" w:eastAsia="华文楷体" w:hAnsi="华文楷体"/>
           <w:sz w:val="24"/>
           <w:szCs w:val="24"/>
         </w:rPr>
@@ -3207,17 +3428,18 @@
         <w:spacing w:line="360" w:lineRule="auto"/>
         <w:ind w:firstLineChars="0"/>
         <w:rPr>
-          <w:rFonts w:ascii="华文楷体" w:eastAsia="华文楷体" w:hAnsi="华文楷体" w:hint="eastAsia"/>
-          <w:sz w:val="24"/>
-          <w:szCs w:val="24"/>
-        </w:rPr>
-      </w:pPr>
-      <w:r>
-        <w:rPr>
-          <w:rFonts w:ascii="华文楷体" w:eastAsia="华文楷体" w:hAnsi="华文楷体" w:hint="eastAsia"/>
-          <w:sz w:val="24"/>
-          <w:szCs w:val="24"/>
-        </w:rPr>
+          <w:rFonts w:ascii="华文楷体" w:eastAsia="华文楷体" w:hAnsi="华文楷体"/>
+          <w:sz w:val="24"/>
+          <w:szCs w:val="24"/>
+        </w:rPr>
+      </w:pPr>
+      <w:r>
+        <w:rPr>
+          <w:rFonts w:ascii="华文楷体" w:eastAsia="华文楷体" w:hAnsi="华文楷体" w:hint="eastAsia"/>
+          <w:sz w:val="24"/>
+          <w:szCs w:val="24"/>
+        </w:rPr>
+        <w:lastRenderedPageBreak/>
         <w:t>财务人员可以</w:t>
       </w:r>
       <w:r>
@@ -3326,7 +3548,6 @@
         <w:rPr>
           <w:rFonts w:ascii="华文楷体" w:eastAsia="华文楷体" w:hAnsi="华文楷体" w:hint="eastAsia"/>
         </w:rPr>
-        <w:lastRenderedPageBreak/>
         <w:t>流程图</w:t>
       </w:r>
     </w:p>
@@ -3418,7 +3639,7 @@
               <w:noProof/>
               <w:lang w:val="zh-CN"/>
             </w:rPr>
-            <w:t>7</w:t>
+            <w:t>5</w:t>
           </w:r>
         </w:fldSimple>
       </w:p>
@@ -6229,7 +6450,7 @@
 </file>
 
 <file path=customXml/itemProps1.xml><?xml version="1.0" encoding="utf-8"?>
-<ds:datastoreItem xmlns:ds="http://schemas.openxmlformats.org/officeDocument/2006/customXml" ds:itemID="{F91C1170-DBCE-4F83-80C9-AC9CA5601AA0}">
+<ds:datastoreItem xmlns:ds="http://schemas.openxmlformats.org/officeDocument/2006/customXml" ds:itemID="{515EC5C4-16EC-4E77-AABE-F6A608228830}">
   <ds:schemaRefs>
     <ds:schemaRef ds:uri="http://schemas.openxmlformats.org/officeDocument/2006/bibliography"/>
   </ds:schemaRefs>

--- a/需求文档/需求文档汇总/九州国际_财务管理.docx
+++ b/需求文档/需求文档汇总/九州国际_财务管理.docx
@@ -520,11 +520,11 @@
             </w:pPr>
             <w:smartTag w:uri="urn:schemas-microsoft-com:office:smarttags" w:element="chsdate">
               <w:smartTagPr>
+                <w:attr w:name="Year" w:val="2009"/>
+                <w:attr w:name="Month" w:val="12"/>
+                <w:attr w:name="Day" w:val="7"/>
+                <w:attr w:name="IsLunarDate" w:val="False"/>
                 <w:attr w:name="IsROCDate" w:val="False"/>
-                <w:attr w:name="IsLunarDate" w:val="False"/>
-                <w:attr w:name="Day" w:val="7"/>
-                <w:attr w:name="Month" w:val="12"/>
-                <w:attr w:name="Year" w:val="2009"/>
               </w:smartTagPr>
               <w:r>
                 <w:rPr>
@@ -646,11 +646,11 @@
             </w:pPr>
             <w:smartTag w:uri="urn:schemas-microsoft-com:office:smarttags" w:element="chsdate">
               <w:smartTagPr>
+                <w:attr w:name="Year" w:val="2009"/>
+                <w:attr w:name="Month" w:val="12"/>
+                <w:attr w:name="Day" w:val="7"/>
+                <w:attr w:name="IsLunarDate" w:val="False"/>
                 <w:attr w:name="IsROCDate" w:val="False"/>
-                <w:attr w:name="IsLunarDate" w:val="False"/>
-                <w:attr w:name="Day" w:val="7"/>
-                <w:attr w:name="Month" w:val="12"/>
-                <w:attr w:name="Year" w:val="2009"/>
               </w:smartTagPr>
               <w:r>
                 <w:rPr>
@@ -735,7 +735,7 @@
             <v:shape id="_x0000_i1025" type="#_x0000_t75" style="width:395.3pt;height:667pt" o:ole="">
               <v:imagedata r:id="rId8" o:title=""/>
             </v:shape>
-            <o:OLEObject Type="Embed" ProgID="Visio.Drawing.11" ShapeID="_x0000_i1025" DrawAspect="Content" ObjectID="_1329354173" r:id="rId9"/>
+            <o:OLEObject Type="Embed" ProgID="Visio.Drawing.11" ShapeID="_x0000_i1025" DrawAspect="Content" ObjectID="_1329378558" r:id="rId9"/>
           </w:object>
         </w:r>
       </w:ins>
@@ -1257,7 +1257,7 @@
           <w:sz w:val="24"/>
           <w:szCs w:val="24"/>
         </w:rPr>
-        <w:t>名名目编号</w:t>
+        <w:t>名目编号</w:t>
       </w:r>
     </w:p>
     <w:p>
@@ -1451,15 +1451,6 @@
           <w:sz w:val="24"/>
           <w:szCs w:val="24"/>
         </w:rPr>
-        <w:t>描述</w:t>
-      </w:r>
-      <w:r>
-        <w:rPr>
-          <w:rFonts w:ascii="华文楷体" w:eastAsia="华文楷体" w:hAnsi="华文楷体" w:hint="eastAsia"/>
-          <w:color w:val="0070C0"/>
-          <w:sz w:val="24"/>
-          <w:szCs w:val="24"/>
-        </w:rPr>
         <w:t>（一次性、按月收、按年收）</w:t>
       </w:r>
     </w:p>
@@ -2517,7 +2508,34 @@
           <w:sz w:val="24"/>
           <w:szCs w:val="24"/>
         </w:rPr>
-        <w:t>收费记录</w:t>
+        <w:t>财务</w:t>
+      </w:r>
+      <w:r>
+        <w:rPr>
+          <w:rFonts w:ascii="华文楷体" w:eastAsia="华文楷体" w:hAnsi="华文楷体" w:hint="eastAsia"/>
+          <w:color w:val="FF0000"/>
+          <w:sz w:val="24"/>
+          <w:szCs w:val="24"/>
+        </w:rPr>
+        <w:t>收费、</w:t>
+      </w:r>
+      <w:r>
+        <w:rPr>
+          <w:rFonts w:ascii="华文楷体" w:eastAsia="华文楷体" w:hAnsi="华文楷体" w:hint="eastAsia"/>
+          <w:color w:val="FF0000"/>
+          <w:sz w:val="24"/>
+          <w:szCs w:val="24"/>
+        </w:rPr>
+        <w:t>退费</w:t>
+      </w:r>
+      <w:r>
+        <w:rPr>
+          <w:rFonts w:ascii="华文楷体" w:eastAsia="华文楷体" w:hAnsi="华文楷体" w:hint="eastAsia"/>
+          <w:color w:val="FF0000"/>
+          <w:sz w:val="24"/>
+          <w:szCs w:val="24"/>
+        </w:rPr>
+        <w:t>记录</w:t>
       </w:r>
       <w:r>
         <w:rPr>
@@ -2592,15 +2610,6 @@
           <w:sz w:val="24"/>
           <w:szCs w:val="24"/>
         </w:rPr>
-        <w:t>收费</w:t>
-      </w:r>
-      <w:r>
-        <w:rPr>
-          <w:rFonts w:ascii="华文楷体" w:eastAsia="华文楷体" w:hAnsi="华文楷体" w:hint="eastAsia"/>
-          <w:color w:val="0070C0"/>
-          <w:sz w:val="24"/>
-          <w:szCs w:val="24"/>
-        </w:rPr>
         <w:t>单据号、</w:t>
       </w:r>
       <w:r>
@@ -2610,7 +2619,16 @@
           <w:sz w:val="24"/>
           <w:szCs w:val="24"/>
         </w:rPr>
-        <w:t>原缴费单据号</w:t>
+        <w:t>原</w:t>
+      </w:r>
+      <w:r>
+        <w:rPr>
+          <w:rFonts w:ascii="华文楷体" w:eastAsia="华文楷体" w:hAnsi="华文楷体" w:hint="eastAsia"/>
+          <w:color w:val="0070C0"/>
+          <w:sz w:val="24"/>
+          <w:szCs w:val="24"/>
+        </w:rPr>
+        <w:t>单据号</w:t>
       </w:r>
     </w:p>
     <w:p>
@@ -2822,7 +2840,61 @@
           <w:sz w:val="24"/>
           <w:szCs w:val="24"/>
         </w:rPr>
-        <w:t>缴费起始日期、缴费截止日期</w:t>
+        <w:t>收费</w:t>
+      </w:r>
+      <w:r>
+        <w:rPr>
+          <w:rFonts w:ascii="华文楷体" w:eastAsia="华文楷体" w:hAnsi="华文楷体" w:hint="eastAsia"/>
+          <w:color w:val="0070C0"/>
+          <w:sz w:val="24"/>
+          <w:szCs w:val="24"/>
+        </w:rPr>
+        <w:t>起始日期</w:t>
+      </w:r>
+      <w:r>
+        <w:rPr>
+          <w:rFonts w:ascii="华文楷体" w:eastAsia="华文楷体" w:hAnsi="华文楷体" w:hint="eastAsia"/>
+          <w:color w:val="0070C0"/>
+          <w:sz w:val="24"/>
+          <w:szCs w:val="24"/>
+        </w:rPr>
+        <w:t>（专门针对收费）</w:t>
+      </w:r>
+      <w:r>
+        <w:rPr>
+          <w:rFonts w:ascii="华文楷体" w:eastAsia="华文楷体" w:hAnsi="华文楷体" w:hint="eastAsia"/>
+          <w:color w:val="0070C0"/>
+          <w:sz w:val="24"/>
+          <w:szCs w:val="24"/>
+        </w:rPr>
+        <w:t>、</w:t>
+      </w:r>
+      <w:r>
+        <w:rPr>
+          <w:rFonts w:ascii="华文楷体" w:eastAsia="华文楷体" w:hAnsi="华文楷体" w:hint="eastAsia"/>
+          <w:color w:val="0070C0"/>
+          <w:sz w:val="24"/>
+          <w:szCs w:val="24"/>
+        </w:rPr>
+        <w:t>收费</w:t>
+      </w:r>
+      <w:r>
+        <w:rPr>
+          <w:rFonts w:ascii="华文楷体" w:eastAsia="华文楷体" w:hAnsi="华文楷体" w:hint="eastAsia"/>
+          <w:color w:val="0070C0"/>
+          <w:sz w:val="24"/>
+          <w:szCs w:val="24"/>
+        </w:rPr>
+        <w:t>截止日期</w:t>
+      </w:r>
+      <w:r>
+        <w:rPr>
+          <w:rFonts w:ascii="华文楷体" w:eastAsia="华文楷体" w:hAnsi="华文楷体" w:hint="eastAsia"/>
+          <w:color w:val="0070C0"/>
+          <w:sz w:val="24"/>
+          <w:szCs w:val="24"/>
+        </w:rPr>
+        <w:t>（专门针对收费）</w:t>
       </w:r>
     </w:p>
     <w:p>
@@ -2858,6 +2930,15 @@
           <w:sz w:val="24"/>
           <w:szCs w:val="24"/>
         </w:rPr>
+        <w:t>、退费</w:t>
+      </w:r>
+      <w:r>
+        <w:rPr>
+          <w:rFonts w:ascii="华文楷体" w:eastAsia="华文楷体" w:hAnsi="华文楷体" w:hint="eastAsia"/>
+          <w:color w:val="0070C0"/>
+          <w:sz w:val="24"/>
+          <w:szCs w:val="24"/>
+        </w:rPr>
         <w:t>状态（尚未缴费、已缴费、退费</w:t>
       </w:r>
       <w:r>
@@ -2894,42 +2975,16 @@
           <w:sz w:val="24"/>
           <w:szCs w:val="24"/>
         </w:rPr>
+        <w:t>、已删除</w:t>
+      </w:r>
+      <w:r>
+        <w:rPr>
+          <w:rFonts w:ascii="华文楷体" w:eastAsia="华文楷体" w:hAnsi="华文楷体" w:hint="eastAsia"/>
+          <w:color w:val="0070C0"/>
+          <w:sz w:val="24"/>
+          <w:szCs w:val="24"/>
+        </w:rPr>
         <w:t>）</w:t>
-      </w:r>
-    </w:p>
-    <w:p>
-      <w:pPr>
-        <w:pStyle w:val="aa"/>
-        <w:numPr>
-          <w:ilvl w:val="0"/>
-          <w:numId w:val="17"/>
-        </w:numPr>
-        <w:spacing w:line="360" w:lineRule="auto"/>
-        <w:ind w:firstLineChars="0"/>
-        <w:rPr>
-          <w:rFonts w:ascii="华文楷体" w:eastAsia="华文楷体" w:hAnsi="华文楷体"/>
-          <w:color w:val="0070C0"/>
-          <w:sz w:val="24"/>
-          <w:szCs w:val="24"/>
-        </w:rPr>
-      </w:pPr>
-      <w:r>
-        <w:rPr>
-          <w:rFonts w:ascii="华文楷体" w:eastAsia="华文楷体" w:hAnsi="华文楷体" w:hint="eastAsia"/>
-          <w:color w:val="0070C0"/>
-          <w:sz w:val="24"/>
-          <w:szCs w:val="24"/>
-        </w:rPr>
-        <w:t>是否删除</w:t>
-      </w:r>
-      <w:r>
-        <w:rPr>
-          <w:rFonts w:ascii="华文楷体" w:eastAsia="华文楷体" w:hAnsi="华文楷体" w:hint="eastAsia"/>
-          <w:color w:val="0070C0"/>
-          <w:sz w:val="24"/>
-          <w:szCs w:val="24"/>
-        </w:rPr>
-        <w:t>。</w:t>
       </w:r>
     </w:p>
     <w:p>
@@ -3639,7 +3694,7 @@
               <w:noProof/>
               <w:lang w:val="zh-CN"/>
             </w:rPr>
-            <w:t>5</w:t>
+            <w:t>7</w:t>
           </w:r>
         </w:fldSimple>
       </w:p>
@@ -6450,7 +6505,7 @@
 </file>
 
 <file path=customXml/itemProps1.xml><?xml version="1.0" encoding="utf-8"?>
-<ds:datastoreItem xmlns:ds="http://schemas.openxmlformats.org/officeDocument/2006/customXml" ds:itemID="{515EC5C4-16EC-4E77-AABE-F6A608228830}">
+<ds:datastoreItem xmlns:ds="http://schemas.openxmlformats.org/officeDocument/2006/customXml" ds:itemID="{2C39FA23-91D6-4790-B909-B13D5D564B24}">
   <ds:schemaRefs>
     <ds:schemaRef ds:uri="http://schemas.openxmlformats.org/officeDocument/2006/bibliography"/>
   </ds:schemaRefs>

--- a/需求文档/需求文档汇总/九州国际_财务管理.docx
+++ b/需求文档/需求文档汇总/九州国际_财务管理.docx
@@ -520,11 +520,11 @@
             </w:pPr>
             <w:smartTag w:uri="urn:schemas-microsoft-com:office:smarttags" w:element="chsdate">
               <w:smartTagPr>
+                <w:attr w:name="IsROCDate" w:val="False"/>
+                <w:attr w:name="IsLunarDate" w:val="False"/>
+                <w:attr w:name="Day" w:val="7"/>
+                <w:attr w:name="Month" w:val="12"/>
                 <w:attr w:name="Year" w:val="2009"/>
-                <w:attr w:name="Month" w:val="12"/>
-                <w:attr w:name="Day" w:val="7"/>
-                <w:attr w:name="IsLunarDate" w:val="False"/>
-                <w:attr w:name="IsROCDate" w:val="False"/>
               </w:smartTagPr>
               <w:r>
                 <w:rPr>
@@ -646,11 +646,11 @@
             </w:pPr>
             <w:smartTag w:uri="urn:schemas-microsoft-com:office:smarttags" w:element="chsdate">
               <w:smartTagPr>
+                <w:attr w:name="IsROCDate" w:val="False"/>
+                <w:attr w:name="IsLunarDate" w:val="False"/>
+                <w:attr w:name="Day" w:val="7"/>
+                <w:attr w:name="Month" w:val="12"/>
                 <w:attr w:name="Year" w:val="2009"/>
-                <w:attr w:name="Month" w:val="12"/>
-                <w:attr w:name="Day" w:val="7"/>
-                <w:attr w:name="IsLunarDate" w:val="False"/>
-                <w:attr w:name="IsROCDate" w:val="False"/>
               </w:smartTagPr>
               <w:r>
                 <w:rPr>
@@ -735,7 +735,7 @@
             <v:shape id="_x0000_i1025" type="#_x0000_t75" style="width:395.3pt;height:667pt" o:ole="">
               <v:imagedata r:id="rId8" o:title=""/>
             </v:shape>
-            <o:OLEObject Type="Embed" ProgID="Visio.Drawing.11" ShapeID="_x0000_i1025" DrawAspect="Content" ObjectID="_1329378558" r:id="rId9"/>
+            <o:OLEObject Type="Embed" ProgID="Visio.Drawing.11" ShapeID="_x0000_i1025" DrawAspect="Content" ObjectID="_1329384496" r:id="rId9"/>
           </w:object>
         </w:r>
       </w:ins>
@@ -2783,38 +2783,74 @@
         <w:spacing w:line="360" w:lineRule="auto"/>
         <w:ind w:firstLineChars="0"/>
         <w:rPr>
-          <w:rFonts w:ascii="华文楷体" w:eastAsia="华文楷体" w:hAnsi="华文楷体"/>
-          <w:color w:val="0070C0"/>
-          <w:sz w:val="24"/>
-          <w:szCs w:val="24"/>
-        </w:rPr>
-      </w:pPr>
-      <w:r>
-        <w:rPr>
-          <w:rFonts w:ascii="华文楷体" w:eastAsia="华文楷体" w:hAnsi="华文楷体" w:hint="eastAsia"/>
-          <w:color w:val="0070C0"/>
-          <w:sz w:val="24"/>
-          <w:szCs w:val="24"/>
-        </w:rPr>
-        <w:t>经办用户编号、经办</w:t>
-      </w:r>
-      <w:r>
-        <w:rPr>
-          <w:rFonts w:ascii="华文楷体" w:eastAsia="华文楷体" w:hAnsi="华文楷体" w:hint="eastAsia"/>
-          <w:color w:val="0070C0"/>
-          <w:sz w:val="24"/>
-          <w:szCs w:val="24"/>
-        </w:rPr>
-        <w:t>日</w:t>
-      </w:r>
-      <w:r>
-        <w:rPr>
-          <w:rFonts w:ascii="华文楷体" w:eastAsia="华文楷体" w:hAnsi="华文楷体" w:hint="eastAsia"/>
-          <w:color w:val="0070C0"/>
-          <w:sz w:val="24"/>
-          <w:szCs w:val="24"/>
-        </w:rPr>
-        <w:t>期</w:t>
+          <w:rFonts w:ascii="华文楷体" w:eastAsia="华文楷体" w:hAnsi="华文楷体" w:hint="eastAsia"/>
+          <w:color w:val="0070C0"/>
+          <w:sz w:val="24"/>
+          <w:szCs w:val="24"/>
+        </w:rPr>
+      </w:pPr>
+      <w:r>
+        <w:rPr>
+          <w:rFonts w:ascii="华文楷体" w:eastAsia="华文楷体" w:hAnsi="华文楷体" w:hint="eastAsia"/>
+          <w:color w:val="0070C0"/>
+          <w:sz w:val="24"/>
+          <w:szCs w:val="24"/>
+        </w:rPr>
+        <w:t>收费</w:t>
+      </w:r>
+      <w:r>
+        <w:rPr>
+          <w:rFonts w:ascii="华文楷体" w:eastAsia="华文楷体" w:hAnsi="华文楷体" w:hint="eastAsia"/>
+          <w:color w:val="0070C0"/>
+          <w:sz w:val="24"/>
+          <w:szCs w:val="24"/>
+        </w:rPr>
+        <w:t>起始日期</w:t>
+      </w:r>
+      <w:r>
+        <w:rPr>
+          <w:rFonts w:ascii="华文楷体" w:eastAsia="华文楷体" w:hAnsi="华文楷体" w:hint="eastAsia"/>
+          <w:color w:val="0070C0"/>
+          <w:sz w:val="24"/>
+          <w:szCs w:val="24"/>
+        </w:rPr>
+        <w:t>（专门针对收费）</w:t>
+      </w:r>
+      <w:r>
+        <w:rPr>
+          <w:rFonts w:ascii="华文楷体" w:eastAsia="华文楷体" w:hAnsi="华文楷体" w:hint="eastAsia"/>
+          <w:color w:val="0070C0"/>
+          <w:sz w:val="24"/>
+          <w:szCs w:val="24"/>
+        </w:rPr>
+        <w:t>、</w:t>
+      </w:r>
+      <w:r>
+        <w:rPr>
+          <w:rFonts w:ascii="华文楷体" w:eastAsia="华文楷体" w:hAnsi="华文楷体" w:hint="eastAsia"/>
+          <w:color w:val="0070C0"/>
+          <w:sz w:val="24"/>
+          <w:szCs w:val="24"/>
+        </w:rPr>
+        <w:t>收费</w:t>
+      </w:r>
+      <w:r>
+        <w:rPr>
+          <w:rFonts w:ascii="华文楷体" w:eastAsia="华文楷体" w:hAnsi="华文楷体" w:hint="eastAsia"/>
+          <w:color w:val="0070C0"/>
+          <w:sz w:val="24"/>
+          <w:szCs w:val="24"/>
+        </w:rPr>
+        <w:t>截止日期</w:t>
+      </w:r>
+      <w:r>
+        <w:rPr>
+          <w:rFonts w:ascii="华文楷体" w:eastAsia="华文楷体" w:hAnsi="华文楷体" w:hint="eastAsia"/>
+          <w:color w:val="0070C0"/>
+          <w:sz w:val="24"/>
+          <w:szCs w:val="24"/>
+        </w:rPr>
+        <w:t>（专门针对收费）</w:t>
       </w:r>
     </w:p>
     <w:p>
@@ -2840,61 +2876,25 @@
           <w:sz w:val="24"/>
           <w:szCs w:val="24"/>
         </w:rPr>
-        <w:t>收费</w:t>
-      </w:r>
-      <w:r>
-        <w:rPr>
-          <w:rFonts w:ascii="华文楷体" w:eastAsia="华文楷体" w:hAnsi="华文楷体" w:hint="eastAsia"/>
-          <w:color w:val="0070C0"/>
-          <w:sz w:val="24"/>
-          <w:szCs w:val="24"/>
-        </w:rPr>
-        <w:t>起始日期</w:t>
-      </w:r>
-      <w:r>
-        <w:rPr>
-          <w:rFonts w:ascii="华文楷体" w:eastAsia="华文楷体" w:hAnsi="华文楷体" w:hint="eastAsia"/>
-          <w:color w:val="0070C0"/>
-          <w:sz w:val="24"/>
-          <w:szCs w:val="24"/>
-        </w:rPr>
-        <w:t>（专门针对收费）</w:t>
-      </w:r>
-      <w:r>
-        <w:rPr>
-          <w:rFonts w:ascii="华文楷体" w:eastAsia="华文楷体" w:hAnsi="华文楷体" w:hint="eastAsia"/>
-          <w:color w:val="0070C0"/>
-          <w:sz w:val="24"/>
-          <w:szCs w:val="24"/>
-        </w:rPr>
-        <w:t>、</w:t>
-      </w:r>
-      <w:r>
-        <w:rPr>
-          <w:rFonts w:ascii="华文楷体" w:eastAsia="华文楷体" w:hAnsi="华文楷体" w:hint="eastAsia"/>
-          <w:color w:val="0070C0"/>
-          <w:sz w:val="24"/>
-          <w:szCs w:val="24"/>
-        </w:rPr>
-        <w:t>收费</w:t>
-      </w:r>
-      <w:r>
-        <w:rPr>
-          <w:rFonts w:ascii="华文楷体" w:eastAsia="华文楷体" w:hAnsi="华文楷体" w:hint="eastAsia"/>
-          <w:color w:val="0070C0"/>
-          <w:sz w:val="24"/>
-          <w:szCs w:val="24"/>
-        </w:rPr>
-        <w:t>截止日期</w:t>
-      </w:r>
-      <w:r>
-        <w:rPr>
-          <w:rFonts w:ascii="华文楷体" w:eastAsia="华文楷体" w:hAnsi="华文楷体" w:hint="eastAsia"/>
-          <w:color w:val="0070C0"/>
-          <w:sz w:val="24"/>
-          <w:szCs w:val="24"/>
-        </w:rPr>
-        <w:t>（专门针对收费）</w:t>
+        <w:t>最近一次编辑</w:t>
+      </w:r>
+      <w:r>
+        <w:rPr>
+          <w:rFonts w:ascii="华文楷体" w:eastAsia="华文楷体" w:hAnsi="华文楷体" w:hint="eastAsia"/>
+          <w:color w:val="0070C0"/>
+          <w:sz w:val="24"/>
+          <w:szCs w:val="24"/>
+        </w:rPr>
+        <w:t>用户编号、</w:t>
+      </w:r>
+      <w:r>
+        <w:rPr>
+          <w:rFonts w:ascii="华文楷体" w:eastAsia="华文楷体" w:hAnsi="华文楷体" w:hint="eastAsia"/>
+          <w:color w:val="0070C0"/>
+          <w:sz w:val="24"/>
+          <w:szCs w:val="24"/>
+        </w:rPr>
+        <w:t>最近一次编辑时间</w:t>
       </w:r>
     </w:p>
     <w:p>
@@ -6505,7 +6505,7 @@
 </file>
 
 <file path=customXml/itemProps1.xml><?xml version="1.0" encoding="utf-8"?>
-<ds:datastoreItem xmlns:ds="http://schemas.openxmlformats.org/officeDocument/2006/customXml" ds:itemID="{2C39FA23-91D6-4790-B909-B13D5D564B24}">
+<ds:datastoreItem xmlns:ds="http://schemas.openxmlformats.org/officeDocument/2006/customXml" ds:itemID="{6971784B-0EA6-4715-9B42-18D6272F325B}">
   <ds:schemaRefs>
     <ds:schemaRef ds:uri="http://schemas.openxmlformats.org/officeDocument/2006/bibliography"/>
   </ds:schemaRefs>

--- a/需求文档/需求文档汇总/九州国际_财务管理.docx
+++ b/需求文档/需求文档汇总/九州国际_财务管理.docx
@@ -520,11 +520,11 @@
             </w:pPr>
             <w:smartTag w:uri="urn:schemas-microsoft-com:office:smarttags" w:element="chsdate">
               <w:smartTagPr>
+                <w:attr w:name="Year" w:val="2009"/>
+                <w:attr w:name="Month" w:val="12"/>
+                <w:attr w:name="Day" w:val="7"/>
+                <w:attr w:name="IsLunarDate" w:val="False"/>
                 <w:attr w:name="IsROCDate" w:val="False"/>
-                <w:attr w:name="IsLunarDate" w:val="False"/>
-                <w:attr w:name="Day" w:val="7"/>
-                <w:attr w:name="Month" w:val="12"/>
-                <w:attr w:name="Year" w:val="2009"/>
               </w:smartTagPr>
               <w:r>
                 <w:rPr>
@@ -646,11 +646,11 @@
             </w:pPr>
             <w:smartTag w:uri="urn:schemas-microsoft-com:office:smarttags" w:element="chsdate">
               <w:smartTagPr>
+                <w:attr w:name="Year" w:val="2009"/>
+                <w:attr w:name="Month" w:val="12"/>
+                <w:attr w:name="Day" w:val="7"/>
+                <w:attr w:name="IsLunarDate" w:val="False"/>
                 <w:attr w:name="IsROCDate" w:val="False"/>
-                <w:attr w:name="IsLunarDate" w:val="False"/>
-                <w:attr w:name="Day" w:val="7"/>
-                <w:attr w:name="Month" w:val="12"/>
-                <w:attr w:name="Year" w:val="2009"/>
               </w:smartTagPr>
               <w:r>
                 <w:rPr>
@@ -710,8 +710,16 @@
       <w:bookmarkEnd w:id="3"/>
     </w:p>
     <w:p>
+      <w:pPr>
+        <w:rPr>
+          <w:rFonts w:ascii="华文楷体" w:eastAsia="华文楷体" w:hAnsi="华文楷体"/>
+        </w:rPr>
+      </w:pPr>
       <w:ins w:id="4" w:author="Wangrui" w:date="2010-01-27T22:49:00Z">
         <w:r>
+          <w:rPr>
+            <w:rFonts w:ascii="华文楷体" w:eastAsia="华文楷体" w:hAnsi="华文楷体"/>
+          </w:rPr>
           <w:object w:dxaOrig="7919" w:dyaOrig="13340">
             <v:shapetype id="_x0000_t75" coordsize="21600,21600" o:spt="75" o:preferrelative="t" path="m@4@5l@4@11@9@11@9@5xe" filled="f" stroked="f">
               <v:stroke joinstyle="miter"/>
@@ -735,7 +743,7 @@
             <v:shape id="_x0000_i1025" type="#_x0000_t75" style="width:395.3pt;height:667pt" o:ole="">
               <v:imagedata r:id="rId8" o:title=""/>
             </v:shape>
-            <o:OLEObject Type="Embed" ProgID="Visio.Drawing.11" ShapeID="_x0000_i1025" DrawAspect="Content" ObjectID="_1329384496" r:id="rId9"/>
+            <o:OLEObject Type="Embed" ProgID="Visio.Drawing.11" ShapeID="_x0000_i1025" DrawAspect="Content" ObjectID="_1329608614" r:id="rId9"/>
           </w:object>
         </w:r>
       </w:ins>
@@ -934,15 +942,7 @@
           <w:sz w:val="24"/>
           <w:szCs w:val="24"/>
         </w:rPr>
-        <w:t>财务管理人员</w:t>
-      </w:r>
-      <w:r>
-        <w:rPr>
-          <w:rFonts w:ascii="华文楷体" w:eastAsia="华文楷体" w:hAnsi="华文楷体" w:hint="eastAsia"/>
-          <w:sz w:val="24"/>
-          <w:szCs w:val="24"/>
-        </w:rPr>
-        <w:t>在浏览器中选择财务管理的相关操作。</w:t>
+        <w:t>财务管理人员在浏览器中选择财务管理的相关操作。</w:t>
       </w:r>
     </w:p>
     <w:p>
@@ -1709,23 +1709,7 @@
           <w:sz w:val="24"/>
           <w:szCs w:val="24"/>
         </w:rPr>
-        <w:t>“</w:t>
-      </w:r>
-      <w:r>
-        <w:rPr>
-          <w:rFonts w:ascii="华文楷体" w:eastAsia="华文楷体" w:hAnsi="华文楷体" w:hint="eastAsia"/>
-          <w:sz w:val="24"/>
-          <w:szCs w:val="24"/>
-        </w:rPr>
-        <w:t>添加收费名目</w:t>
-      </w:r>
-      <w:r>
-        <w:rPr>
-          <w:rFonts w:ascii="华文楷体" w:eastAsia="华文楷体" w:hAnsi="华文楷体" w:hint="eastAsia"/>
-          <w:sz w:val="24"/>
-          <w:szCs w:val="24"/>
-        </w:rPr>
-        <w:t>”。</w:t>
+        <w:t>“添加收费名目”。</w:t>
       </w:r>
     </w:p>
     <w:p>
@@ -1990,47 +1974,7 @@
           <w:sz w:val="24"/>
           <w:szCs w:val="24"/>
         </w:rPr>
-        <w:t>项目合同： 项目参与费用</w:t>
-      </w:r>
-      <w:r>
-        <w:rPr>
-          <w:rFonts w:ascii="华文楷体" w:eastAsia="华文楷体" w:hAnsi="华文楷体" w:hint="eastAsia"/>
-          <w:sz w:val="24"/>
-          <w:szCs w:val="24"/>
-        </w:rPr>
-        <w:t>（</w:t>
-      </w:r>
-      <w:r>
-        <w:rPr>
-          <w:rFonts w:ascii="华文楷体" w:eastAsia="华文楷体" w:hAnsi="华文楷体" w:hint="eastAsia"/>
-          <w:sz w:val="24"/>
-          <w:szCs w:val="24"/>
-        </w:rPr>
-        <w:t>参考收费信息</w:t>
-      </w:r>
-      <w:r>
-        <w:rPr>
-          <w:rFonts w:ascii="华文楷体" w:eastAsia="华文楷体" w:hAnsi="华文楷体" w:hint="eastAsia"/>
-          <w:sz w:val="24"/>
-          <w:szCs w:val="24"/>
-        </w:rPr>
-        <w:t>来自于“</w:t>
-      </w:r>
-      <w:r>
-        <w:rPr>
-          <w:rFonts w:ascii="华文楷体" w:eastAsia="华文楷体" w:hAnsi="华文楷体" w:hint="eastAsia"/>
-          <w:sz w:val="24"/>
-          <w:szCs w:val="24"/>
-        </w:rPr>
-        <w:t>项目</w:t>
-      </w:r>
-      <w:r>
-        <w:rPr>
-          <w:rFonts w:ascii="华文楷体" w:eastAsia="华文楷体" w:hAnsi="华文楷体" w:hint="eastAsia"/>
-          <w:sz w:val="24"/>
-          <w:szCs w:val="24"/>
-        </w:rPr>
-        <w:t xml:space="preserve">模块 </w:t>
+        <w:t xml:space="preserve">项目合同： 项目参与费用（参考收费信息来自于“项目模块 </w:t>
       </w:r>
       <w:r>
         <w:rPr>
@@ -2062,31 +2006,7 @@
           <w:sz w:val="24"/>
           <w:szCs w:val="24"/>
         </w:rPr>
-        <w:t xml:space="preserve"> 项目门槛费</w:t>
-      </w:r>
-      <w:r>
-        <w:rPr>
-          <w:rFonts w:ascii="华文楷体" w:eastAsia="华文楷体" w:hAnsi="华文楷体" w:hint="eastAsia"/>
-          <w:sz w:val="24"/>
-          <w:szCs w:val="24"/>
-        </w:rPr>
-        <w:t>”）+ 其他任意类型的收费名目（</w:t>
-      </w:r>
-      <w:r>
-        <w:rPr>
-          <w:rFonts w:ascii="华文楷体" w:eastAsia="华文楷体" w:hAnsi="华文楷体" w:hint="eastAsia"/>
-          <w:sz w:val="24"/>
-          <w:szCs w:val="24"/>
-        </w:rPr>
-        <w:t>参考收费信息</w:t>
-      </w:r>
-      <w:r>
-        <w:rPr>
-          <w:rFonts w:ascii="华文楷体" w:eastAsia="华文楷体" w:hAnsi="华文楷体" w:hint="eastAsia"/>
-          <w:sz w:val="24"/>
-          <w:szCs w:val="24"/>
-        </w:rPr>
-        <w:t>来自于“如上的收费名目设置”）</w:t>
+        <w:t xml:space="preserve"> 项目门槛费”）+ 其他任意类型的收费名目（参考收费信息来自于“如上的收费名目设置”）</w:t>
       </w:r>
     </w:p>
     <w:p>
@@ -2110,39 +2030,7 @@
           <w:sz w:val="24"/>
           <w:szCs w:val="24"/>
         </w:rPr>
-        <w:t>物业合同：物业服务费用</w:t>
-      </w:r>
-      <w:r>
-        <w:rPr>
-          <w:rFonts w:ascii="华文楷体" w:eastAsia="华文楷体" w:hAnsi="华文楷体" w:hint="eastAsia"/>
-          <w:sz w:val="24"/>
-          <w:szCs w:val="24"/>
-        </w:rPr>
-        <w:t>（</w:t>
-      </w:r>
-      <w:r>
-        <w:rPr>
-          <w:rFonts w:ascii="华文楷体" w:eastAsia="华文楷体" w:hAnsi="华文楷体" w:hint="eastAsia"/>
-          <w:sz w:val="24"/>
-          <w:szCs w:val="24"/>
-        </w:rPr>
-        <w:t>参考收费信息</w:t>
-      </w:r>
-      <w:r>
-        <w:rPr>
-          <w:rFonts w:ascii="华文楷体" w:eastAsia="华文楷体" w:hAnsi="华文楷体" w:hint="eastAsia"/>
-          <w:sz w:val="24"/>
-          <w:szCs w:val="24"/>
-        </w:rPr>
-        <w:t>来自于“如上的收费名目设置</w:t>
-      </w:r>
-      <w:r>
-        <w:rPr>
-          <w:rFonts w:ascii="华文楷体" w:eastAsia="华文楷体" w:hAnsi="华文楷体" w:hint="eastAsia"/>
-          <w:sz w:val="24"/>
-          <w:szCs w:val="24"/>
-        </w:rPr>
-        <w:t xml:space="preserve"> </w:t>
+        <w:t xml:space="preserve">物业合同：物业服务费用（参考收费信息来自于“如上的收费名目设置 </w:t>
       </w:r>
       <w:r>
         <w:rPr>
@@ -2158,15 +2046,7 @@
           <w:sz w:val="24"/>
           <w:szCs w:val="24"/>
         </w:rPr>
-        <w:t xml:space="preserve"> 物业名目的收费</w:t>
-      </w:r>
-      <w:r>
-        <w:rPr>
-          <w:rFonts w:ascii="华文楷体" w:eastAsia="华文楷体" w:hAnsi="华文楷体" w:hint="eastAsia"/>
-          <w:sz w:val="24"/>
-          <w:szCs w:val="24"/>
-        </w:rPr>
-        <w:t>”）</w:t>
+        <w:t xml:space="preserve"> 物业名目的收费”）</w:t>
       </w:r>
     </w:p>
     <w:p>
@@ -2222,15 +2102,7 @@
           <w:sz w:val="24"/>
           <w:szCs w:val="24"/>
         </w:rPr>
-        <w:t>某</w:t>
-      </w:r>
-      <w:r>
-        <w:rPr>
-          <w:rFonts w:ascii="华文楷体" w:eastAsia="华文楷体" w:hAnsi="华文楷体" w:hint="eastAsia"/>
-          <w:sz w:val="24"/>
-          <w:szCs w:val="24"/>
-        </w:rPr>
-        <w:t>个已设置的收费名目。</w:t>
+        <w:t>某个已设置的收费名目。</w:t>
       </w:r>
     </w:p>
     <w:p>
@@ -2876,25 +2748,7 @@
           <w:sz w:val="24"/>
           <w:szCs w:val="24"/>
         </w:rPr>
-        <w:t>最近一次编辑</w:t>
-      </w:r>
-      <w:r>
-        <w:rPr>
-          <w:rFonts w:ascii="华文楷体" w:eastAsia="华文楷体" w:hAnsi="华文楷体" w:hint="eastAsia"/>
-          <w:color w:val="0070C0"/>
-          <w:sz w:val="24"/>
-          <w:szCs w:val="24"/>
-        </w:rPr>
-        <w:t>用户编号、</w:t>
-      </w:r>
-      <w:r>
-        <w:rPr>
-          <w:rFonts w:ascii="华文楷体" w:eastAsia="华文楷体" w:hAnsi="华文楷体" w:hint="eastAsia"/>
-          <w:color w:val="0070C0"/>
-          <w:sz w:val="24"/>
-          <w:szCs w:val="24"/>
-        </w:rPr>
-        <w:t>最近一次编辑时间</w:t>
+        <w:t>实际收费时间</w:t>
       </w:r>
     </w:p>
     <w:p>
@@ -2921,6 +2775,32 @@
           <w:szCs w:val="24"/>
         </w:rPr>
         <w:lastRenderedPageBreak/>
+        <w:t>最近一次编辑用户编号、最近一次编辑时间</w:t>
+      </w:r>
+    </w:p>
+    <w:p>
+      <w:pPr>
+        <w:pStyle w:val="aa"/>
+        <w:numPr>
+          <w:ilvl w:val="0"/>
+          <w:numId w:val="17"/>
+        </w:numPr>
+        <w:spacing w:line="360" w:lineRule="auto"/>
+        <w:ind w:firstLineChars="0"/>
+        <w:rPr>
+          <w:rFonts w:ascii="华文楷体" w:eastAsia="华文楷体" w:hAnsi="华文楷体"/>
+          <w:color w:val="0070C0"/>
+          <w:sz w:val="24"/>
+          <w:szCs w:val="24"/>
+        </w:rPr>
+      </w:pPr>
+      <w:r>
+        <w:rPr>
+          <w:rFonts w:ascii="华文楷体" w:eastAsia="华文楷体" w:hAnsi="华文楷体" w:hint="eastAsia"/>
+          <w:color w:val="0070C0"/>
+          <w:sz w:val="24"/>
+          <w:szCs w:val="24"/>
+        </w:rPr>
         <w:t>缴费</w:t>
       </w:r>
       <w:r>
@@ -3110,15 +2990,7 @@
           <w:sz w:val="24"/>
           <w:szCs w:val="24"/>
         </w:rPr>
-        <w:t>缴纳某项费用的商户添加收费</w:t>
-      </w:r>
-      <w:r>
-        <w:rPr>
-          <w:rFonts w:ascii="华文楷体" w:eastAsia="华文楷体" w:hAnsi="华文楷体" w:hint="eastAsia"/>
-          <w:sz w:val="24"/>
-          <w:szCs w:val="24"/>
-        </w:rPr>
-        <w:t>记录</w:t>
+        <w:t>缴纳某项费用的商户添加收费记录</w:t>
       </w:r>
       <w:r>
         <w:rPr>
@@ -3150,23 +3022,7 @@
           <w:sz w:val="24"/>
           <w:szCs w:val="24"/>
         </w:rPr>
-        <w:t>其中包含的内容类似于收取定金，只不过没有“</w:t>
-      </w:r>
-      <w:r>
-        <w:rPr>
-          <w:rFonts w:ascii="华文楷体" w:eastAsia="华文楷体" w:hAnsi="华文楷体" w:hint="eastAsia"/>
-          <w:sz w:val="24"/>
-          <w:szCs w:val="24"/>
-        </w:rPr>
-        <w:t>所属合同编号</w:t>
-      </w:r>
-      <w:r>
-        <w:rPr>
-          <w:rFonts w:ascii="华文楷体" w:eastAsia="华文楷体" w:hAnsi="华文楷体" w:hint="eastAsia"/>
-          <w:sz w:val="24"/>
-          <w:szCs w:val="24"/>
-        </w:rPr>
-        <w:t>”</w:t>
+        <w:t>其中包含的内容类似于收取定金，只不过没有“所属合同编号”</w:t>
       </w:r>
       <w:r>
         <w:rPr>
@@ -3246,23 +3102,7 @@
           <w:sz w:val="24"/>
           <w:szCs w:val="24"/>
         </w:rPr>
-        <w:t>财务人员</w:t>
-      </w:r>
-      <w:r>
-        <w:rPr>
-          <w:rFonts w:ascii="华文楷体" w:eastAsia="华文楷体" w:hAnsi="华文楷体" w:hint="eastAsia"/>
-          <w:sz w:val="24"/>
-          <w:szCs w:val="24"/>
-        </w:rPr>
-        <w:t>删除收费信息</w:t>
-      </w:r>
-      <w:r>
-        <w:rPr>
-          <w:rFonts w:ascii="华文楷体" w:eastAsia="华文楷体" w:hAnsi="华文楷体" w:hint="eastAsia"/>
-          <w:sz w:val="24"/>
-          <w:szCs w:val="24"/>
-        </w:rPr>
-        <w:t>，系统将该信息的“是否删除”标志置为“是”。</w:t>
+        <w:t>财务人员删除收费信息，系统将该信息的“是否删除”标志置为“是”。</w:t>
       </w:r>
     </w:p>
     <w:p>
@@ -3470,6 +3310,7 @@
           <w:sz w:val="24"/>
           <w:szCs w:val="24"/>
         </w:rPr>
+        <w:lastRenderedPageBreak/>
         <w:t>财务人员可以编辑退费内容。</w:t>
       </w:r>
     </w:p>
@@ -3494,7 +3335,6 @@
           <w:sz w:val="24"/>
           <w:szCs w:val="24"/>
         </w:rPr>
-        <w:lastRenderedPageBreak/>
         <w:t>财务人员可以</w:t>
       </w:r>
       <w:r>
@@ -3538,7 +3378,7 @@
         <w:spacing w:line="360" w:lineRule="auto"/>
         <w:ind w:left="426" w:firstLineChars="0" w:hanging="426"/>
         <w:rPr>
-          <w:rFonts w:ascii="华文楷体" w:eastAsia="华文楷体" w:hAnsi="华文楷体"/>
+          <w:rFonts w:ascii="华文楷体" w:eastAsia="华文楷体" w:hAnsi="华文楷体" w:hint="eastAsia"/>
           <w:sz w:val="24"/>
           <w:szCs w:val="24"/>
         </w:rPr>
@@ -3565,15 +3405,7 @@
           <w:sz w:val="24"/>
           <w:szCs w:val="24"/>
         </w:rPr>
-        <w:t>即在如上的“收取定金、收取其他费用”的记录中，查询缴费状态为“尚未缴费”的商户信息。并可为其生成、</w:t>
-      </w:r>
-      <w:r>
-        <w:rPr>
-          <w:rFonts w:ascii="华文楷体" w:eastAsia="华文楷体" w:hAnsi="华文楷体" w:hint="eastAsia"/>
-          <w:sz w:val="24"/>
-          <w:szCs w:val="24"/>
-        </w:rPr>
-        <w:t>打印</w:t>
+        <w:t>即在如上的“收取定金、收取其他费用”的记录中，查询缴费状态为“尚未缴费”的商户信息。并可为其生成、打印</w:t>
       </w:r>
       <w:r>
         <w:rPr>
@@ -3590,6 +3422,334 @@
           <w:szCs w:val="24"/>
         </w:rPr>
         <w:t>。</w:t>
+      </w:r>
+    </w:p>
+    <w:p>
+      <w:pPr>
+        <w:pStyle w:val="4"/>
+        <w:rPr>
+          <w:rFonts w:ascii="华文楷体" w:eastAsia="华文楷体" w:hAnsi="华文楷体" w:hint="eastAsia"/>
+        </w:rPr>
+      </w:pPr>
+      <w:r>
+        <w:rPr>
+          <w:rFonts w:ascii="华文楷体" w:eastAsia="华文楷体" w:hAnsi="华文楷体" w:hint="eastAsia"/>
+        </w:rPr>
+        <w:t>关于财务年度的处理</w:t>
+      </w:r>
+    </w:p>
+    <w:p>
+      <w:pPr>
+        <w:pStyle w:val="aa"/>
+        <w:numPr>
+          <w:ilvl w:val="0"/>
+          <w:numId w:val="18"/>
+        </w:numPr>
+        <w:ind w:firstLineChars="0"/>
+        <w:rPr>
+          <w:rFonts w:ascii="华文楷体" w:eastAsia="华文楷体" w:hAnsi="华文楷体" w:hint="eastAsia"/>
+          <w:sz w:val="24"/>
+          <w:szCs w:val="24"/>
+        </w:rPr>
+      </w:pPr>
+      <w:r>
+        <w:rPr>
+          <w:rFonts w:ascii="华文楷体" w:eastAsia="华文楷体" w:hAnsi="华文楷体" w:hint="eastAsia"/>
+          <w:sz w:val="24"/>
+          <w:szCs w:val="24"/>
+        </w:rPr>
+        <w:t>关于财务年度的简介：</w:t>
+      </w:r>
+    </w:p>
+    <w:p>
+      <w:pPr>
+        <w:ind w:firstLine="360"/>
+        <w:rPr>
+          <w:rFonts w:ascii="华文楷体" w:eastAsia="华文楷体" w:hAnsi="华文楷体" w:cstheme="minorBidi" w:hint="eastAsia"/>
+          <w:sz w:val="24"/>
+          <w:szCs w:val="24"/>
+        </w:rPr>
+      </w:pPr>
+      <w:r>
+        <w:rPr>
+          <w:rFonts w:ascii="华文楷体" w:eastAsia="华文楷体" w:hAnsi="华文楷体" w:cstheme="minorBidi" w:hint="eastAsia"/>
+          <w:sz w:val="24"/>
+          <w:szCs w:val="24"/>
+        </w:rPr>
+        <w:t>每条和财务相关的收费记录中，均记载了该收费的具体时间</w:t>
+      </w:r>
+      <w:r>
+        <w:rPr>
+          <w:rFonts w:ascii="华文楷体" w:eastAsia="华文楷体" w:hAnsi="华文楷体" w:cstheme="minorBidi" w:hint="eastAsia"/>
+          <w:sz w:val="24"/>
+          <w:szCs w:val="24"/>
+        </w:rPr>
+        <w:t>。</w:t>
+      </w:r>
+      <w:r>
+        <w:rPr>
+          <w:rFonts w:ascii="华文楷体" w:eastAsia="华文楷体" w:hAnsi="华文楷体" w:cstheme="minorBidi" w:hint="eastAsia"/>
+          <w:sz w:val="24"/>
+          <w:szCs w:val="24"/>
+        </w:rPr>
+        <w:t>现在可以在系统中设置</w:t>
+      </w:r>
+      <w:r>
+        <w:rPr>
+          <w:rFonts w:ascii="华文楷体" w:eastAsia="华文楷体" w:hAnsi="华文楷体" w:cstheme="minorBidi" w:hint="eastAsia"/>
+          <w:sz w:val="24"/>
+          <w:szCs w:val="24"/>
+        </w:rPr>
+        <w:t>一个财务年度，即人为定义一个“年度核算之起始、截止时间”。只要该收费的具体时间处于该</w:t>
+      </w:r>
+      <w:r>
+        <w:rPr>
+          <w:rFonts w:ascii="华文楷体" w:eastAsia="华文楷体" w:hAnsi="华文楷体" w:cstheme="minorBidi" w:hint="eastAsia"/>
+          <w:sz w:val="24"/>
+          <w:szCs w:val="24"/>
+        </w:rPr>
+        <w:t>财务年度的时间范围内，便认为该条财务记录隶属于该财务年度。</w:t>
+      </w:r>
+      <w:r>
+        <w:rPr>
+          <w:rFonts w:ascii="华文楷体" w:eastAsia="华文楷体" w:hAnsi="华文楷体" w:cstheme="minorBidi" w:hint="eastAsia"/>
+          <w:sz w:val="24"/>
+          <w:szCs w:val="24"/>
+        </w:rPr>
+        <w:t>当针对</w:t>
+      </w:r>
+      <w:r>
+        <w:rPr>
+          <w:rFonts w:ascii="华文楷体" w:eastAsia="华文楷体" w:hAnsi="华文楷体" w:cstheme="minorBidi" w:hint="eastAsia"/>
+          <w:sz w:val="24"/>
+          <w:szCs w:val="24"/>
+        </w:rPr>
+        <w:t>该财务年度</w:t>
+      </w:r>
+      <w:r>
+        <w:rPr>
+          <w:rFonts w:ascii="华文楷体" w:eastAsia="华文楷体" w:hAnsi="华文楷体" w:cstheme="minorBidi" w:hint="eastAsia"/>
+          <w:sz w:val="24"/>
+          <w:szCs w:val="24"/>
+        </w:rPr>
+        <w:t>进行</w:t>
+      </w:r>
+      <w:r>
+        <w:rPr>
+          <w:rFonts w:ascii="华文楷体" w:eastAsia="华文楷体" w:hAnsi="华文楷体" w:cstheme="minorBidi" w:hint="eastAsia"/>
+          <w:sz w:val="24"/>
+          <w:szCs w:val="24"/>
+        </w:rPr>
+        <w:t>财务</w:t>
+      </w:r>
+      <w:r>
+        <w:rPr>
+          <w:rFonts w:ascii="华文楷体" w:eastAsia="华文楷体" w:hAnsi="华文楷体" w:cstheme="minorBidi" w:hint="eastAsia"/>
+          <w:sz w:val="24"/>
+          <w:szCs w:val="24"/>
+        </w:rPr>
+        <w:t>核算时</w:t>
+      </w:r>
+      <w:r>
+        <w:rPr>
+          <w:rFonts w:ascii="华文楷体" w:eastAsia="华文楷体" w:hAnsi="华文楷体" w:cstheme="minorBidi" w:hint="eastAsia"/>
+          <w:sz w:val="24"/>
+          <w:szCs w:val="24"/>
+        </w:rPr>
+        <w:t>，</w:t>
+      </w:r>
+      <w:r>
+        <w:rPr>
+          <w:rFonts w:ascii="华文楷体" w:eastAsia="华文楷体" w:hAnsi="华文楷体" w:cstheme="minorBidi" w:hint="eastAsia"/>
+          <w:sz w:val="24"/>
+          <w:szCs w:val="24"/>
+        </w:rPr>
+        <w:t>便会自动将该财务记录纳入到核算范围。</w:t>
+      </w:r>
+    </w:p>
+    <w:p>
+      <w:pPr>
+        <w:pStyle w:val="aa"/>
+        <w:numPr>
+          <w:ilvl w:val="0"/>
+          <w:numId w:val="18"/>
+        </w:numPr>
+        <w:ind w:firstLineChars="0"/>
+        <w:rPr>
+          <w:rFonts w:ascii="华文楷体" w:eastAsia="华文楷体" w:hAnsi="华文楷体" w:hint="eastAsia"/>
+          <w:sz w:val="24"/>
+          <w:szCs w:val="24"/>
+        </w:rPr>
+      </w:pPr>
+      <w:r>
+        <w:rPr>
+          <w:rFonts w:ascii="华文楷体" w:eastAsia="华文楷体" w:hAnsi="华文楷体" w:hint="eastAsia"/>
+          <w:sz w:val="24"/>
+          <w:szCs w:val="24"/>
+        </w:rPr>
+        <w:t>财务年度的记录包含如下：</w:t>
+      </w:r>
+    </w:p>
+    <w:p>
+      <w:pPr>
+        <w:pStyle w:val="aa"/>
+        <w:numPr>
+          <w:ilvl w:val="0"/>
+          <w:numId w:val="20"/>
+        </w:numPr>
+        <w:ind w:firstLineChars="0"/>
+        <w:rPr>
+          <w:rFonts w:ascii="华文楷体" w:eastAsia="华文楷体" w:hAnsi="华文楷体" w:hint="eastAsia"/>
+          <w:sz w:val="24"/>
+          <w:szCs w:val="24"/>
+        </w:rPr>
+      </w:pPr>
+      <w:r>
+        <w:rPr>
+          <w:rFonts w:ascii="华文楷体" w:eastAsia="华文楷体" w:hAnsi="华文楷体" w:hint="eastAsia"/>
+          <w:sz w:val="24"/>
+          <w:szCs w:val="24"/>
+        </w:rPr>
+        <w:t>财务年度标识</w:t>
+      </w:r>
+    </w:p>
+    <w:p>
+      <w:pPr>
+        <w:pStyle w:val="aa"/>
+        <w:numPr>
+          <w:ilvl w:val="0"/>
+          <w:numId w:val="20"/>
+        </w:numPr>
+        <w:ind w:firstLineChars="0"/>
+        <w:rPr>
+          <w:rFonts w:ascii="华文楷体" w:eastAsia="华文楷体" w:hAnsi="华文楷体" w:hint="eastAsia"/>
+          <w:sz w:val="24"/>
+          <w:szCs w:val="24"/>
+        </w:rPr>
+      </w:pPr>
+      <w:r>
+        <w:rPr>
+          <w:rFonts w:ascii="华文楷体" w:eastAsia="华文楷体" w:hAnsi="华文楷体" w:hint="eastAsia"/>
+          <w:sz w:val="24"/>
+          <w:szCs w:val="24"/>
+        </w:rPr>
+        <w:t>财务年度年份</w:t>
+      </w:r>
+    </w:p>
+    <w:p>
+      <w:pPr>
+        <w:pStyle w:val="aa"/>
+        <w:numPr>
+          <w:ilvl w:val="0"/>
+          <w:numId w:val="20"/>
+        </w:numPr>
+        <w:ind w:firstLineChars="0"/>
+        <w:rPr>
+          <w:rFonts w:ascii="华文楷体" w:eastAsia="华文楷体" w:hAnsi="华文楷体" w:hint="eastAsia"/>
+          <w:sz w:val="24"/>
+          <w:szCs w:val="24"/>
+        </w:rPr>
+      </w:pPr>
+      <w:r>
+        <w:rPr>
+          <w:rFonts w:ascii="华文楷体" w:eastAsia="华文楷体" w:hAnsi="华文楷体" w:hint="eastAsia"/>
+          <w:sz w:val="24"/>
+          <w:szCs w:val="24"/>
+        </w:rPr>
+        <w:t>财务年度起始时间</w:t>
+      </w:r>
+    </w:p>
+    <w:p>
+      <w:pPr>
+        <w:pStyle w:val="aa"/>
+        <w:numPr>
+          <w:ilvl w:val="0"/>
+          <w:numId w:val="20"/>
+        </w:numPr>
+        <w:ind w:firstLineChars="0"/>
+        <w:rPr>
+          <w:rFonts w:ascii="华文楷体" w:eastAsia="华文楷体" w:hAnsi="华文楷体" w:hint="eastAsia"/>
+          <w:sz w:val="24"/>
+          <w:szCs w:val="24"/>
+        </w:rPr>
+      </w:pPr>
+      <w:r>
+        <w:rPr>
+          <w:rFonts w:ascii="华文楷体" w:eastAsia="华文楷体" w:hAnsi="华文楷体" w:hint="eastAsia"/>
+          <w:sz w:val="24"/>
+          <w:szCs w:val="24"/>
+        </w:rPr>
+        <w:t>财务年度截止时间</w:t>
+      </w:r>
+    </w:p>
+    <w:p>
+      <w:pPr>
+        <w:pStyle w:val="aa"/>
+        <w:numPr>
+          <w:ilvl w:val="0"/>
+          <w:numId w:val="20"/>
+        </w:numPr>
+        <w:ind w:firstLineChars="0"/>
+        <w:rPr>
+          <w:rFonts w:ascii="华文楷体" w:eastAsia="华文楷体" w:hAnsi="华文楷体" w:hint="eastAsia"/>
+          <w:sz w:val="24"/>
+          <w:szCs w:val="24"/>
+        </w:rPr>
+      </w:pPr>
+      <w:r>
+        <w:rPr>
+          <w:rFonts w:ascii="华文楷体" w:eastAsia="华文楷体" w:hAnsi="华文楷体" w:hint="eastAsia"/>
+          <w:sz w:val="24"/>
+          <w:szCs w:val="24"/>
+        </w:rPr>
+        <w:t>是否删除</w:t>
+      </w:r>
+    </w:p>
+    <w:p>
+      <w:pPr>
+        <w:pStyle w:val="aa"/>
+        <w:numPr>
+          <w:ilvl w:val="0"/>
+          <w:numId w:val="18"/>
+        </w:numPr>
+        <w:ind w:firstLineChars="0"/>
+        <w:rPr>
+          <w:rFonts w:ascii="华文楷体" w:eastAsia="华文楷体" w:hAnsi="华文楷体" w:hint="eastAsia"/>
+          <w:sz w:val="24"/>
+          <w:szCs w:val="24"/>
+        </w:rPr>
+      </w:pPr>
+      <w:r>
+        <w:rPr>
+          <w:rFonts w:ascii="华文楷体" w:eastAsia="华文楷体" w:hAnsi="华文楷体" w:hint="eastAsia"/>
+          <w:sz w:val="24"/>
+          <w:szCs w:val="24"/>
+        </w:rPr>
+        <w:t>对财务年度数据的修改并没有特别的限制，只要操作的权限符合要求即可。</w:t>
+      </w:r>
+    </w:p>
+    <w:p>
+      <w:pPr>
+        <w:pStyle w:val="aa"/>
+        <w:numPr>
+          <w:ilvl w:val="0"/>
+          <w:numId w:val="18"/>
+        </w:numPr>
+        <w:ind w:firstLineChars="0"/>
+        <w:rPr>
+          <w:rFonts w:ascii="华文楷体" w:eastAsia="华文楷体" w:hAnsi="华文楷体"/>
+          <w:sz w:val="24"/>
+          <w:szCs w:val="24"/>
+        </w:rPr>
+      </w:pPr>
+      <w:r>
+        <w:rPr>
+          <w:rFonts w:ascii="华文楷体" w:eastAsia="华文楷体" w:hAnsi="华文楷体" w:hint="eastAsia"/>
+          <w:sz w:val="24"/>
+          <w:szCs w:val="24"/>
+        </w:rPr>
+        <w:lastRenderedPageBreak/>
+        <w:t>对财务年度数据的删除也没有特别的约束，只要确认删除后即可，系统将该财务年度记录的是否删除标志置为“是”。</w:t>
       </w:r>
     </w:p>
     <w:p>
@@ -3694,7 +3854,7 @@
               <w:noProof/>
               <w:lang w:val="zh-CN"/>
             </w:rPr>
-            <w:t>7</w:t>
+            <w:t>9</w:t>
           </w:r>
         </w:fldSimple>
       </w:p>
@@ -4937,6 +5097,95 @@
     </w:lvl>
   </w:abstractNum>
   <w:abstractNum w:abstractNumId="13">
+    <w:nsid w:val="625E6BB0"/>
+    <w:multiLevelType w:val="hybridMultilevel"/>
+    <w:tmpl w:val="E5523A86"/>
+    <w:lvl w:ilvl="0" w:tplc="ECB0D1E6">
+      <w:start w:val="1"/>
+      <w:numFmt w:val="decimal"/>
+      <w:lvlText w:val="%1."/>
+      <w:lvlJc w:val="left"/>
+      <w:pPr>
+        <w:ind w:left="720" w:hanging="360"/>
+      </w:pPr>
+      <w:rPr>
+        <w:rFonts w:hint="default"/>
+      </w:rPr>
+    </w:lvl>
+    <w:lvl w:ilvl="1" w:tplc="04090019" w:tentative="1">
+      <w:start w:val="1"/>
+      <w:numFmt w:val="lowerLetter"/>
+      <w:lvlText w:val="%2)"/>
+      <w:lvlJc w:val="left"/>
+      <w:pPr>
+        <w:ind w:left="1200" w:hanging="420"/>
+      </w:pPr>
+    </w:lvl>
+    <w:lvl w:ilvl="2" w:tplc="0409001B" w:tentative="1">
+      <w:start w:val="1"/>
+      <w:numFmt w:val="lowerRoman"/>
+      <w:lvlText w:val="%3."/>
+      <w:lvlJc w:val="right"/>
+      <w:pPr>
+        <w:ind w:left="1620" w:hanging="420"/>
+      </w:pPr>
+    </w:lvl>
+    <w:lvl w:ilvl="3" w:tplc="0409000F" w:tentative="1">
+      <w:start w:val="1"/>
+      <w:numFmt w:val="decimal"/>
+      <w:lvlText w:val="%4."/>
+      <w:lvlJc w:val="left"/>
+      <w:pPr>
+        <w:ind w:left="2040" w:hanging="420"/>
+      </w:pPr>
+    </w:lvl>
+    <w:lvl w:ilvl="4" w:tplc="04090019" w:tentative="1">
+      <w:start w:val="1"/>
+      <w:numFmt w:val="lowerLetter"/>
+      <w:lvlText w:val="%5)"/>
+      <w:lvlJc w:val="left"/>
+      <w:pPr>
+        <w:ind w:left="2460" w:hanging="420"/>
+      </w:pPr>
+    </w:lvl>
+    <w:lvl w:ilvl="5" w:tplc="0409001B" w:tentative="1">
+      <w:start w:val="1"/>
+      <w:numFmt w:val="lowerRoman"/>
+      <w:lvlText w:val="%6."/>
+      <w:lvlJc w:val="right"/>
+      <w:pPr>
+        <w:ind w:left="2880" w:hanging="420"/>
+      </w:pPr>
+    </w:lvl>
+    <w:lvl w:ilvl="6" w:tplc="0409000F" w:tentative="1">
+      <w:start w:val="1"/>
+      <w:numFmt w:val="decimal"/>
+      <w:lvlText w:val="%7."/>
+      <w:lvlJc w:val="left"/>
+      <w:pPr>
+        <w:ind w:left="3300" w:hanging="420"/>
+      </w:pPr>
+    </w:lvl>
+    <w:lvl w:ilvl="7" w:tplc="04090019" w:tentative="1">
+      <w:start w:val="1"/>
+      <w:numFmt w:val="lowerLetter"/>
+      <w:lvlText w:val="%8)"/>
+      <w:lvlJc w:val="left"/>
+      <w:pPr>
+        <w:ind w:left="3720" w:hanging="420"/>
+      </w:pPr>
+    </w:lvl>
+    <w:lvl w:ilvl="8" w:tplc="0409001B" w:tentative="1">
+      <w:start w:val="1"/>
+      <w:numFmt w:val="lowerRoman"/>
+      <w:lvlText w:val="%9."/>
+      <w:lvlJc w:val="right"/>
+      <w:pPr>
+        <w:ind w:left="4140" w:hanging="420"/>
+      </w:pPr>
+    </w:lvl>
+  </w:abstractNum>
+  <w:abstractNum w:abstractNumId="14">
     <w:nsid w:val="68C04DFF"/>
     <w:multiLevelType w:val="hybridMultilevel"/>
     <w:tmpl w:val="8728849C"/>
@@ -5025,7 +5274,7 @@
       </w:pPr>
     </w:lvl>
   </w:abstractNum>
-  <w:abstractNum w:abstractNumId="14">
+  <w:abstractNum w:abstractNumId="15">
     <w:nsid w:val="7046033D"/>
     <w:multiLevelType w:val="hybridMultilevel"/>
     <w:tmpl w:val="882206BA"/>
@@ -5114,7 +5363,7 @@
       </w:pPr>
     </w:lvl>
   </w:abstractNum>
-  <w:abstractNum w:abstractNumId="15">
+  <w:abstractNum w:abstractNumId="16">
     <w:nsid w:val="70CA4F07"/>
     <w:multiLevelType w:val="hybridMultilevel"/>
     <w:tmpl w:val="BEE4A952"/>
@@ -5203,7 +5452,185 @@
       </w:pPr>
     </w:lvl>
   </w:abstractNum>
-  <w:abstractNum w:abstractNumId="16">
+  <w:abstractNum w:abstractNumId="17">
+    <w:nsid w:val="747D3E5A"/>
+    <w:multiLevelType w:val="hybridMultilevel"/>
+    <w:tmpl w:val="2E42EB86"/>
+    <w:lvl w:ilvl="0" w:tplc="3D7AC416">
+      <w:start w:val="1"/>
+      <w:numFmt w:val="lowerLetter"/>
+      <w:lvlText w:val="%1."/>
+      <w:lvlJc w:val="left"/>
+      <w:pPr>
+        <w:ind w:left="360" w:hanging="360"/>
+      </w:pPr>
+      <w:rPr>
+        <w:rFonts w:hint="default"/>
+      </w:rPr>
+    </w:lvl>
+    <w:lvl w:ilvl="1" w:tplc="04090019" w:tentative="1">
+      <w:start w:val="1"/>
+      <w:numFmt w:val="lowerLetter"/>
+      <w:lvlText w:val="%2)"/>
+      <w:lvlJc w:val="left"/>
+      <w:pPr>
+        <w:ind w:left="840" w:hanging="420"/>
+      </w:pPr>
+    </w:lvl>
+    <w:lvl w:ilvl="2" w:tplc="0409001B" w:tentative="1">
+      <w:start w:val="1"/>
+      <w:numFmt w:val="lowerRoman"/>
+      <w:lvlText w:val="%3."/>
+      <w:lvlJc w:val="right"/>
+      <w:pPr>
+        <w:ind w:left="1260" w:hanging="420"/>
+      </w:pPr>
+    </w:lvl>
+    <w:lvl w:ilvl="3" w:tplc="0409000F" w:tentative="1">
+      <w:start w:val="1"/>
+      <w:numFmt w:val="decimal"/>
+      <w:lvlText w:val="%4."/>
+      <w:lvlJc w:val="left"/>
+      <w:pPr>
+        <w:ind w:left="1680" w:hanging="420"/>
+      </w:pPr>
+    </w:lvl>
+    <w:lvl w:ilvl="4" w:tplc="04090019" w:tentative="1">
+      <w:start w:val="1"/>
+      <w:numFmt w:val="lowerLetter"/>
+      <w:lvlText w:val="%5)"/>
+      <w:lvlJc w:val="left"/>
+      <w:pPr>
+        <w:ind w:left="2100" w:hanging="420"/>
+      </w:pPr>
+    </w:lvl>
+    <w:lvl w:ilvl="5" w:tplc="0409001B" w:tentative="1">
+      <w:start w:val="1"/>
+      <w:numFmt w:val="lowerRoman"/>
+      <w:lvlText w:val="%6."/>
+      <w:lvlJc w:val="right"/>
+      <w:pPr>
+        <w:ind w:left="2520" w:hanging="420"/>
+      </w:pPr>
+    </w:lvl>
+    <w:lvl w:ilvl="6" w:tplc="0409000F" w:tentative="1">
+      <w:start w:val="1"/>
+      <w:numFmt w:val="decimal"/>
+      <w:lvlText w:val="%7."/>
+      <w:lvlJc w:val="left"/>
+      <w:pPr>
+        <w:ind w:left="2940" w:hanging="420"/>
+      </w:pPr>
+    </w:lvl>
+    <w:lvl w:ilvl="7" w:tplc="04090019" w:tentative="1">
+      <w:start w:val="1"/>
+      <w:numFmt w:val="lowerLetter"/>
+      <w:lvlText w:val="%8)"/>
+      <w:lvlJc w:val="left"/>
+      <w:pPr>
+        <w:ind w:left="3360" w:hanging="420"/>
+      </w:pPr>
+    </w:lvl>
+    <w:lvl w:ilvl="8" w:tplc="0409001B" w:tentative="1">
+      <w:start w:val="1"/>
+      <w:numFmt w:val="lowerRoman"/>
+      <w:lvlText w:val="%9."/>
+      <w:lvlJc w:val="right"/>
+      <w:pPr>
+        <w:ind w:left="3780" w:hanging="420"/>
+      </w:pPr>
+    </w:lvl>
+  </w:abstractNum>
+  <w:abstractNum w:abstractNumId="18">
+    <w:nsid w:val="760C6F02"/>
+    <w:multiLevelType w:val="hybridMultilevel"/>
+    <w:tmpl w:val="027EDD90"/>
+    <w:lvl w:ilvl="0" w:tplc="AB849C76">
+      <w:start w:val="1"/>
+      <w:numFmt w:val="decimal"/>
+      <w:lvlText w:val="%1)"/>
+      <w:lvlJc w:val="left"/>
+      <w:pPr>
+        <w:ind w:left="720" w:hanging="360"/>
+      </w:pPr>
+      <w:rPr>
+        <w:rFonts w:hint="default"/>
+      </w:rPr>
+    </w:lvl>
+    <w:lvl w:ilvl="1" w:tplc="04090019" w:tentative="1">
+      <w:start w:val="1"/>
+      <w:numFmt w:val="lowerLetter"/>
+      <w:lvlText w:val="%2)"/>
+      <w:lvlJc w:val="left"/>
+      <w:pPr>
+        <w:ind w:left="1200" w:hanging="420"/>
+      </w:pPr>
+    </w:lvl>
+    <w:lvl w:ilvl="2" w:tplc="0409001B" w:tentative="1">
+      <w:start w:val="1"/>
+      <w:numFmt w:val="lowerRoman"/>
+      <w:lvlText w:val="%3."/>
+      <w:lvlJc w:val="right"/>
+      <w:pPr>
+        <w:ind w:left="1620" w:hanging="420"/>
+      </w:pPr>
+    </w:lvl>
+    <w:lvl w:ilvl="3" w:tplc="0409000F" w:tentative="1">
+      <w:start w:val="1"/>
+      <w:numFmt w:val="decimal"/>
+      <w:lvlText w:val="%4."/>
+      <w:lvlJc w:val="left"/>
+      <w:pPr>
+        <w:ind w:left="2040" w:hanging="420"/>
+      </w:pPr>
+    </w:lvl>
+    <w:lvl w:ilvl="4" w:tplc="04090019" w:tentative="1">
+      <w:start w:val="1"/>
+      <w:numFmt w:val="lowerLetter"/>
+      <w:lvlText w:val="%5)"/>
+      <w:lvlJc w:val="left"/>
+      <w:pPr>
+        <w:ind w:left="2460" w:hanging="420"/>
+      </w:pPr>
+    </w:lvl>
+    <w:lvl w:ilvl="5" w:tplc="0409001B" w:tentative="1">
+      <w:start w:val="1"/>
+      <w:numFmt w:val="lowerRoman"/>
+      <w:lvlText w:val="%6."/>
+      <w:lvlJc w:val="right"/>
+      <w:pPr>
+        <w:ind w:left="2880" w:hanging="420"/>
+      </w:pPr>
+    </w:lvl>
+    <w:lvl w:ilvl="6" w:tplc="0409000F" w:tentative="1">
+      <w:start w:val="1"/>
+      <w:numFmt w:val="decimal"/>
+      <w:lvlText w:val="%7."/>
+      <w:lvlJc w:val="left"/>
+      <w:pPr>
+        <w:ind w:left="3300" w:hanging="420"/>
+      </w:pPr>
+    </w:lvl>
+    <w:lvl w:ilvl="7" w:tplc="04090019" w:tentative="1">
+      <w:start w:val="1"/>
+      <w:numFmt w:val="lowerLetter"/>
+      <w:lvlText w:val="%8)"/>
+      <w:lvlJc w:val="left"/>
+      <w:pPr>
+        <w:ind w:left="3720" w:hanging="420"/>
+      </w:pPr>
+    </w:lvl>
+    <w:lvl w:ilvl="8" w:tplc="0409001B" w:tentative="1">
+      <w:start w:val="1"/>
+      <w:numFmt w:val="lowerRoman"/>
+      <w:lvlText w:val="%9."/>
+      <w:lvlJc w:val="right"/>
+      <w:pPr>
+        <w:ind w:left="4140" w:hanging="420"/>
+      </w:pPr>
+    </w:lvl>
+  </w:abstractNum>
+  <w:abstractNum w:abstractNumId="19">
     <w:nsid w:val="7C2F7D20"/>
     <w:multiLevelType w:val="hybridMultilevel"/>
     <w:tmpl w:val="ED94029A"/>
@@ -5296,7 +5723,7 @@
     <w:abstractNumId w:val="3"/>
   </w:num>
   <w:num w:numId="2">
-    <w:abstractNumId w:val="16"/>
+    <w:abstractNumId w:val="19"/>
   </w:num>
   <w:num w:numId="3">
     <w:abstractNumId w:val="5"/>
@@ -5314,13 +5741,13 @@
     <w:abstractNumId w:val="8"/>
   </w:num>
   <w:num w:numId="8">
-    <w:abstractNumId w:val="13"/>
+    <w:abstractNumId w:val="14"/>
   </w:num>
   <w:num w:numId="9">
     <w:abstractNumId w:val="4"/>
   </w:num>
   <w:num w:numId="10">
-    <w:abstractNumId w:val="14"/>
+    <w:abstractNumId w:val="15"/>
   </w:num>
   <w:num w:numId="11">
     <w:abstractNumId w:val="9"/>
@@ -5329,7 +5756,7 @@
     <w:abstractNumId w:val="0"/>
   </w:num>
   <w:num w:numId="13">
-    <w:abstractNumId w:val="15"/>
+    <w:abstractNumId w:val="16"/>
   </w:num>
   <w:num w:numId="14">
     <w:abstractNumId w:val="10"/>
@@ -5342,6 +5769,15 @@
   </w:num>
   <w:num w:numId="17">
     <w:abstractNumId w:val="6"/>
+  </w:num>
+  <w:num w:numId="18">
+    <w:abstractNumId w:val="17"/>
+  </w:num>
+  <w:num w:numId="19">
+    <w:abstractNumId w:val="13"/>
+  </w:num>
+  <w:num w:numId="20">
+    <w:abstractNumId w:val="18"/>
   </w:num>
   <w:numIdMacAtCleanup w:val="13"/>
 </w:numbering>
@@ -6505,7 +6941,7 @@
 </file>
 
 <file path=customXml/itemProps1.xml><?xml version="1.0" encoding="utf-8"?>
-<ds:datastoreItem xmlns:ds="http://schemas.openxmlformats.org/officeDocument/2006/customXml" ds:itemID="{6971784B-0EA6-4715-9B42-18D6272F325B}">
+<ds:datastoreItem xmlns:ds="http://schemas.openxmlformats.org/officeDocument/2006/customXml" ds:itemID="{CF826145-18F2-4D79-98C5-7BD4AD6C67A5}">
   <ds:schemaRefs>
     <ds:schemaRef ds:uri="http://schemas.openxmlformats.org/officeDocument/2006/bibliography"/>
   </ds:schemaRefs>

--- a/需求文档/需求文档汇总/九州国际_财务管理.docx
+++ b/需求文档/需求文档汇总/九州国际_财务管理.docx
@@ -740,10 +740,10 @@
               <v:path o:extrusionok="f" gradientshapeok="t" o:connecttype="rect"/>
               <o:lock v:ext="edit" aspectratio="t"/>
             </v:shapetype>
-            <v:shape id="_x0000_i1025" type="#_x0000_t75" style="width:395.3pt;height:667pt" o:ole="">
+            <v:shape id="_x0000_i1025" type="#_x0000_t75" style="width:395.25pt;height:666.75pt" o:ole="">
               <v:imagedata r:id="rId8" o:title=""/>
             </v:shape>
-            <o:OLEObject Type="Embed" ProgID="Visio.Drawing.11" ShapeID="_x0000_i1025" DrawAspect="Content" ObjectID="_1329608614" r:id="rId9"/>
+            <o:OLEObject Type="Embed" ProgID="Visio.Drawing.11" ShapeID="_x0000_i1025" DrawAspect="Content" ObjectID="_1329749976" r:id="rId9"/>
           </w:object>
         </w:r>
       </w:ins>
@@ -1222,7 +1222,16 @@
           <w:sz w:val="24"/>
           <w:szCs w:val="24"/>
         </w:rPr>
-        <w:t>收费名目标识（系统增量）</w:t>
+        <w:t>收费</w:t>
+      </w:r>
+      <w:r>
+        <w:rPr>
+          <w:rFonts w:ascii="华文楷体" w:eastAsia="华文楷体" w:hAnsi="华文楷体" w:hint="eastAsia"/>
+          <w:color w:val="0070C0"/>
+          <w:sz w:val="24"/>
+          <w:szCs w:val="24"/>
+        </w:rPr>
+        <w:t>名目编号</w:t>
       </w:r>
     </w:p>
     <w:p>
@@ -1248,16 +1257,7 @@
           <w:sz w:val="24"/>
           <w:szCs w:val="24"/>
         </w:rPr>
-        <w:t>收费</w:t>
-      </w:r>
-      <w:r>
-        <w:rPr>
-          <w:rFonts w:ascii="华文楷体" w:eastAsia="华文楷体" w:hAnsi="华文楷体" w:hint="eastAsia"/>
-          <w:color w:val="0070C0"/>
-          <w:sz w:val="24"/>
-          <w:szCs w:val="24"/>
-        </w:rPr>
-        <w:t>名目编号</w:t>
+        <w:t>收费名目名称</w:t>
       </w:r>
     </w:p>
     <w:p>
@@ -1283,7 +1283,52 @@
           <w:sz w:val="24"/>
           <w:szCs w:val="24"/>
         </w:rPr>
-        <w:t>收费名目名称</w:t>
+        <w:t>是否合同收费</w:t>
+      </w:r>
+      <w:r>
+        <w:rPr>
+          <w:rFonts w:ascii="华文楷体" w:eastAsia="华文楷体" w:hAnsi="华文楷体" w:hint="eastAsia"/>
+          <w:color w:val="0070C0"/>
+          <w:sz w:val="24"/>
+          <w:szCs w:val="24"/>
+        </w:rPr>
+        <w:t>名目（表示</w:t>
+      </w:r>
+      <w:r>
+        <w:rPr>
+          <w:rFonts w:ascii="华文楷体" w:eastAsia="华文楷体" w:hAnsi="华文楷体" w:hint="eastAsia"/>
+          <w:color w:val="0070C0"/>
+          <w:sz w:val="24"/>
+          <w:szCs w:val="24"/>
+        </w:rPr>
+        <w:t>是否</w:t>
+      </w:r>
+      <w:r>
+        <w:rPr>
+          <w:rFonts w:ascii="华文楷体" w:eastAsia="华文楷体" w:hAnsi="华文楷体" w:hint="eastAsia"/>
+          <w:color w:val="0070C0"/>
+          <w:sz w:val="24"/>
+          <w:szCs w:val="24"/>
+        </w:rPr>
+        <w:t>可以在合同</w:t>
+      </w:r>
+      <w:r>
+        <w:rPr>
+          <w:rFonts w:ascii="华文楷体" w:eastAsia="华文楷体" w:hAnsi="华文楷体" w:hint="eastAsia"/>
+          <w:color w:val="0070C0"/>
+          <w:sz w:val="24"/>
+          <w:szCs w:val="24"/>
+        </w:rPr>
+        <w:t>中</w:t>
+      </w:r>
+      <w:r>
+        <w:rPr>
+          <w:rFonts w:ascii="华文楷体" w:eastAsia="华文楷体" w:hAnsi="华文楷体" w:hint="eastAsia"/>
+          <w:color w:val="0070C0"/>
+          <w:sz w:val="24"/>
+          <w:szCs w:val="24"/>
+        </w:rPr>
+        <w:t>引用的收费名目）</w:t>
       </w:r>
     </w:p>
     <w:p>
@@ -1309,16 +1354,7 @@
           <w:sz w:val="24"/>
           <w:szCs w:val="24"/>
         </w:rPr>
-        <w:t>是否合同收费</w:t>
-      </w:r>
-      <w:r>
-        <w:rPr>
-          <w:rFonts w:ascii="华文楷体" w:eastAsia="华文楷体" w:hAnsi="华文楷体" w:hint="eastAsia"/>
-          <w:color w:val="0070C0"/>
-          <w:sz w:val="24"/>
-          <w:szCs w:val="24"/>
-        </w:rPr>
-        <w:t>名目（表示</w:t>
+        <w:t>是否资源租赁收费名目（表示</w:t>
       </w:r>
       <w:r>
         <w:rPr>
@@ -1336,25 +1372,25 @@
           <w:sz w:val="24"/>
           <w:szCs w:val="24"/>
         </w:rPr>
-        <w:t>可以在合同</w:t>
-      </w:r>
-      <w:r>
-        <w:rPr>
-          <w:rFonts w:ascii="华文楷体" w:eastAsia="华文楷体" w:hAnsi="华文楷体" w:hint="eastAsia"/>
-          <w:color w:val="0070C0"/>
-          <w:sz w:val="24"/>
-          <w:szCs w:val="24"/>
-        </w:rPr>
-        <w:t>中</w:t>
-      </w:r>
-      <w:r>
-        <w:rPr>
-          <w:rFonts w:ascii="华文楷体" w:eastAsia="华文楷体" w:hAnsi="华文楷体" w:hint="eastAsia"/>
-          <w:color w:val="0070C0"/>
-          <w:sz w:val="24"/>
-          <w:szCs w:val="24"/>
-        </w:rPr>
-        <w:t>引用的收费名目）</w:t>
+        <w:t>专属于资源租赁的收费名目，资源标准收费表</w:t>
+      </w:r>
+      <w:r>
+        <w:rPr>
+          <w:rFonts w:ascii="华文楷体" w:eastAsia="华文楷体" w:hAnsi="华文楷体" w:hint="eastAsia"/>
+          <w:color w:val="0070C0"/>
+          <w:sz w:val="24"/>
+          <w:szCs w:val="24"/>
+        </w:rPr>
+        <w:t>要引用该收费名目，并为其定义收费标准</w:t>
+      </w:r>
+      <w:r>
+        <w:rPr>
+          <w:rFonts w:ascii="华文楷体" w:eastAsia="华文楷体" w:hAnsi="华文楷体" w:hint="eastAsia"/>
+          <w:color w:val="0070C0"/>
+          <w:sz w:val="24"/>
+          <w:szCs w:val="24"/>
+        </w:rPr>
+        <w:t>）</w:t>
       </w:r>
     </w:p>
     <w:p>
@@ -1380,34 +1416,43 @@
           <w:sz w:val="24"/>
           <w:szCs w:val="24"/>
         </w:rPr>
-        <w:t>是否资源租赁收费名目（表示</w:t>
-      </w:r>
-      <w:r>
-        <w:rPr>
-          <w:rFonts w:ascii="华文楷体" w:eastAsia="华文楷体" w:hAnsi="华文楷体" w:hint="eastAsia"/>
-          <w:color w:val="0070C0"/>
-          <w:sz w:val="24"/>
-          <w:szCs w:val="24"/>
-        </w:rPr>
-        <w:t>是否</w:t>
-      </w:r>
-      <w:r>
-        <w:rPr>
-          <w:rFonts w:ascii="华文楷体" w:eastAsia="华文楷体" w:hAnsi="华文楷体" w:hint="eastAsia"/>
-          <w:color w:val="0070C0"/>
-          <w:sz w:val="24"/>
-          <w:szCs w:val="24"/>
-        </w:rPr>
-        <w:t>专属于资源租赁的收费名目，资源标准收费表</w:t>
-      </w:r>
-      <w:r>
-        <w:rPr>
-          <w:rFonts w:ascii="华文楷体" w:eastAsia="华文楷体" w:hAnsi="华文楷体" w:hint="eastAsia"/>
-          <w:color w:val="0070C0"/>
-          <w:sz w:val="24"/>
-          <w:szCs w:val="24"/>
-        </w:rPr>
-        <w:t>要引用该收费名目，并为其定义收费标准</w:t>
+        <w:t>费用周期性</w:t>
+      </w:r>
+      <w:r>
+        <w:rPr>
+          <w:rFonts w:ascii="华文楷体" w:eastAsia="华文楷体" w:hAnsi="华文楷体" w:hint="eastAsia"/>
+          <w:color w:val="0070C0"/>
+          <w:sz w:val="24"/>
+          <w:szCs w:val="24"/>
+        </w:rPr>
+        <w:t>描述</w:t>
+      </w:r>
+      <w:r>
+        <w:rPr>
+          <w:rFonts w:ascii="华文楷体" w:eastAsia="华文楷体" w:hAnsi="华文楷体" w:hint="eastAsia"/>
+          <w:color w:val="0070C0"/>
+          <w:sz w:val="24"/>
+          <w:szCs w:val="24"/>
+        </w:rPr>
+        <w:t>（一次性、按月收、按年收</w:t>
+      </w:r>
+      <w:r>
+        <w:rPr>
+          <w:rFonts w:ascii="华文楷体" w:eastAsia="华文楷体" w:hAnsi="华文楷体" w:hint="eastAsia"/>
+          <w:color w:val="0070C0"/>
+          <w:sz w:val="24"/>
+          <w:szCs w:val="24"/>
+        </w:rPr>
+        <w:t>，此处仅作为参考信息，并不一定</w:t>
+      </w:r>
+      <w:r>
+        <w:rPr>
+          <w:rFonts w:ascii="华文楷体" w:eastAsia="华文楷体" w:hAnsi="华文楷体" w:hint="eastAsia"/>
+          <w:color w:val="0070C0"/>
+          <w:sz w:val="24"/>
+          <w:szCs w:val="24"/>
+        </w:rPr>
+        <w:t>！</w:t>
       </w:r>
       <w:r>
         <w:rPr>
@@ -1442,16 +1487,25 @@
           <w:sz w:val="24"/>
           <w:szCs w:val="24"/>
         </w:rPr>
-        <w:t>费用周期性</w:t>
-      </w:r>
-      <w:r>
-        <w:rPr>
-          <w:rFonts w:ascii="华文楷体" w:eastAsia="华文楷体" w:hAnsi="华文楷体" w:hint="eastAsia"/>
-          <w:color w:val="0070C0"/>
-          <w:sz w:val="24"/>
-          <w:szCs w:val="24"/>
-        </w:rPr>
-        <w:t>（一次性、按月收、按年收）</w:t>
+        <w:t>费用整体</w:t>
+      </w:r>
+      <w:r>
+        <w:rPr>
+          <w:rFonts w:ascii="华文楷体" w:eastAsia="华文楷体" w:hAnsi="华文楷体" w:hint="eastAsia"/>
+          <w:color w:val="0070C0"/>
+          <w:sz w:val="24"/>
+          <w:szCs w:val="24"/>
+        </w:rPr>
+        <w:t>描述</w:t>
+      </w:r>
+      <w:r>
+        <w:rPr>
+          <w:rFonts w:ascii="华文楷体" w:eastAsia="华文楷体" w:hAnsi="华文楷体" w:hint="eastAsia"/>
+          <w:color w:val="0070C0"/>
+          <w:sz w:val="24"/>
+          <w:szCs w:val="24"/>
+        </w:rPr>
+        <w:t>（关于征收该费用的一些说明）</w:t>
       </w:r>
     </w:p>
     <w:p>
@@ -1477,7 +1531,7 @@
           <w:sz w:val="24"/>
           <w:szCs w:val="24"/>
         </w:rPr>
-        <w:t>费用描述</w:t>
+        <w:t>录入用户编号、录入时间</w:t>
       </w:r>
     </w:p>
     <w:p>
@@ -1503,7 +1557,7 @@
           <w:sz w:val="24"/>
           <w:szCs w:val="24"/>
         </w:rPr>
-        <w:t>录入用户编号、录入时间</w:t>
+        <w:t>最近一次编辑用户编号、最近一次编辑时间</w:t>
       </w:r>
     </w:p>
     <w:p>
@@ -1529,32 +1583,6 @@
           <w:sz w:val="24"/>
           <w:szCs w:val="24"/>
         </w:rPr>
-        <w:t>最近一次编辑用户编号、最近一次编辑时间</w:t>
-      </w:r>
-    </w:p>
-    <w:p>
-      <w:pPr>
-        <w:pStyle w:val="aa"/>
-        <w:numPr>
-          <w:ilvl w:val="0"/>
-          <w:numId w:val="6"/>
-        </w:numPr>
-        <w:spacing w:line="360" w:lineRule="auto"/>
-        <w:ind w:left="1134" w:firstLineChars="0" w:hanging="708"/>
-        <w:rPr>
-          <w:rFonts w:ascii="华文楷体" w:eastAsia="华文楷体" w:hAnsi="华文楷体"/>
-          <w:color w:val="0070C0"/>
-          <w:sz w:val="24"/>
-          <w:szCs w:val="24"/>
-        </w:rPr>
-      </w:pPr>
-      <w:r>
-        <w:rPr>
-          <w:rFonts w:ascii="华文楷体" w:eastAsia="华文楷体" w:hAnsi="华文楷体" w:hint="eastAsia"/>
-          <w:color w:val="0070C0"/>
-          <w:sz w:val="24"/>
-          <w:szCs w:val="24"/>
-        </w:rPr>
         <w:t>是否删除</w:t>
       </w:r>
     </w:p>
@@ -2580,16 +2608,7 @@
           <w:sz w:val="24"/>
           <w:szCs w:val="24"/>
         </w:rPr>
-        <w:t>编</w:t>
-      </w:r>
-      <w:r>
-        <w:rPr>
-          <w:rFonts w:ascii="华文楷体" w:eastAsia="华文楷体" w:hAnsi="华文楷体" w:hint="eastAsia"/>
-          <w:color w:val="0070C0"/>
-          <w:sz w:val="24"/>
-          <w:szCs w:val="24"/>
-        </w:rPr>
-        <w:t>号、摊位号</w:t>
+        <w:t>标识、所属资源标识</w:t>
       </w:r>
     </w:p>
     <w:p>
@@ -2655,7 +2674,7 @@
         <w:spacing w:line="360" w:lineRule="auto"/>
         <w:ind w:firstLineChars="0"/>
         <w:rPr>
-          <w:rFonts w:ascii="华文楷体" w:eastAsia="华文楷体" w:hAnsi="华文楷体" w:hint="eastAsia"/>
+          <w:rFonts w:ascii="华文楷体" w:eastAsia="华文楷体" w:hAnsi="华文楷体"/>
           <w:color w:val="0070C0"/>
           <w:sz w:val="24"/>
           <w:szCs w:val="24"/>
@@ -2677,6 +2696,15 @@
           <w:sz w:val="24"/>
           <w:szCs w:val="24"/>
         </w:rPr>
+        <w:t>期限</w:t>
+      </w:r>
+      <w:r>
+        <w:rPr>
+          <w:rFonts w:ascii="华文楷体" w:eastAsia="华文楷体" w:hAnsi="华文楷体" w:hint="eastAsia"/>
+          <w:color w:val="0070C0"/>
+          <w:sz w:val="24"/>
+          <w:szCs w:val="24"/>
+        </w:rPr>
         <w:t>起始日期</w:t>
       </w:r>
       <w:r>
@@ -2705,6 +2733,15 @@
           <w:szCs w:val="24"/>
         </w:rPr>
         <w:t>收费</w:t>
+      </w:r>
+      <w:r>
+        <w:rPr>
+          <w:rFonts w:ascii="华文楷体" w:eastAsia="华文楷体" w:hAnsi="华文楷体" w:hint="eastAsia"/>
+          <w:color w:val="0070C0"/>
+          <w:sz w:val="24"/>
+          <w:szCs w:val="24"/>
+        </w:rPr>
+        <w:t>期限</w:t>
       </w:r>
       <w:r>
         <w:rPr>
@@ -3378,7 +3415,7 @@
         <w:spacing w:line="360" w:lineRule="auto"/>
         <w:ind w:left="426" w:firstLineChars="0" w:hanging="426"/>
         <w:rPr>
-          <w:rFonts w:ascii="华文楷体" w:eastAsia="华文楷体" w:hAnsi="华文楷体" w:hint="eastAsia"/>
+          <w:rFonts w:ascii="华文楷体" w:eastAsia="华文楷体" w:hAnsi="华文楷体"/>
           <w:sz w:val="24"/>
           <w:szCs w:val="24"/>
         </w:rPr>
@@ -3428,7 +3465,7 @@
       <w:pPr>
         <w:pStyle w:val="4"/>
         <w:rPr>
-          <w:rFonts w:ascii="华文楷体" w:eastAsia="华文楷体" w:hAnsi="华文楷体" w:hint="eastAsia"/>
+          <w:rFonts w:ascii="华文楷体" w:eastAsia="华文楷体" w:hAnsi="华文楷体"/>
         </w:rPr>
       </w:pPr>
       <w:r>
@@ -3447,7 +3484,7 @@
         </w:numPr>
         <w:ind w:firstLineChars="0"/>
         <w:rPr>
-          <w:rFonts w:ascii="华文楷体" w:eastAsia="华文楷体" w:hAnsi="华文楷体" w:hint="eastAsia"/>
+          <w:rFonts w:ascii="华文楷体" w:eastAsia="华文楷体" w:hAnsi="华文楷体"/>
           <w:sz w:val="24"/>
           <w:szCs w:val="24"/>
         </w:rPr>
@@ -3465,7 +3502,7 @@
       <w:pPr>
         <w:ind w:firstLine="360"/>
         <w:rPr>
-          <w:rFonts w:ascii="华文楷体" w:eastAsia="华文楷体" w:hAnsi="华文楷体" w:cstheme="minorBidi" w:hint="eastAsia"/>
+          <w:rFonts w:ascii="华文楷体" w:eastAsia="华文楷体" w:hAnsi="华文楷体" w:cstheme="minorBidi"/>
           <w:sz w:val="24"/>
           <w:szCs w:val="24"/>
         </w:rPr>
@@ -3576,7 +3613,7 @@
         </w:numPr>
         <w:ind w:firstLineChars="0"/>
         <w:rPr>
-          <w:rFonts w:ascii="华文楷体" w:eastAsia="华文楷体" w:hAnsi="华文楷体" w:hint="eastAsia"/>
+          <w:rFonts w:ascii="华文楷体" w:eastAsia="华文楷体" w:hAnsi="华文楷体"/>
           <w:sz w:val="24"/>
           <w:szCs w:val="24"/>
         </w:rPr>
@@ -3599,14 +3636,16 @@
         </w:numPr>
         <w:ind w:firstLineChars="0"/>
         <w:rPr>
-          <w:rFonts w:ascii="华文楷体" w:eastAsia="华文楷体" w:hAnsi="华文楷体" w:hint="eastAsia"/>
-          <w:sz w:val="24"/>
-          <w:szCs w:val="24"/>
-        </w:rPr>
-      </w:pPr>
-      <w:r>
-        <w:rPr>
-          <w:rFonts w:ascii="华文楷体" w:eastAsia="华文楷体" w:hAnsi="华文楷体" w:hint="eastAsia"/>
+          <w:rFonts w:ascii="华文楷体" w:eastAsia="华文楷体" w:hAnsi="华文楷体"/>
+          <w:color w:val="0070C0"/>
+          <w:sz w:val="24"/>
+          <w:szCs w:val="24"/>
+        </w:rPr>
+      </w:pPr>
+      <w:r>
+        <w:rPr>
+          <w:rFonts w:ascii="华文楷体" w:eastAsia="华文楷体" w:hAnsi="华文楷体" w:hint="eastAsia"/>
+          <w:color w:val="0070C0"/>
           <w:sz w:val="24"/>
           <w:szCs w:val="24"/>
         </w:rPr>
@@ -3622,14 +3661,16 @@
         </w:numPr>
         <w:ind w:firstLineChars="0"/>
         <w:rPr>
-          <w:rFonts w:ascii="华文楷体" w:eastAsia="华文楷体" w:hAnsi="华文楷体" w:hint="eastAsia"/>
-          <w:sz w:val="24"/>
-          <w:szCs w:val="24"/>
-        </w:rPr>
-      </w:pPr>
-      <w:r>
-        <w:rPr>
-          <w:rFonts w:ascii="华文楷体" w:eastAsia="华文楷体" w:hAnsi="华文楷体" w:hint="eastAsia"/>
+          <w:rFonts w:ascii="华文楷体" w:eastAsia="华文楷体" w:hAnsi="华文楷体"/>
+          <w:color w:val="0070C0"/>
+          <w:sz w:val="24"/>
+          <w:szCs w:val="24"/>
+        </w:rPr>
+      </w:pPr>
+      <w:r>
+        <w:rPr>
+          <w:rFonts w:ascii="华文楷体" w:eastAsia="华文楷体" w:hAnsi="华文楷体" w:hint="eastAsia"/>
+          <w:color w:val="0070C0"/>
           <w:sz w:val="24"/>
           <w:szCs w:val="24"/>
         </w:rPr>
@@ -3645,14 +3686,16 @@
         </w:numPr>
         <w:ind w:firstLineChars="0"/>
         <w:rPr>
-          <w:rFonts w:ascii="华文楷体" w:eastAsia="华文楷体" w:hAnsi="华文楷体" w:hint="eastAsia"/>
-          <w:sz w:val="24"/>
-          <w:szCs w:val="24"/>
-        </w:rPr>
-      </w:pPr>
-      <w:r>
-        <w:rPr>
-          <w:rFonts w:ascii="华文楷体" w:eastAsia="华文楷体" w:hAnsi="华文楷体" w:hint="eastAsia"/>
+          <w:rFonts w:ascii="华文楷体" w:eastAsia="华文楷体" w:hAnsi="华文楷体"/>
+          <w:color w:val="0070C0"/>
+          <w:sz w:val="24"/>
+          <w:szCs w:val="24"/>
+        </w:rPr>
+      </w:pPr>
+      <w:r>
+        <w:rPr>
+          <w:rFonts w:ascii="华文楷体" w:eastAsia="华文楷体" w:hAnsi="华文楷体" w:hint="eastAsia"/>
+          <w:color w:val="0070C0"/>
           <w:sz w:val="24"/>
           <w:szCs w:val="24"/>
         </w:rPr>
@@ -3668,14 +3711,16 @@
         </w:numPr>
         <w:ind w:firstLineChars="0"/>
         <w:rPr>
-          <w:rFonts w:ascii="华文楷体" w:eastAsia="华文楷体" w:hAnsi="华文楷体" w:hint="eastAsia"/>
-          <w:sz w:val="24"/>
-          <w:szCs w:val="24"/>
-        </w:rPr>
-      </w:pPr>
-      <w:r>
-        <w:rPr>
-          <w:rFonts w:ascii="华文楷体" w:eastAsia="华文楷体" w:hAnsi="华文楷体" w:hint="eastAsia"/>
+          <w:rFonts w:ascii="华文楷体" w:eastAsia="华文楷体" w:hAnsi="华文楷体"/>
+          <w:color w:val="0070C0"/>
+          <w:sz w:val="24"/>
+          <w:szCs w:val="24"/>
+        </w:rPr>
+      </w:pPr>
+      <w:r>
+        <w:rPr>
+          <w:rFonts w:ascii="华文楷体" w:eastAsia="华文楷体" w:hAnsi="华文楷体" w:hint="eastAsia"/>
+          <w:color w:val="0070C0"/>
           <w:sz w:val="24"/>
           <w:szCs w:val="24"/>
         </w:rPr>
@@ -3691,17 +3736,70 @@
         </w:numPr>
         <w:ind w:firstLineChars="0"/>
         <w:rPr>
-          <w:rFonts w:ascii="华文楷体" w:eastAsia="华文楷体" w:hAnsi="华文楷体" w:hint="eastAsia"/>
-          <w:sz w:val="24"/>
-          <w:szCs w:val="24"/>
-        </w:rPr>
-      </w:pPr>
-      <w:r>
-        <w:rPr>
-          <w:rFonts w:ascii="华文楷体" w:eastAsia="华文楷体" w:hAnsi="华文楷体" w:hint="eastAsia"/>
-          <w:sz w:val="24"/>
-          <w:szCs w:val="24"/>
-        </w:rPr>
+          <w:rFonts w:ascii="华文楷体" w:eastAsia="华文楷体" w:hAnsi="华文楷体"/>
+          <w:color w:val="0070C0"/>
+          <w:sz w:val="24"/>
+          <w:szCs w:val="24"/>
+        </w:rPr>
+      </w:pPr>
+      <w:r>
+        <w:rPr>
+          <w:rFonts w:ascii="华文楷体" w:eastAsia="华文楷体" w:hAnsi="华文楷体" w:hint="eastAsia"/>
+          <w:color w:val="0070C0"/>
+          <w:sz w:val="24"/>
+          <w:szCs w:val="24"/>
+        </w:rPr>
+        <w:t>最后一次编辑用户编号</w:t>
+      </w:r>
+    </w:p>
+    <w:p>
+      <w:pPr>
+        <w:pStyle w:val="aa"/>
+        <w:numPr>
+          <w:ilvl w:val="0"/>
+          <w:numId w:val="20"/>
+        </w:numPr>
+        <w:ind w:firstLineChars="0"/>
+        <w:rPr>
+          <w:rFonts w:ascii="华文楷体" w:eastAsia="华文楷体" w:hAnsi="华文楷体"/>
+          <w:color w:val="0070C0"/>
+          <w:sz w:val="24"/>
+          <w:szCs w:val="24"/>
+        </w:rPr>
+      </w:pPr>
+      <w:r>
+        <w:rPr>
+          <w:rFonts w:ascii="华文楷体" w:eastAsia="华文楷体" w:hAnsi="华文楷体" w:hint="eastAsia"/>
+          <w:color w:val="0070C0"/>
+          <w:sz w:val="24"/>
+          <w:szCs w:val="24"/>
+        </w:rPr>
+        <w:t>最后一次编辑时间</w:t>
+      </w:r>
+    </w:p>
+    <w:p>
+      <w:pPr>
+        <w:pStyle w:val="aa"/>
+        <w:numPr>
+          <w:ilvl w:val="0"/>
+          <w:numId w:val="20"/>
+        </w:numPr>
+        <w:ind w:firstLineChars="0"/>
+        <w:rPr>
+          <w:rFonts w:ascii="华文楷体" w:eastAsia="华文楷体" w:hAnsi="华文楷体"/>
+          <w:color w:val="0070C0"/>
+          <w:sz w:val="24"/>
+          <w:szCs w:val="24"/>
+        </w:rPr>
+      </w:pPr>
+      <w:r>
+        <w:rPr>
+          <w:rFonts w:ascii="华文楷体" w:eastAsia="华文楷体" w:hAnsi="华文楷体" w:hint="eastAsia"/>
+          <w:color w:val="0070C0"/>
+          <w:sz w:val="24"/>
+          <w:szCs w:val="24"/>
+        </w:rPr>
+        <w:lastRenderedPageBreak/>
         <w:t>是否删除</w:t>
       </w:r>
     </w:p>
@@ -3714,7 +3812,7 @@
         </w:numPr>
         <w:ind w:firstLineChars="0"/>
         <w:rPr>
-          <w:rFonts w:ascii="华文楷体" w:eastAsia="华文楷体" w:hAnsi="华文楷体" w:hint="eastAsia"/>
+          <w:rFonts w:ascii="华文楷体" w:eastAsia="华文楷体" w:hAnsi="华文楷体"/>
           <w:sz w:val="24"/>
           <w:szCs w:val="24"/>
         </w:rPr>
@@ -3748,7 +3846,6 @@
           <w:sz w:val="24"/>
           <w:szCs w:val="24"/>
         </w:rPr>
-        <w:lastRenderedPageBreak/>
         <w:t>对财务年度数据的删除也没有特别的约束，只要确认删除后即可，系统将该财务年度记录的是否删除标志置为“是”。</w:t>
       </w:r>
     </w:p>
@@ -3854,7 +3951,7 @@
               <w:noProof/>
               <w:lang w:val="zh-CN"/>
             </w:rPr>
-            <w:t>9</w:t>
+            <w:t>7</w:t>
           </w:r>
         </w:fldSimple>
       </w:p>
@@ -6941,7 +7038,7 @@
 </file>
 
 <file path=customXml/itemProps1.xml><?xml version="1.0" encoding="utf-8"?>
-<ds:datastoreItem xmlns:ds="http://schemas.openxmlformats.org/officeDocument/2006/customXml" ds:itemID="{CF826145-18F2-4D79-98C5-7BD4AD6C67A5}">
+<ds:datastoreItem xmlns:ds="http://schemas.openxmlformats.org/officeDocument/2006/customXml" ds:itemID="{0965C3AE-BE17-4B35-A2FA-B9384FFC6673}">
   <ds:schemaRefs>
     <ds:schemaRef ds:uri="http://schemas.openxmlformats.org/officeDocument/2006/bibliography"/>
   </ds:schemaRefs>
